--- a/Capstone 1 Report.docx
+++ b/Capstone 1 Report.docx
@@ -241,13 +241,11 @@
     </w:p>
     <w:p>
       <w:r>
-        <w:t xml:space="preserve">See the Data Storytelling </w:t>
-      </w:r>
-      <w:proofErr w:type="spellStart"/>
-      <w:r>
-        <w:t>Ipython</w:t>
-      </w:r>
-      <w:proofErr w:type="spellEnd"/>
+        <w:t>S</w:t>
+      </w:r>
+      <w:r>
+        <w:t>ee the EDA - Outliers</w:t>
+      </w:r>
       <w:r>
         <w:t xml:space="preserve"> Notebook for the code and in-depth analysis.</w:t>
       </w:r>
@@ -606,23 +604,18 @@
     </w:p>
     <w:p>
       <w:r>
-        <w:t xml:space="preserve">See the Statistical Inference </w:t>
+        <w:t>See the Statistica</w:t>
+      </w:r>
+      <w:r>
+        <w:t xml:space="preserve">l Inference </w:t>
       </w:r>
       <w:proofErr w:type="spellStart"/>
       <w:r>
-        <w:t>jupyter</w:t>
+        <w:t>Jupyter</w:t>
       </w:r>
       <w:proofErr w:type="spellEnd"/>
       <w:r>
-        <w:t xml:space="preserve"> </w:t>
-      </w:r>
-      <w:proofErr w:type="spellStart"/>
-      <w:r>
-        <w:t>notebbok</w:t>
-      </w:r>
-      <w:proofErr w:type="spellEnd"/>
-      <w:r>
-        <w:t xml:space="preserve"> for the code and detailed analysis.</w:t>
+        <w:t xml:space="preserve"> Notebook for the correlated variables and statistically significant variables code and in-depth analysis.</w:t>
       </w:r>
     </w:p>
     <w:p>
@@ -797,6 +790,21 @@
       </w:r>
     </w:p>
     <w:p>
+      <w:r>
+        <w:t xml:space="preserve">See the Machine Learning </w:t>
+      </w:r>
+      <w:proofErr w:type="spellStart"/>
+      <w:r>
+        <w:t>Jupyter</w:t>
+      </w:r>
+      <w:proofErr w:type="spellEnd"/>
+      <w:r>
+        <w:t xml:space="preserve"> notebook for the code.</w:t>
+      </w:r>
+      <w:bookmarkStart w:id="0" w:name="_GoBack"/>
+      <w:bookmarkEnd w:id="0"/>
+    </w:p>
+    <w:p>
       <w:pPr>
         <w:pStyle w:val="Heading1"/>
       </w:pPr>
@@ -806,12 +814,15 @@
     </w:p>
     <w:p>
       <w:r>
-        <w:t>There are two conclusions that we could potentially reach.  Poverty rate data is a good predictor of cardiovascular mortality rates or not.  Which conclusion we reach depends on the issue of multicollinearity.  If we choose to ignore the multicollinearity error thrown by the code, then we can do an excellent job modeling the mortality rates using the poverty data.  If we do not ignore the error, then the poverty data does a poor job modeling the mortality rates.</w:t>
-      </w:r>
-    </w:p>
-    <w:p>
+        <w:t xml:space="preserve">There are two conclusions that we could potentially reach.  Poverty rate data is a good predictor of cardiovascular mortality rates or not.  Which conclusion we reach depends on the issue of multicollinearity.  If we choose to ignore the multicollinearity error thrown by the code, then we can do </w:t>
+      </w:r>
       <w:r>
         <w:lastRenderedPageBreak/>
+        <w:t>an excellent job modeling the mortality rates using the poverty data.  If we do not ignore the error, then the poverty data does a poor job modeling the mortality rates.</w:t>
+      </w:r>
+    </w:p>
+    <w:p>
+      <w:r>
         <w:t>Unfortunately, this specific instance of multicollinearity is hard to decipher.  We clearly saw that the system threw the error even w</w:t>
       </w:r>
       <w:r>
@@ -841,8 +852,6 @@
       <w:r>
         <w:t xml:space="preserve"> finding another variable or set of variables that could be used to predict cardiovascular mortality rates.</w:t>
       </w:r>
-      <w:bookmarkStart w:id="0" w:name="_GoBack"/>
-      <w:bookmarkEnd w:id="0"/>
     </w:p>
     <w:sectPr>
       <w:pgSz w:w="12240" w:h="15840"/>

--- a/Capstone 1 Report.docx
+++ b/Capstone 1 Report.docx
@@ -28,15 +28,31 @@
     </w:p>
     <w:p>
       <w:r>
-        <w:t xml:space="preserve">Around the world, rising healthcare costs are worrying policymakers.  In 2015, the </w:t>
-      </w:r>
-      <w:proofErr w:type="gramStart"/>
-      <w:r>
-        <w:t>United</w:t>
-      </w:r>
-      <w:proofErr w:type="gramEnd"/>
-      <w:r>
-        <w:t xml:space="preserve"> States spend close to 3 times on healthcare as compared to the average of other countries with comparable incomes.  They spend more on healthcare than any other country, but with average health outcomes.  According to the World Health Organization, the US is ranked 30</w:t>
+        <w:t xml:space="preserve">Around the world, rising healthcare costs are worrying policymakers.  In 2015, </w:t>
+      </w:r>
+      <w:r>
+        <w:t xml:space="preserve">compared to the average of other countries with comparable incomes, </w:t>
+      </w:r>
+      <w:r>
+        <w:t>the United</w:t>
+      </w:r>
+      <w:r>
+        <w:t xml:space="preserve"> States’ healthcare costs exceed the average by a </w:t>
+      </w:r>
+      <w:r>
+        <w:t>factor</w:t>
+      </w:r>
+      <w:r>
+        <w:t xml:space="preserve"> of three.  The US</w:t>
+      </w:r>
+      <w:r>
+        <w:t xml:space="preserve"> spend</w:t>
+      </w:r>
+      <w:r>
+        <w:t>s</w:t>
+      </w:r>
+      <w:r>
+        <w:t xml:space="preserve"> more on healthcare than any other country, but with average health outcomes.  According to the World Health Organization, the US is ranked 30</w:t>
       </w:r>
       <w:r>
         <w:rPr>
@@ -50,7 +66,22 @@
     </w:p>
     <w:p>
       <w:r>
-        <w:t>In regards to Cardiovascular Disease, the American Health Association projects that the costs associated with this disease will exceed $1 Trillion by 2035.</w:t>
+        <w:t>T</w:t>
+      </w:r>
+      <w:r>
+        <w:t>he American Health Association projects that the co</w:t>
+      </w:r>
+      <w:r>
+        <w:t>sts associated with this cardiovascular disease</w:t>
+      </w:r>
+      <w:r>
+        <w:t xml:space="preserve"> will exceed $1 Trillion </w:t>
+      </w:r>
+      <w:r>
+        <w:t xml:space="preserve">annually </w:t>
+      </w:r>
+      <w:r>
+        <w:t>by 2035.</w:t>
       </w:r>
     </w:p>
     <w:p>
@@ -63,29 +94,90 @@
     </w:p>
     <w:p>
       <w:r>
-        <w:t>The goal of the project is to answer one specific question.  Can we predict Cardiovascular Mortality Rates in the United States</w:t>
-      </w:r>
-      <w:r>
-        <w:t xml:space="preserve"> in a satisfactory way,</w:t>
-      </w:r>
-      <w:r>
-        <w:t xml:space="preserve"> </w:t>
-      </w:r>
-      <w:r>
-        <w:t>simply by using the poverty rate?</w:t>
-      </w:r>
-    </w:p>
-    <w:p>
-      <w:r>
-        <w:t>This purpose raise natural questions.  Why such a limited scope?  Why are we not including other factors that we inherently know would affect mortality rates?</w:t>
-      </w:r>
-    </w:p>
-    <w:p>
-      <w:r>
-        <w:t xml:space="preserve">All those questions bring up valid points.  However, we must understand the realities of the political climate in the United States.  If we can find a factor that can accurately predict these mortality rates, then there is a greater chance of finding the political will to improve this factor’s outcomes.  The 80/20 principle </w:t>
-      </w:r>
-      <w:r>
-        <w:t>directly applied.  Ideally, attacking a problem of this magnitude on multiple fronts is preferred.  However, the likelihood is highly unlikely today.</w:t>
+        <w:t>The goal</w:t>
+      </w:r>
+      <w:r>
+        <w:t xml:space="preserve"> of the project is to answer one spec</w:t>
+      </w:r>
+      <w:r>
+        <w:t>ific question.  Can we predict cardiovascular mortality r</w:t>
+      </w:r>
+      <w:r>
+        <w:t>ates in the United States</w:t>
+      </w:r>
+      <w:r>
+        <w:t xml:space="preserve"> using the factors of poverty?</w:t>
+      </w:r>
+    </w:p>
+    <w:p>
+      <w:r>
+        <w:t>Of course, natural questions arise.  Why wo</w:t>
+      </w:r>
+      <w:r>
+        <w:t>uld we only use only the poverty factors</w:t>
+      </w:r>
+      <w:r>
+        <w:t xml:space="preserve"> to predict the mortality rates?  Should we include other factors like </w:t>
+      </w:r>
+      <w:r>
+        <w:t xml:space="preserve">education, </w:t>
+      </w:r>
+      <w:r>
+        <w:t>health insurance coverage, etc.?</w:t>
+      </w:r>
+    </w:p>
+    <w:p>
+      <w:r>
+        <w:t>All these questions are valid and bring up interesting points</w:t>
+      </w:r>
+      <w:r>
+        <w:t>.  However, we must understand the realities of the</w:t>
+      </w:r>
+      <w:r>
+        <w:t xml:space="preserve"> current</w:t>
+      </w:r>
+      <w:r>
+        <w:t xml:space="preserve"> political climate in the United States.  </w:t>
+      </w:r>
+      <w:r>
+        <w:t xml:space="preserve">Partisanship has never been higher and compromise is hard to come by. </w:t>
+      </w:r>
+    </w:p>
+    <w:p>
+      <w:pPr>
+        <w:spacing w:line="240" w:lineRule="auto"/>
+      </w:pPr>
+      <w:r>
+        <w:t xml:space="preserve">If we were able to </w:t>
+      </w:r>
+      <w:r>
+        <w:t>us</w:t>
+      </w:r>
+      <w:r>
+        <w:t>e the poverty factors</w:t>
+      </w:r>
+      <w:r>
+        <w:t xml:space="preserve"> to</w:t>
+      </w:r>
+      <w:r>
+        <w:t xml:space="preserve"> predict cardiovascular mortality rates in a satisfactory way</w:t>
+      </w:r>
+      <w:r>
+        <w:t>, then we could direct policymakers to focus their efforts on</w:t>
+      </w:r>
+      <w:r>
+        <w:t xml:space="preserve"> reducing just these factors instead of a much larger </w:t>
+      </w:r>
+      <w:r>
+        <w:t>combination of factors.  Of course, this is based on the narrow assumption that their overall goal is to reduce the cardiovascular disease mortality rates.</w:t>
+      </w:r>
+    </w:p>
+    <w:p>
+      <w:pPr>
+        <w:spacing w:line="240" w:lineRule="auto"/>
+      </w:pPr>
+      <w:r>
+        <w:t>This is not to say that the other factors are not important and do not impact the mortality rates in a significant way.  Far from it, but the political climate has turned these factors into political third rails (see Obamacare as an example).  There is not enough political will to influence these other factors.  Thankfully, reducing poverty is something that still garners bipartisan support.</w:t>
       </w:r>
     </w:p>
     <w:p>
@@ -98,33 +190,174 @@
     </w:p>
     <w:p>
       <w:r>
-        <w:t>The dataset is actually a combination of two datasets.  The US Census Poverty Rate dataset and the University of Washington’s Institute for Health Metrics and Evaluation Cardiovascular Mortality Rate dataset.</w:t>
-      </w:r>
-    </w:p>
-    <w:p>
-      <w:r>
-        <w:t>The University of Washington’s dataset is quite rich.  It provides mortality rates for more than just cardiovascular disease.  It certainly provides many avenues for further research.</w:t>
-      </w:r>
-    </w:p>
-    <w:p>
-      <w:r>
-        <w:t>Both datasets were untidy and required cleaning.  The biggest problem was that fact that both datasets h</w:t>
-      </w:r>
-      <w:r>
-        <w:t>ad differing levels of detail.  One dataset went down to the county level; the other dataset was limited to the state level.  One dataset has entries every 5 years; the other dataset had annual entries.</w:t>
-      </w:r>
-    </w:p>
-    <w:p>
-      <w:r>
-        <w:t xml:space="preserve">After cleansing both datasets, we combined them into one master dataset using Excel.  The cleansing process </w:t>
-      </w:r>
-      <w:proofErr w:type="gramStart"/>
-      <w:r>
-        <w:t>is documented</w:t>
-      </w:r>
-      <w:proofErr w:type="gramEnd"/>
-      <w:r>
-        <w:t xml:space="preserve"> in the cleanse_data_set.py file.</w:t>
+        <w:t xml:space="preserve">The </w:t>
+      </w:r>
+      <w:r>
+        <w:t xml:space="preserve">master </w:t>
+      </w:r>
+      <w:r>
+        <w:t xml:space="preserve">dataset is a combination of </w:t>
+      </w:r>
+      <w:r>
+        <w:t>multiple</w:t>
+      </w:r>
+      <w:r>
+        <w:t xml:space="preserve"> datasets.  </w:t>
+      </w:r>
+    </w:p>
+    <w:p>
+      <w:pPr>
+        <w:pStyle w:val="ListParagraph"/>
+        <w:numPr>
+          <w:ilvl w:val="0"/>
+          <w:numId w:val="1"/>
+        </w:numPr>
+      </w:pPr>
+      <w:r>
+        <w:t>US Census Poverty Rate 1980-2016</w:t>
+      </w:r>
+    </w:p>
+    <w:p>
+      <w:pPr>
+        <w:pStyle w:val="ListParagraph"/>
+        <w:numPr>
+          <w:ilvl w:val="0"/>
+          <w:numId w:val="1"/>
+        </w:numPr>
+      </w:pPr>
+      <w:r>
+        <w:t>Dataset for Information and Accountability Transparency</w:t>
+      </w:r>
+    </w:p>
+    <w:p>
+      <w:pPr>
+        <w:pStyle w:val="ListParagraph"/>
+        <w:numPr>
+          <w:ilvl w:val="0"/>
+          <w:numId w:val="1"/>
+        </w:numPr>
+      </w:pPr>
+      <w:r>
+        <w:t xml:space="preserve">US GDP 1980-2017 from the Bureau of Economic Analysis </w:t>
+      </w:r>
+    </w:p>
+    <w:p>
+      <w:pPr>
+        <w:pStyle w:val="ListParagraph"/>
+        <w:numPr>
+          <w:ilvl w:val="0"/>
+          <w:numId w:val="1"/>
+        </w:numPr>
+      </w:pPr>
+      <w:r>
+        <w:t xml:space="preserve">From the Bureau of Labor Statistics, Overall US </w:t>
+      </w:r>
+      <w:proofErr w:type="spellStart"/>
+      <w:r>
+        <w:t>Labour</w:t>
+      </w:r>
+      <w:proofErr w:type="spellEnd"/>
+      <w:r>
+        <w:t xml:space="preserve"> Productivity 1970-2016</w:t>
+      </w:r>
+    </w:p>
+    <w:p>
+      <w:pPr>
+        <w:pStyle w:val="ListParagraph"/>
+        <w:numPr>
+          <w:ilvl w:val="0"/>
+          <w:numId w:val="1"/>
+        </w:numPr>
+      </w:pPr>
+      <w:r>
+        <w:t>Average Annual Unemployment Rates by State from the US Bureau of Labor Statistics</w:t>
+      </w:r>
+    </w:p>
+    <w:p>
+      <w:pPr>
+        <w:pStyle w:val="ListParagraph"/>
+        <w:numPr>
+          <w:ilvl w:val="0"/>
+          <w:numId w:val="1"/>
+        </w:numPr>
+      </w:pPr>
+      <w:r>
+        <w:t>University of Washington’s Institute for Health Metrics and Evaluation Cardiovascular Mortality Rate dataset.</w:t>
+      </w:r>
+    </w:p>
+    <w:p>
+      <w:r>
+        <w:t xml:space="preserve">However, </w:t>
+      </w:r>
+      <w:r>
+        <w:t>all the</w:t>
+      </w:r>
+      <w:r>
+        <w:t xml:space="preserve"> datasets were untidy</w:t>
+      </w:r>
+      <w:r>
+        <w:t>.  Therefore, they were not in a format that made analysis easy</w:t>
+      </w:r>
+      <w:r>
+        <w:t xml:space="preserve"> and required</w:t>
+      </w:r>
+      <w:r>
+        <w:t xml:space="preserve"> some</w:t>
+      </w:r>
+      <w:r>
+        <w:t xml:space="preserve"> cleaning.  </w:t>
+      </w:r>
+    </w:p>
+    <w:p>
+      <w:r>
+        <w:lastRenderedPageBreak/>
+        <w:t xml:space="preserve">The biggest problem </w:t>
+      </w:r>
+      <w:r>
+        <w:t>we encountered was the</w:t>
+      </w:r>
+      <w:r>
+        <w:t xml:space="preserve"> fact that datasets h</w:t>
+      </w:r>
+      <w:r>
+        <w:t xml:space="preserve">ad differing levels of detail.  One dataset went down to the </w:t>
+      </w:r>
+      <w:r>
+        <w:t>county</w:t>
+      </w:r>
+      <w:r>
+        <w:t xml:space="preserve"> level; the other dataset was limited to the </w:t>
+      </w:r>
+      <w:r>
+        <w:t>overall Country</w:t>
+      </w:r>
+      <w:r>
+        <w:t xml:space="preserve"> level.  One dataset has entries every 5 years; the other dataset had annual entries.</w:t>
+      </w:r>
+      <w:r>
+        <w:t xml:space="preserve">  </w:t>
+      </w:r>
+    </w:p>
+    <w:p>
+      <w:r>
+        <w:t xml:space="preserve">I had to figure out a way to combine the US level data and the State level data.  So I took the overall country column value for a specific year and put that as the value for each state for that year.  For example, the information transparency score for the United States was a 75 in 1980.  So, for every entry where the year was set as 1980, a transparency score was entered as a 75. </w:t>
+      </w:r>
+    </w:p>
+    <w:p>
+      <w:r>
+        <w:t xml:space="preserve">This dataset cleansing process is documented under the </w:t>
+      </w:r>
+      <w:r>
+        <w:t xml:space="preserve">Data Preprocessing </w:t>
+      </w:r>
+      <w:r>
+        <w:t xml:space="preserve">portion of </w:t>
+      </w:r>
+      <w:r>
+        <w:t>our</w:t>
+      </w:r>
+      <w:r>
+        <w:t xml:space="preserve"> code.</w:t>
       </w:r>
     </w:p>
     <w:p>
@@ -153,34 +386,931 @@
     </w:p>
     <w:p>
       <w:r>
-        <w:t>Our initial goal was to determine if there were outliers in the data and the best way of dealing with them.</w:t>
-      </w:r>
-    </w:p>
-    <w:p>
-      <w:r>
-        <w:t>We decided to use the well-known method of 1.5 * IQR to determine whether a point was considered an outlier.</w:t>
-      </w:r>
-    </w:p>
-    <w:p>
+        <w:t>We needed to determine</w:t>
+      </w:r>
+      <w:r>
+        <w:t xml:space="preserve"> if there were outliers in </w:t>
+      </w:r>
+      <w:r>
+        <w:t>our</w:t>
+      </w:r>
+      <w:r>
+        <w:t xml:space="preserve"> data and </w:t>
+      </w:r>
+      <w:r>
+        <w:t>how we wanted to</w:t>
+      </w:r>
+      <w:r>
+        <w:t xml:space="preserve"> deal with them.</w:t>
+      </w:r>
+    </w:p>
+    <w:p>
+      <w:r>
+        <w:t>Given the fact that our data is considered high-dimensional, we came across a method called Local Outlier Factor</w:t>
+      </w:r>
+      <w:r>
+        <w:t>s.  This is an anomaly detection method that uses measures how isolated a data point is compared to its neighbors.  The points with few close neighbors are considered outliers.  Data points with a score of -1 are considered outliers, 1 are considered fine.</w:t>
+      </w:r>
+    </w:p>
+    <w:p>
+      <w:r>
+        <w:t>After using the  this Local Outlier Factor method, we found that we had 36 outliers.  The breakdown was as follows.</w:t>
+      </w:r>
+    </w:p>
+    <w:tbl>
+      <w:tblPr>
+        <w:tblW w:w="3160" w:type="dxa"/>
+        <w:tblLook w:val="04A0" w:firstRow="1" w:lastRow="0" w:firstColumn="1" w:lastColumn="0" w:noHBand="0" w:noVBand="1"/>
+      </w:tblPr>
+      <w:tblGrid>
+        <w:gridCol w:w="1660"/>
+        <w:gridCol w:w="1500"/>
+      </w:tblGrid>
+      <w:tr>
+        <w:trPr>
+          <w:trHeight w:val="300"/>
+        </w:trPr>
+        <w:tc>
+          <w:tcPr>
+            <w:tcW w:w="1660" w:type="dxa"/>
+            <w:tcBorders>
+              <w:top w:val="single" w:sz="4" w:space="0" w:color="000000"/>
+              <w:left w:val="nil"/>
+              <w:bottom w:val="single" w:sz="4" w:space="0" w:color="000000"/>
+              <w:right w:val="nil"/>
+            </w:tcBorders>
+            <w:shd w:val="clear" w:color="auto" w:fill="auto"/>
+            <w:noWrap/>
+            <w:vAlign w:val="center"/>
+            <w:hideMark/>
+          </w:tcPr>
+          <w:p>
+            <w:pPr>
+              <w:spacing w:after="0" w:line="240" w:lineRule="auto"/>
+              <w:jc w:val="center"/>
+              <w:rPr>
+                <w:rFonts w:ascii="Calibri" w:eastAsia="Times New Roman" w:hAnsi="Calibri" w:cs="Calibri"/>
+                <w:b/>
+                <w:bCs/>
+                <w:color w:val="000000"/>
+              </w:rPr>
+            </w:pPr>
+            <w:r>
+              <w:rPr>
+                <w:rFonts w:ascii="Calibri" w:eastAsia="Times New Roman" w:hAnsi="Calibri" w:cs="Calibri"/>
+                <w:b/>
+                <w:bCs/>
+                <w:color w:val="000000"/>
+              </w:rPr>
+              <w:t>State</w:t>
+            </w:r>
+          </w:p>
+        </w:tc>
+        <w:tc>
+          <w:tcPr>
+            <w:tcW w:w="1500" w:type="dxa"/>
+            <w:tcBorders>
+              <w:top w:val="single" w:sz="4" w:space="0" w:color="000000"/>
+              <w:left w:val="nil"/>
+              <w:bottom w:val="single" w:sz="4" w:space="0" w:color="000000"/>
+              <w:right w:val="nil"/>
+            </w:tcBorders>
+            <w:shd w:val="clear" w:color="auto" w:fill="auto"/>
+            <w:noWrap/>
+            <w:vAlign w:val="center"/>
+            <w:hideMark/>
+          </w:tcPr>
+          <w:p>
+            <w:pPr>
+              <w:spacing w:after="0" w:line="240" w:lineRule="auto"/>
+              <w:jc w:val="center"/>
+              <w:rPr>
+                <w:rFonts w:ascii="Calibri" w:eastAsia="Times New Roman" w:hAnsi="Calibri" w:cs="Calibri"/>
+                <w:b/>
+                <w:bCs/>
+                <w:color w:val="000000"/>
+              </w:rPr>
+            </w:pPr>
+            <w:r>
+              <w:rPr>
+                <w:rFonts w:ascii="Calibri" w:eastAsia="Times New Roman" w:hAnsi="Calibri" w:cs="Calibri"/>
+                <w:b/>
+                <w:bCs/>
+                <w:color w:val="000000"/>
+              </w:rPr>
+              <w:t># Of Outliers</w:t>
+            </w:r>
+          </w:p>
+        </w:tc>
+      </w:tr>
+      <w:tr>
+        <w:trPr>
+          <w:trHeight w:val="300"/>
+        </w:trPr>
+        <w:tc>
+          <w:tcPr>
+            <w:tcW w:w="1660" w:type="dxa"/>
+            <w:tcBorders>
+              <w:top w:val="nil"/>
+              <w:left w:val="nil"/>
+              <w:bottom w:val="nil"/>
+              <w:right w:val="nil"/>
+            </w:tcBorders>
+            <w:shd w:val="clear" w:color="D9D9D9" w:fill="D9D9D9"/>
+            <w:noWrap/>
+            <w:vAlign w:val="center"/>
+            <w:hideMark/>
+          </w:tcPr>
+          <w:p>
+            <w:pPr>
+              <w:spacing w:after="0" w:line="240" w:lineRule="auto"/>
+              <w:jc w:val="center"/>
+              <w:rPr>
+                <w:rFonts w:ascii="Calibri" w:eastAsia="Times New Roman" w:hAnsi="Calibri" w:cs="Calibri"/>
+                <w:color w:val="000000"/>
+              </w:rPr>
+            </w:pPr>
+            <w:r>
+              <w:rPr>
+                <w:rFonts w:ascii="Calibri" w:eastAsia="Times New Roman" w:hAnsi="Calibri" w:cs="Calibri"/>
+                <w:color w:val="000000"/>
+              </w:rPr>
+              <w:t>Alabama</w:t>
+            </w:r>
+          </w:p>
+        </w:tc>
+        <w:tc>
+          <w:tcPr>
+            <w:tcW w:w="1500" w:type="dxa"/>
+            <w:tcBorders>
+              <w:top w:val="nil"/>
+              <w:left w:val="nil"/>
+              <w:bottom w:val="nil"/>
+              <w:right w:val="nil"/>
+            </w:tcBorders>
+            <w:shd w:val="clear" w:color="D9D9D9" w:fill="D9D9D9"/>
+            <w:noWrap/>
+            <w:vAlign w:val="center"/>
+            <w:hideMark/>
+          </w:tcPr>
+          <w:p>
+            <w:pPr>
+              <w:spacing w:after="0" w:line="240" w:lineRule="auto"/>
+              <w:jc w:val="center"/>
+              <w:rPr>
+                <w:rFonts w:ascii="Calibri" w:eastAsia="Times New Roman" w:hAnsi="Calibri" w:cs="Calibri"/>
+                <w:color w:val="000000"/>
+              </w:rPr>
+            </w:pPr>
+            <w:r>
+              <w:rPr>
+                <w:rFonts w:ascii="Calibri" w:eastAsia="Times New Roman" w:hAnsi="Calibri" w:cs="Calibri"/>
+                <w:color w:val="000000"/>
+              </w:rPr>
+              <w:t>7</w:t>
+            </w:r>
+          </w:p>
+        </w:tc>
+      </w:tr>
+      <w:tr>
+        <w:trPr>
+          <w:trHeight w:val="300"/>
+        </w:trPr>
+        <w:tc>
+          <w:tcPr>
+            <w:tcW w:w="1660" w:type="dxa"/>
+            <w:tcBorders>
+              <w:top w:val="nil"/>
+              <w:left w:val="nil"/>
+              <w:bottom w:val="nil"/>
+              <w:right w:val="nil"/>
+            </w:tcBorders>
+            <w:shd w:val="clear" w:color="auto" w:fill="auto"/>
+            <w:noWrap/>
+            <w:vAlign w:val="center"/>
+            <w:hideMark/>
+          </w:tcPr>
+          <w:p>
+            <w:pPr>
+              <w:spacing w:after="0" w:line="240" w:lineRule="auto"/>
+              <w:jc w:val="center"/>
+              <w:rPr>
+                <w:rFonts w:ascii="Calibri" w:eastAsia="Times New Roman" w:hAnsi="Calibri" w:cs="Calibri"/>
+                <w:color w:val="000000"/>
+              </w:rPr>
+            </w:pPr>
+            <w:r>
+              <w:rPr>
+                <w:rFonts w:ascii="Calibri" w:eastAsia="Times New Roman" w:hAnsi="Calibri" w:cs="Calibri"/>
+                <w:color w:val="000000"/>
+              </w:rPr>
+              <w:t>California</w:t>
+            </w:r>
+          </w:p>
+        </w:tc>
+        <w:tc>
+          <w:tcPr>
+            <w:tcW w:w="1500" w:type="dxa"/>
+            <w:tcBorders>
+              <w:top w:val="nil"/>
+              <w:left w:val="nil"/>
+              <w:bottom w:val="nil"/>
+              <w:right w:val="nil"/>
+            </w:tcBorders>
+            <w:shd w:val="clear" w:color="auto" w:fill="auto"/>
+            <w:noWrap/>
+            <w:vAlign w:val="center"/>
+            <w:hideMark/>
+          </w:tcPr>
+          <w:p>
+            <w:pPr>
+              <w:spacing w:after="0" w:line="240" w:lineRule="auto"/>
+              <w:jc w:val="center"/>
+              <w:rPr>
+                <w:rFonts w:ascii="Calibri" w:eastAsia="Times New Roman" w:hAnsi="Calibri" w:cs="Calibri"/>
+                <w:color w:val="000000"/>
+              </w:rPr>
+            </w:pPr>
+            <w:r>
+              <w:rPr>
+                <w:rFonts w:ascii="Calibri" w:eastAsia="Times New Roman" w:hAnsi="Calibri" w:cs="Calibri"/>
+                <w:color w:val="000000"/>
+              </w:rPr>
+              <w:t>7</w:t>
+            </w:r>
+          </w:p>
+        </w:tc>
+      </w:tr>
+      <w:tr>
+        <w:trPr>
+          <w:trHeight w:val="300"/>
+        </w:trPr>
+        <w:tc>
+          <w:tcPr>
+            <w:tcW w:w="1660" w:type="dxa"/>
+            <w:tcBorders>
+              <w:top w:val="nil"/>
+              <w:left w:val="nil"/>
+              <w:bottom w:val="nil"/>
+              <w:right w:val="nil"/>
+            </w:tcBorders>
+            <w:shd w:val="clear" w:color="D9D9D9" w:fill="D9D9D9"/>
+            <w:noWrap/>
+            <w:vAlign w:val="center"/>
+            <w:hideMark/>
+          </w:tcPr>
+          <w:p>
+            <w:pPr>
+              <w:spacing w:after="0" w:line="240" w:lineRule="auto"/>
+              <w:jc w:val="center"/>
+              <w:rPr>
+                <w:rFonts w:ascii="Calibri" w:eastAsia="Times New Roman" w:hAnsi="Calibri" w:cs="Calibri"/>
+                <w:color w:val="000000"/>
+              </w:rPr>
+            </w:pPr>
+            <w:r>
+              <w:rPr>
+                <w:rFonts w:ascii="Calibri" w:eastAsia="Times New Roman" w:hAnsi="Calibri" w:cs="Calibri"/>
+                <w:color w:val="000000"/>
+              </w:rPr>
+              <w:t>Texas</w:t>
+            </w:r>
+          </w:p>
+        </w:tc>
+        <w:tc>
+          <w:tcPr>
+            <w:tcW w:w="1500" w:type="dxa"/>
+            <w:tcBorders>
+              <w:top w:val="nil"/>
+              <w:left w:val="nil"/>
+              <w:bottom w:val="nil"/>
+              <w:right w:val="nil"/>
+            </w:tcBorders>
+            <w:shd w:val="clear" w:color="D9D9D9" w:fill="D9D9D9"/>
+            <w:noWrap/>
+            <w:vAlign w:val="center"/>
+            <w:hideMark/>
+          </w:tcPr>
+          <w:p>
+            <w:pPr>
+              <w:spacing w:after="0" w:line="240" w:lineRule="auto"/>
+              <w:jc w:val="center"/>
+              <w:rPr>
+                <w:rFonts w:ascii="Calibri" w:eastAsia="Times New Roman" w:hAnsi="Calibri" w:cs="Calibri"/>
+                <w:color w:val="000000"/>
+              </w:rPr>
+            </w:pPr>
+            <w:r>
+              <w:rPr>
+                <w:rFonts w:ascii="Calibri" w:eastAsia="Times New Roman" w:hAnsi="Calibri" w:cs="Calibri"/>
+                <w:color w:val="000000"/>
+              </w:rPr>
+              <w:t>5</w:t>
+            </w:r>
+          </w:p>
+        </w:tc>
+      </w:tr>
+      <w:tr>
+        <w:trPr>
+          <w:trHeight w:val="300"/>
+        </w:trPr>
+        <w:tc>
+          <w:tcPr>
+            <w:tcW w:w="1660" w:type="dxa"/>
+            <w:tcBorders>
+              <w:top w:val="nil"/>
+              <w:left w:val="nil"/>
+              <w:bottom w:val="nil"/>
+              <w:right w:val="nil"/>
+            </w:tcBorders>
+            <w:shd w:val="clear" w:color="auto" w:fill="auto"/>
+            <w:noWrap/>
+            <w:vAlign w:val="center"/>
+            <w:hideMark/>
+          </w:tcPr>
+          <w:p>
+            <w:pPr>
+              <w:spacing w:after="0" w:line="240" w:lineRule="auto"/>
+              <w:jc w:val="center"/>
+              <w:rPr>
+                <w:rFonts w:ascii="Calibri" w:eastAsia="Times New Roman" w:hAnsi="Calibri" w:cs="Calibri"/>
+                <w:color w:val="000000"/>
+              </w:rPr>
+            </w:pPr>
+            <w:r>
+              <w:rPr>
+                <w:rFonts w:ascii="Calibri" w:eastAsia="Times New Roman" w:hAnsi="Calibri" w:cs="Calibri"/>
+                <w:color w:val="000000"/>
+              </w:rPr>
+              <w:t>New York</w:t>
+            </w:r>
+          </w:p>
+        </w:tc>
+        <w:tc>
+          <w:tcPr>
+            <w:tcW w:w="1500" w:type="dxa"/>
+            <w:tcBorders>
+              <w:top w:val="nil"/>
+              <w:left w:val="nil"/>
+              <w:bottom w:val="nil"/>
+              <w:right w:val="nil"/>
+            </w:tcBorders>
+            <w:shd w:val="clear" w:color="auto" w:fill="auto"/>
+            <w:noWrap/>
+            <w:vAlign w:val="center"/>
+            <w:hideMark/>
+          </w:tcPr>
+          <w:p>
+            <w:pPr>
+              <w:spacing w:after="0" w:line="240" w:lineRule="auto"/>
+              <w:jc w:val="center"/>
+              <w:rPr>
+                <w:rFonts w:ascii="Calibri" w:eastAsia="Times New Roman" w:hAnsi="Calibri" w:cs="Calibri"/>
+                <w:color w:val="000000"/>
+              </w:rPr>
+            </w:pPr>
+            <w:r>
+              <w:rPr>
+                <w:rFonts w:ascii="Calibri" w:eastAsia="Times New Roman" w:hAnsi="Calibri" w:cs="Calibri"/>
+                <w:color w:val="000000"/>
+              </w:rPr>
+              <w:t>4</w:t>
+            </w:r>
+          </w:p>
+        </w:tc>
+      </w:tr>
+      <w:tr>
+        <w:trPr>
+          <w:trHeight w:val="300"/>
+        </w:trPr>
+        <w:tc>
+          <w:tcPr>
+            <w:tcW w:w="1660" w:type="dxa"/>
+            <w:tcBorders>
+              <w:top w:val="nil"/>
+              <w:left w:val="nil"/>
+              <w:bottom w:val="nil"/>
+              <w:right w:val="nil"/>
+            </w:tcBorders>
+            <w:shd w:val="clear" w:color="D9D9D9" w:fill="D9D9D9"/>
+            <w:noWrap/>
+            <w:vAlign w:val="center"/>
+            <w:hideMark/>
+          </w:tcPr>
+          <w:p>
+            <w:pPr>
+              <w:spacing w:after="0" w:line="240" w:lineRule="auto"/>
+              <w:jc w:val="center"/>
+              <w:rPr>
+                <w:rFonts w:ascii="Calibri" w:eastAsia="Times New Roman" w:hAnsi="Calibri" w:cs="Calibri"/>
+                <w:color w:val="000000"/>
+              </w:rPr>
+            </w:pPr>
+            <w:r>
+              <w:rPr>
+                <w:rFonts w:ascii="Calibri" w:eastAsia="Times New Roman" w:hAnsi="Calibri" w:cs="Calibri"/>
+                <w:color w:val="000000"/>
+              </w:rPr>
+              <w:t>Arkansas</w:t>
+            </w:r>
+          </w:p>
+        </w:tc>
+        <w:tc>
+          <w:tcPr>
+            <w:tcW w:w="1500" w:type="dxa"/>
+            <w:tcBorders>
+              <w:top w:val="nil"/>
+              <w:left w:val="nil"/>
+              <w:bottom w:val="nil"/>
+              <w:right w:val="nil"/>
+            </w:tcBorders>
+            <w:shd w:val="clear" w:color="D9D9D9" w:fill="D9D9D9"/>
+            <w:noWrap/>
+            <w:vAlign w:val="center"/>
+            <w:hideMark/>
+          </w:tcPr>
+          <w:p>
+            <w:pPr>
+              <w:spacing w:after="0" w:line="240" w:lineRule="auto"/>
+              <w:jc w:val="center"/>
+              <w:rPr>
+                <w:rFonts w:ascii="Calibri" w:eastAsia="Times New Roman" w:hAnsi="Calibri" w:cs="Calibri"/>
+                <w:color w:val="000000"/>
+              </w:rPr>
+            </w:pPr>
+            <w:r>
+              <w:rPr>
+                <w:rFonts w:ascii="Calibri" w:eastAsia="Times New Roman" w:hAnsi="Calibri" w:cs="Calibri"/>
+                <w:color w:val="000000"/>
+              </w:rPr>
+              <w:t>2</w:t>
+            </w:r>
+          </w:p>
+        </w:tc>
+      </w:tr>
+      <w:tr>
+        <w:trPr>
+          <w:trHeight w:val="300"/>
+        </w:trPr>
+        <w:tc>
+          <w:tcPr>
+            <w:tcW w:w="1660" w:type="dxa"/>
+            <w:tcBorders>
+              <w:top w:val="nil"/>
+              <w:left w:val="nil"/>
+              <w:bottom w:val="nil"/>
+              <w:right w:val="nil"/>
+            </w:tcBorders>
+            <w:shd w:val="clear" w:color="auto" w:fill="auto"/>
+            <w:noWrap/>
+            <w:vAlign w:val="center"/>
+            <w:hideMark/>
+          </w:tcPr>
+          <w:p>
+            <w:pPr>
+              <w:spacing w:after="0" w:line="240" w:lineRule="auto"/>
+              <w:jc w:val="center"/>
+              <w:rPr>
+                <w:rFonts w:ascii="Calibri" w:eastAsia="Times New Roman" w:hAnsi="Calibri" w:cs="Calibri"/>
+                <w:color w:val="000000"/>
+              </w:rPr>
+            </w:pPr>
+            <w:r>
+              <w:rPr>
+                <w:rFonts w:ascii="Calibri" w:eastAsia="Times New Roman" w:hAnsi="Calibri" w:cs="Calibri"/>
+                <w:color w:val="000000"/>
+              </w:rPr>
+              <w:t>Wisconsin</w:t>
+            </w:r>
+          </w:p>
+        </w:tc>
+        <w:tc>
+          <w:tcPr>
+            <w:tcW w:w="1500" w:type="dxa"/>
+            <w:tcBorders>
+              <w:top w:val="nil"/>
+              <w:left w:val="nil"/>
+              <w:bottom w:val="nil"/>
+              <w:right w:val="nil"/>
+            </w:tcBorders>
+            <w:shd w:val="clear" w:color="auto" w:fill="auto"/>
+            <w:noWrap/>
+            <w:vAlign w:val="center"/>
+            <w:hideMark/>
+          </w:tcPr>
+          <w:p>
+            <w:pPr>
+              <w:spacing w:after="0" w:line="240" w:lineRule="auto"/>
+              <w:jc w:val="center"/>
+              <w:rPr>
+                <w:rFonts w:ascii="Calibri" w:eastAsia="Times New Roman" w:hAnsi="Calibri" w:cs="Calibri"/>
+                <w:color w:val="000000"/>
+              </w:rPr>
+            </w:pPr>
+            <w:r>
+              <w:rPr>
+                <w:rFonts w:ascii="Calibri" w:eastAsia="Times New Roman" w:hAnsi="Calibri" w:cs="Calibri"/>
+                <w:color w:val="000000"/>
+              </w:rPr>
+              <w:t>2</w:t>
+            </w:r>
+          </w:p>
+        </w:tc>
+      </w:tr>
+      <w:tr>
+        <w:trPr>
+          <w:trHeight w:val="300"/>
+        </w:trPr>
+        <w:tc>
+          <w:tcPr>
+            <w:tcW w:w="1660" w:type="dxa"/>
+            <w:tcBorders>
+              <w:top w:val="nil"/>
+              <w:left w:val="nil"/>
+              <w:bottom w:val="nil"/>
+              <w:right w:val="nil"/>
+            </w:tcBorders>
+            <w:shd w:val="clear" w:color="D9D9D9" w:fill="D9D9D9"/>
+            <w:noWrap/>
+            <w:vAlign w:val="center"/>
+            <w:hideMark/>
+          </w:tcPr>
+          <w:p>
+            <w:pPr>
+              <w:spacing w:after="0" w:line="240" w:lineRule="auto"/>
+              <w:jc w:val="center"/>
+              <w:rPr>
+                <w:rFonts w:ascii="Calibri" w:eastAsia="Times New Roman" w:hAnsi="Calibri" w:cs="Calibri"/>
+                <w:color w:val="000000"/>
+              </w:rPr>
+            </w:pPr>
+            <w:r>
+              <w:rPr>
+                <w:rFonts w:ascii="Calibri" w:eastAsia="Times New Roman" w:hAnsi="Calibri" w:cs="Calibri"/>
+                <w:color w:val="000000"/>
+              </w:rPr>
+              <w:t>Arizona</w:t>
+            </w:r>
+          </w:p>
+        </w:tc>
+        <w:tc>
+          <w:tcPr>
+            <w:tcW w:w="1500" w:type="dxa"/>
+            <w:tcBorders>
+              <w:top w:val="nil"/>
+              <w:left w:val="nil"/>
+              <w:bottom w:val="nil"/>
+              <w:right w:val="nil"/>
+            </w:tcBorders>
+            <w:shd w:val="clear" w:color="D9D9D9" w:fill="D9D9D9"/>
+            <w:noWrap/>
+            <w:vAlign w:val="center"/>
+            <w:hideMark/>
+          </w:tcPr>
+          <w:p>
+            <w:pPr>
+              <w:spacing w:after="0" w:line="240" w:lineRule="auto"/>
+              <w:jc w:val="center"/>
+              <w:rPr>
+                <w:rFonts w:ascii="Calibri" w:eastAsia="Times New Roman" w:hAnsi="Calibri" w:cs="Calibri"/>
+                <w:color w:val="000000"/>
+              </w:rPr>
+            </w:pPr>
+            <w:r>
+              <w:rPr>
+                <w:rFonts w:ascii="Calibri" w:eastAsia="Times New Roman" w:hAnsi="Calibri" w:cs="Calibri"/>
+                <w:color w:val="000000"/>
+              </w:rPr>
+              <w:t>2</w:t>
+            </w:r>
+          </w:p>
+        </w:tc>
+      </w:tr>
+      <w:tr>
+        <w:trPr>
+          <w:trHeight w:val="300"/>
+        </w:trPr>
+        <w:tc>
+          <w:tcPr>
+            <w:tcW w:w="1660" w:type="dxa"/>
+            <w:tcBorders>
+              <w:top w:val="nil"/>
+              <w:left w:val="nil"/>
+              <w:bottom w:val="nil"/>
+              <w:right w:val="nil"/>
+            </w:tcBorders>
+            <w:shd w:val="clear" w:color="auto" w:fill="auto"/>
+            <w:noWrap/>
+            <w:vAlign w:val="center"/>
+            <w:hideMark/>
+          </w:tcPr>
+          <w:p>
+            <w:pPr>
+              <w:spacing w:after="0" w:line="240" w:lineRule="auto"/>
+              <w:jc w:val="center"/>
+              <w:rPr>
+                <w:rFonts w:ascii="Calibri" w:eastAsia="Times New Roman" w:hAnsi="Calibri" w:cs="Calibri"/>
+                <w:color w:val="000000"/>
+              </w:rPr>
+            </w:pPr>
+            <w:r>
+              <w:rPr>
+                <w:rFonts w:ascii="Calibri" w:eastAsia="Times New Roman" w:hAnsi="Calibri" w:cs="Calibri"/>
+                <w:color w:val="000000"/>
+              </w:rPr>
+              <w:t>West Virginia</w:t>
+            </w:r>
+          </w:p>
+        </w:tc>
+        <w:tc>
+          <w:tcPr>
+            <w:tcW w:w="1500" w:type="dxa"/>
+            <w:tcBorders>
+              <w:top w:val="nil"/>
+              <w:left w:val="nil"/>
+              <w:bottom w:val="nil"/>
+              <w:right w:val="nil"/>
+            </w:tcBorders>
+            <w:shd w:val="clear" w:color="auto" w:fill="auto"/>
+            <w:noWrap/>
+            <w:vAlign w:val="center"/>
+            <w:hideMark/>
+          </w:tcPr>
+          <w:p>
+            <w:pPr>
+              <w:spacing w:after="0" w:line="240" w:lineRule="auto"/>
+              <w:jc w:val="center"/>
+              <w:rPr>
+                <w:rFonts w:ascii="Calibri" w:eastAsia="Times New Roman" w:hAnsi="Calibri" w:cs="Calibri"/>
+                <w:color w:val="000000"/>
+              </w:rPr>
+            </w:pPr>
+            <w:r>
+              <w:rPr>
+                <w:rFonts w:ascii="Calibri" w:eastAsia="Times New Roman" w:hAnsi="Calibri" w:cs="Calibri"/>
+                <w:color w:val="000000"/>
+              </w:rPr>
+              <w:t>2</w:t>
+            </w:r>
+          </w:p>
+        </w:tc>
+      </w:tr>
+      <w:tr>
+        <w:trPr>
+          <w:trHeight w:val="300"/>
+        </w:trPr>
+        <w:tc>
+          <w:tcPr>
+            <w:tcW w:w="1660" w:type="dxa"/>
+            <w:tcBorders>
+              <w:top w:val="nil"/>
+              <w:left w:val="nil"/>
+              <w:bottom w:val="nil"/>
+              <w:right w:val="nil"/>
+            </w:tcBorders>
+            <w:shd w:val="clear" w:color="D9D9D9" w:fill="D9D9D9"/>
+            <w:noWrap/>
+            <w:vAlign w:val="center"/>
+            <w:hideMark/>
+          </w:tcPr>
+          <w:p>
+            <w:pPr>
+              <w:spacing w:after="0" w:line="240" w:lineRule="auto"/>
+              <w:jc w:val="center"/>
+              <w:rPr>
+                <w:rFonts w:ascii="Calibri" w:eastAsia="Times New Roman" w:hAnsi="Calibri" w:cs="Calibri"/>
+                <w:color w:val="000000"/>
+              </w:rPr>
+            </w:pPr>
+            <w:r>
+              <w:rPr>
+                <w:rFonts w:ascii="Calibri" w:eastAsia="Times New Roman" w:hAnsi="Calibri" w:cs="Calibri"/>
+                <w:color w:val="000000"/>
+              </w:rPr>
+              <w:t>Alaska</w:t>
+            </w:r>
+          </w:p>
+        </w:tc>
+        <w:tc>
+          <w:tcPr>
+            <w:tcW w:w="1500" w:type="dxa"/>
+            <w:tcBorders>
+              <w:top w:val="nil"/>
+              <w:left w:val="nil"/>
+              <w:bottom w:val="nil"/>
+              <w:right w:val="nil"/>
+            </w:tcBorders>
+            <w:shd w:val="clear" w:color="D9D9D9" w:fill="D9D9D9"/>
+            <w:noWrap/>
+            <w:vAlign w:val="center"/>
+            <w:hideMark/>
+          </w:tcPr>
+          <w:p>
+            <w:pPr>
+              <w:spacing w:after="0" w:line="240" w:lineRule="auto"/>
+              <w:jc w:val="center"/>
+              <w:rPr>
+                <w:rFonts w:ascii="Calibri" w:eastAsia="Times New Roman" w:hAnsi="Calibri" w:cs="Calibri"/>
+                <w:color w:val="000000"/>
+              </w:rPr>
+            </w:pPr>
+            <w:r>
+              <w:rPr>
+                <w:rFonts w:ascii="Calibri" w:eastAsia="Times New Roman" w:hAnsi="Calibri" w:cs="Calibri"/>
+                <w:color w:val="000000"/>
+              </w:rPr>
+              <w:t>2</w:t>
+            </w:r>
+          </w:p>
+        </w:tc>
+      </w:tr>
+      <w:tr>
+        <w:trPr>
+          <w:trHeight w:val="300"/>
+        </w:trPr>
+        <w:tc>
+          <w:tcPr>
+            <w:tcW w:w="1660" w:type="dxa"/>
+            <w:tcBorders>
+              <w:top w:val="nil"/>
+              <w:left w:val="nil"/>
+              <w:bottom w:val="nil"/>
+              <w:right w:val="nil"/>
+            </w:tcBorders>
+            <w:shd w:val="clear" w:color="auto" w:fill="auto"/>
+            <w:noWrap/>
+            <w:vAlign w:val="center"/>
+            <w:hideMark/>
+          </w:tcPr>
+          <w:p>
+            <w:pPr>
+              <w:spacing w:after="0" w:line="240" w:lineRule="auto"/>
+              <w:jc w:val="center"/>
+              <w:rPr>
+                <w:rFonts w:ascii="Calibri" w:eastAsia="Times New Roman" w:hAnsi="Calibri" w:cs="Calibri"/>
+                <w:color w:val="000000"/>
+              </w:rPr>
+            </w:pPr>
+            <w:r>
+              <w:rPr>
+                <w:rFonts w:ascii="Calibri" w:eastAsia="Times New Roman" w:hAnsi="Calibri" w:cs="Calibri"/>
+                <w:color w:val="000000"/>
+              </w:rPr>
+              <w:t>Wyoming</w:t>
+            </w:r>
+          </w:p>
+        </w:tc>
+        <w:tc>
+          <w:tcPr>
+            <w:tcW w:w="1500" w:type="dxa"/>
+            <w:tcBorders>
+              <w:top w:val="nil"/>
+              <w:left w:val="nil"/>
+              <w:bottom w:val="nil"/>
+              <w:right w:val="nil"/>
+            </w:tcBorders>
+            <w:shd w:val="clear" w:color="auto" w:fill="auto"/>
+            <w:noWrap/>
+            <w:vAlign w:val="center"/>
+            <w:hideMark/>
+          </w:tcPr>
+          <w:p>
+            <w:pPr>
+              <w:spacing w:after="0" w:line="240" w:lineRule="auto"/>
+              <w:jc w:val="center"/>
+              <w:rPr>
+                <w:rFonts w:ascii="Calibri" w:eastAsia="Times New Roman" w:hAnsi="Calibri" w:cs="Calibri"/>
+                <w:color w:val="000000"/>
+              </w:rPr>
+            </w:pPr>
+            <w:r>
+              <w:rPr>
+                <w:rFonts w:ascii="Calibri" w:eastAsia="Times New Roman" w:hAnsi="Calibri" w:cs="Calibri"/>
+                <w:color w:val="000000"/>
+              </w:rPr>
+              <w:t>2</w:t>
+            </w:r>
+          </w:p>
+        </w:tc>
+      </w:tr>
+      <w:tr>
+        <w:trPr>
+          <w:trHeight w:val="300"/>
+        </w:trPr>
+        <w:tc>
+          <w:tcPr>
+            <w:tcW w:w="1660" w:type="dxa"/>
+            <w:tcBorders>
+              <w:top w:val="nil"/>
+              <w:left w:val="nil"/>
+              <w:bottom w:val="single" w:sz="4" w:space="0" w:color="000000"/>
+              <w:right w:val="nil"/>
+            </w:tcBorders>
+            <w:shd w:val="clear" w:color="D9D9D9" w:fill="D9D9D9"/>
+            <w:noWrap/>
+            <w:vAlign w:val="center"/>
+            <w:hideMark/>
+          </w:tcPr>
+          <w:p>
+            <w:pPr>
+              <w:spacing w:after="0" w:line="240" w:lineRule="auto"/>
+              <w:jc w:val="center"/>
+              <w:rPr>
+                <w:rFonts w:ascii="Calibri" w:eastAsia="Times New Roman" w:hAnsi="Calibri" w:cs="Calibri"/>
+                <w:color w:val="000000"/>
+              </w:rPr>
+            </w:pPr>
+            <w:r>
+              <w:rPr>
+                <w:rFonts w:ascii="Calibri" w:eastAsia="Times New Roman" w:hAnsi="Calibri" w:cs="Calibri"/>
+                <w:color w:val="000000"/>
+              </w:rPr>
+              <w:t>Florida</w:t>
+            </w:r>
+          </w:p>
+        </w:tc>
+        <w:tc>
+          <w:tcPr>
+            <w:tcW w:w="1500" w:type="dxa"/>
+            <w:tcBorders>
+              <w:top w:val="nil"/>
+              <w:left w:val="nil"/>
+              <w:bottom w:val="single" w:sz="4" w:space="0" w:color="000000"/>
+              <w:right w:val="nil"/>
+            </w:tcBorders>
+            <w:shd w:val="clear" w:color="D9D9D9" w:fill="D9D9D9"/>
+            <w:noWrap/>
+            <w:vAlign w:val="center"/>
+            <w:hideMark/>
+          </w:tcPr>
+          <w:p>
+            <w:pPr>
+              <w:spacing w:after="0" w:line="240" w:lineRule="auto"/>
+              <w:jc w:val="center"/>
+              <w:rPr>
+                <w:rFonts w:ascii="Calibri" w:eastAsia="Times New Roman" w:hAnsi="Calibri" w:cs="Calibri"/>
+                <w:color w:val="000000"/>
+              </w:rPr>
+            </w:pPr>
+            <w:r>
+              <w:rPr>
+                <w:rFonts w:ascii="Calibri" w:eastAsia="Times New Roman" w:hAnsi="Calibri" w:cs="Calibri"/>
+                <w:color w:val="000000"/>
+              </w:rPr>
+              <w:t>1</w:t>
+            </w:r>
+          </w:p>
+        </w:tc>
+      </w:tr>
+    </w:tbl>
+    <w:p/>
+    <w:p>
+      <w:r>
+        <w:t>Remember that we only have 7 data points for each state.  Therefore, the method is flagging all of the data point for Alabama and California as outliers, as well as a majority of Texas and New York’s data points.</w:t>
+      </w:r>
+    </w:p>
+    <w:p>
+      <w:r>
+        <w:t>We will remove all flagged data points from out data.  However, we will just put it aside for now and see how it affects our analyses later.</w:t>
+      </w:r>
+    </w:p>
+    <w:p>
+      <w:r>
+        <w:t>This method is documented under the Outlier Detection With LOF portion of our code.</w:t>
+      </w:r>
+    </w:p>
+    <w:p>
+      <w:pPr>
+        <w:pStyle w:val="Heading3"/>
+      </w:pPr>
       <w:r>
         <w:lastRenderedPageBreak/>
-        <w:t>Grouping the data by year resulted in five outliers.  They were all from the Poverty Rate column.  Surprisingly, there were no mortality rate outliers.  Another surprising finding was the fact that were exactly one outlier a year, except for the year 2000.</w:t>
-      </w:r>
-    </w:p>
-    <w:p>
-      <w:r>
-        <w:t xml:space="preserve">Curious about this anomaly, we decided to slice the data another way. We grouped the data by state instead of by year.  Shockingly, we went from five outliers to 17 outliers.  If we did group the data in any way, there were </w:t>
-      </w:r>
-      <w:r>
-        <w:t>four</w:t>
-      </w:r>
-      <w:r>
-        <w:t xml:space="preserve"> outliers.</w:t>
-      </w:r>
-    </w:p>
-    <w:p>
-      <w:r>
-        <w:t>Going back to our target question, we graphed a scatterplot of the mortality rate vs Poverty Rate.</w:t>
+        <w:t>Correlated Variables</w:t>
+      </w:r>
+    </w:p>
+    <w:p>
+      <w:r>
+        <w:t xml:space="preserve">The following is </w:t>
+      </w:r>
+      <w:r>
+        <w:t xml:space="preserve">a heat map of </w:t>
+      </w:r>
+      <w:r>
+        <w:t>pairwise correlation of all the variables when and when we don’t include the outliers.</w:t>
+      </w:r>
+    </w:p>
+    <w:p>
+      <w:pPr>
+        <w:jc w:val="center"/>
+        <w:rPr>
+          <w:u w:val="single"/>
+        </w:rPr>
+      </w:pPr>
+      <w:r>
+        <w:rPr>
+          <w:u w:val="single"/>
+        </w:rPr>
+        <w:t>Without Outliers</w:t>
       </w:r>
     </w:p>
     <w:p>
@@ -190,9 +1320,9 @@
         </w:rPr>
         <w:drawing>
           <wp:inline distT="0" distB="0" distL="0" distR="0">
-            <wp:extent cx="4941426" cy="3378970"/>
-            <wp:effectExtent l="0" t="0" r="0" b="0"/>
-            <wp:docPr id="1" name="Picture 1"/>
+            <wp:extent cx="5943600" cy="3042920"/>
+            <wp:effectExtent l="0" t="0" r="0" b="5080"/>
+            <wp:docPr id="12" name="Picture 12"/>
             <wp:cNvGraphicFramePr>
               <a:graphicFrameLocks xmlns:a="http://schemas.openxmlformats.org/drawingml/2006/main" noChangeAspect="1"/>
             </wp:cNvGraphicFramePr>
@@ -200,11 +1330,11 @@
               <a:graphicData uri="http://schemas.openxmlformats.org/drawingml/2006/picture">
                 <pic:pic xmlns:pic="http://schemas.openxmlformats.org/drawingml/2006/picture">
                   <pic:nvPicPr>
-                    <pic:cNvPr id="1" name="test.png"/>
+                    <pic:cNvPr id="12" name="corr1.png"/>
                     <pic:cNvPicPr/>
                   </pic:nvPicPr>
                   <pic:blipFill>
-                    <a:blip r:embed="rId4">
+                    <a:blip r:embed="rId5" cstate="print">
                       <a:extLst>
                         <a:ext uri="{28A0092B-C50C-407E-A947-70E740481C1C}">
                           <a14:useLocalDpi xmlns:a14="http://schemas.microsoft.com/office/drawing/2010/main" val="0"/>
@@ -218,7 +1348,7 @@
                   <pic:spPr>
                     <a:xfrm>
                       <a:off x="0" y="0"/>
-                      <a:ext cx="4941426" cy="3378970"/>
+                      <a:ext cx="5943600" cy="3042920"/>
                     </a:xfrm>
                     <a:prstGeom prst="rect">
                       <a:avLst/>
@@ -230,37 +1360,19 @@
           </wp:inline>
         </w:drawing>
       </w:r>
-      <w:r>
-        <w:t xml:space="preserve"> </w:t>
-      </w:r>
-    </w:p>
-    <w:p>
-      <w:r>
-        <w:t>There are no clear outliers and so we decided that the best optimal solution was to ignore any outliers that we had previously flagged.  In addition, we would group the data by state.</w:t>
-      </w:r>
-    </w:p>
-    <w:p>
-      <w:r>
-        <w:t>S</w:t>
-      </w:r>
-      <w:r>
-        <w:t>ee the EDA - Outliers</w:t>
-      </w:r>
-      <w:r>
-        <w:t xml:space="preserve"> Notebook for the code and in-depth analysis.</w:t>
-      </w:r>
-    </w:p>
-    <w:p>
-      <w:pPr>
-        <w:pStyle w:val="Heading3"/>
-      </w:pPr>
-      <w:r>
-        <w:t>Correlated Variables</w:t>
-      </w:r>
-    </w:p>
-    <w:p>
-      <w:r>
-        <w:t>Our first step was to graph the mortality rate over time to see if we could spot a trend.</w:t>
+    </w:p>
+    <w:p>
+      <w:pPr>
+        <w:jc w:val="center"/>
+        <w:rPr>
+          <w:u w:val="single"/>
+        </w:rPr>
+      </w:pPr>
+      <w:r>
+        <w:rPr>
+          <w:u w:val="single"/>
+        </w:rPr>
+        <w:t>With Outliers</w:t>
       </w:r>
     </w:p>
     <w:p>
@@ -268,12 +1380,11 @@
         <w:rPr>
           <w:noProof/>
         </w:rPr>
-        <w:lastRenderedPageBreak/>
         <w:drawing>
           <wp:inline distT="0" distB="0" distL="0" distR="0">
-            <wp:extent cx="4471013" cy="3400425"/>
-            <wp:effectExtent l="0" t="0" r="0" b="0"/>
-            <wp:docPr id="2" name="Picture 2"/>
+            <wp:extent cx="5943600" cy="3042920"/>
+            <wp:effectExtent l="0" t="0" r="0" b="5080"/>
+            <wp:docPr id="11" name="Picture 11"/>
             <wp:cNvGraphicFramePr>
               <a:graphicFrameLocks xmlns:a="http://schemas.openxmlformats.org/drawingml/2006/main" noChangeAspect="1"/>
             </wp:cNvGraphicFramePr>
@@ -281,11 +1392,11 @@
               <a:graphicData uri="http://schemas.openxmlformats.org/drawingml/2006/picture">
                 <pic:pic xmlns:pic="http://schemas.openxmlformats.org/drawingml/2006/picture">
                   <pic:nvPicPr>
-                    <pic:cNvPr id="2" name="test.png"/>
+                    <pic:cNvPr id="11" name="corr2.png"/>
                     <pic:cNvPicPr/>
                   </pic:nvPicPr>
                   <pic:blipFill>
-                    <a:blip r:embed="rId5">
+                    <a:blip r:embed="rId6" cstate="print">
                       <a:extLst>
                         <a:ext uri="{28A0092B-C50C-407E-A947-70E740481C1C}">
                           <a14:useLocalDpi xmlns:a14="http://schemas.microsoft.com/office/drawing/2010/main" val="0"/>
@@ -299,7 +1410,7 @@
                   <pic:spPr>
                     <a:xfrm>
                       <a:off x="0" y="0"/>
-                      <a:ext cx="4537503" cy="3450994"/>
+                      <a:ext cx="5943600" cy="3042920"/>
                     </a:xfrm>
                     <a:prstGeom prst="rect">
                       <a:avLst/>
@@ -311,30 +1422,67 @@
           </wp:inline>
         </w:drawing>
       </w:r>
-      <w:r>
-        <w:t xml:space="preserve"> </w:t>
-      </w:r>
-    </w:p>
-    <w:p>
-      <w:r>
-        <w:t>There is a clear downward trend, but the next question was if this was true for every state.  After graphing all fifty states, it was clear that the trend held for all states.</w:t>
-      </w:r>
-    </w:p>
-    <w:p>
-      <w:r>
-        <w:t>Our next step was to determine all the pairwise correlations.</w:t>
-      </w:r>
-    </w:p>
-    <w:p>
-      <w:r>
+    </w:p>
+    <w:p>
+      <w:r>
+        <w:t>There does not seem to be much of a difference if we remove the outliers.</w:t>
+      </w:r>
+    </w:p>
+    <w:p>
+      <w:pPr>
         <w:rPr>
           <w:noProof/>
         </w:rPr>
+      </w:pPr>
+      <w:r>
+        <w:rPr>
+          <w:noProof/>
+        </w:rPr>
+        <w:t xml:space="preserve">The following is a heatmap of the p_values of the </w:t>
+      </w:r>
+      <w:r>
+        <w:rPr>
+          <w:noProof/>
+        </w:rPr>
+        <w:t>correlations above.</w:t>
+      </w:r>
+    </w:p>
+    <w:p>
+      <w:pPr>
+        <w:jc w:val="center"/>
+        <w:rPr>
+          <w:b/>
+          <w:noProof/>
+          <w:u w:val="single"/>
+        </w:rPr>
+      </w:pPr>
+      <w:r>
+        <w:rPr>
+          <w:b/>
+          <w:noProof/>
+          <w:u w:val="single"/>
+        </w:rPr>
+        <w:lastRenderedPageBreak/>
+        <w:t>Without Outliers</w:t>
+      </w:r>
+    </w:p>
+    <w:p>
+      <w:pPr>
+        <w:rPr>
+          <w:b/>
+          <w:u w:val="single"/>
+        </w:rPr>
+      </w:pPr>
+      <w:r>
+        <w:rPr>
+          <w:b/>
+          <w:noProof/>
+        </w:rPr>
         <w:drawing>
-          <wp:inline distT="0" distB="0" distL="0" distR="0" wp14:anchorId="17E0C57C" wp14:editId="4963F575">
-            <wp:extent cx="5143500" cy="1238250"/>
-            <wp:effectExtent l="0" t="0" r="0" b="0"/>
-            <wp:docPr id="3" name="Picture 3"/>
+          <wp:inline distT="0" distB="0" distL="0" distR="0">
+            <wp:extent cx="5943600" cy="2967857"/>
+            <wp:effectExtent l="0" t="0" r="0" b="4445"/>
+            <wp:docPr id="13" name="Picture 13"/>
             <wp:cNvGraphicFramePr>
               <a:graphicFrameLocks xmlns:a="http://schemas.openxmlformats.org/drawingml/2006/main" noChangeAspect="1"/>
             </wp:cNvGraphicFramePr>
@@ -342,11 +1490,17 @@
               <a:graphicData uri="http://schemas.openxmlformats.org/drawingml/2006/picture">
                 <pic:pic xmlns:pic="http://schemas.openxmlformats.org/drawingml/2006/picture">
                   <pic:nvPicPr>
-                    <pic:cNvPr id="1" name=""/>
+                    <pic:cNvPr id="13" name="p_value_corr1.png"/>
                     <pic:cNvPicPr/>
                   </pic:nvPicPr>
                   <pic:blipFill>
-                    <a:blip r:embed="rId6"/>
+                    <a:blip r:embed="rId7" cstate="print">
+                      <a:extLst>
+                        <a:ext uri="{28A0092B-C50C-407E-A947-70E740481C1C}">
+                          <a14:useLocalDpi xmlns:a14="http://schemas.microsoft.com/office/drawing/2010/main" val="0"/>
+                        </a:ext>
+                      </a:extLst>
+                    </a:blip>
                     <a:stretch>
                       <a:fillRect/>
                     </a:stretch>
@@ -354,7 +1508,7 @@
                   <pic:spPr>
                     <a:xfrm>
                       <a:off x="0" y="0"/>
-                      <a:ext cx="5143500" cy="1238250"/>
+                      <a:ext cx="5946861" cy="2969485"/>
                     </a:xfrm>
                     <a:prstGeom prst="rect">
                       <a:avLst/>
@@ -368,13 +1522,19 @@
       </w:r>
     </w:p>
     <w:p>
-      <w:r>
-        <w:t>Only the year variable had a strong correlation with the mortality rate.  Unfortunately, the poverty rate did not have a strong correlation to the mortality rate.</w:t>
-      </w:r>
-    </w:p>
-    <w:p>
-      <w:r>
-        <w:t>We also calculated the statistical significance of the Pearson Correlations.</w:t>
+      <w:pPr>
+        <w:jc w:val="center"/>
+        <w:rPr>
+          <w:b/>
+          <w:u w:val="single"/>
+        </w:rPr>
+      </w:pPr>
+      <w:r>
+        <w:rPr>
+          <w:b/>
+          <w:u w:val="single"/>
+        </w:rPr>
+        <w:t>With Outliers</w:t>
       </w:r>
     </w:p>
     <w:p>
@@ -383,10 +1543,10 @@
           <w:noProof/>
         </w:rPr>
         <w:drawing>
-          <wp:inline distT="0" distB="0" distL="0" distR="0" wp14:anchorId="6EB651A5" wp14:editId="098F6435">
-            <wp:extent cx="4200525" cy="1657350"/>
-            <wp:effectExtent l="0" t="0" r="9525" b="0"/>
-            <wp:docPr id="4" name="Picture 4"/>
+          <wp:inline distT="0" distB="0" distL="0" distR="0">
+            <wp:extent cx="5943600" cy="3042920"/>
+            <wp:effectExtent l="0" t="0" r="0" b="5080"/>
+            <wp:docPr id="14" name="Picture 14"/>
             <wp:cNvGraphicFramePr>
               <a:graphicFrameLocks xmlns:a="http://schemas.openxmlformats.org/drawingml/2006/main" noChangeAspect="1"/>
             </wp:cNvGraphicFramePr>
@@ -394,11 +1554,17 @@
               <a:graphicData uri="http://schemas.openxmlformats.org/drawingml/2006/picture">
                 <pic:pic xmlns:pic="http://schemas.openxmlformats.org/drawingml/2006/picture">
                   <pic:nvPicPr>
-                    <pic:cNvPr id="1" name=""/>
+                    <pic:cNvPr id="14" name="p_value_corr2.png"/>
                     <pic:cNvPicPr/>
                   </pic:nvPicPr>
                   <pic:blipFill>
-                    <a:blip r:embed="rId7"/>
+                    <a:blip r:embed="rId8" cstate="print">
+                      <a:extLst>
+                        <a:ext uri="{28A0092B-C50C-407E-A947-70E740481C1C}">
+                          <a14:useLocalDpi xmlns:a14="http://schemas.microsoft.com/office/drawing/2010/main" val="0"/>
+                        </a:ext>
+                      </a:extLst>
+                    </a:blip>
                     <a:stretch>
                       <a:fillRect/>
                     </a:stretch>
@@ -406,7 +1572,7 @@
                   <pic:spPr>
                     <a:xfrm>
                       <a:off x="0" y="0"/>
-                      <a:ext cx="4200525" cy="1657350"/>
+                      <a:ext cx="5943600" cy="3042920"/>
                     </a:xfrm>
                     <a:prstGeom prst="rect">
                       <a:avLst/>
@@ -420,82 +1586,78 @@
       </w:r>
     </w:p>
     <w:p>
+      <w:r>
+        <w:t>Removing the outliers does result in some of the correlations becoming more statistically significant.</w:t>
+      </w:r>
+    </w:p>
+    <w:p>
+      <w:r>
+        <w:t>The next step we performed was to look at the specific values of these outliers to see if it were a data</w:t>
+      </w:r>
+      <w:r>
+        <w:t xml:space="preserve"> entry error.  In reality, all their entries seemed plausible.  Even though we believe data points are not outliers, we scaled the data using </w:t>
+      </w:r>
+      <w:proofErr w:type="spellStart"/>
+      <w:r>
+        <w:t>RobustScaler</w:t>
+      </w:r>
+      <w:proofErr w:type="spellEnd"/>
+      <w:r>
+        <w:t xml:space="preserve"> from </w:t>
+      </w:r>
+      <w:proofErr w:type="spellStart"/>
+      <w:r>
+        <w:t>Scikit</w:t>
+      </w:r>
+      <w:proofErr w:type="spellEnd"/>
+      <w:r>
+        <w:t>-Learn</w:t>
+      </w:r>
+      <w:r>
+        <w:t xml:space="preserve"> anyway.</w:t>
+      </w:r>
+    </w:p>
+    <w:p>
+      <w:r>
+        <w:t>Because we were unable to come up with a way to justifiably remove these flagged outliers, we will keep</w:t>
+      </w:r>
+      <w:r>
+        <w:t xml:space="preserve"> them in our data for now.</w:t>
+      </w:r>
+    </w:p>
+    <w:p>
+      <w:r>
+        <w:lastRenderedPageBreak/>
+        <w:t>The code for these correlation is under the Pairwise Correlation section of our code.</w:t>
+      </w:r>
+    </w:p>
+    <w:p>
       <w:pPr>
         <w:pStyle w:val="Heading3"/>
       </w:pPr>
       <w:r>
-        <w:lastRenderedPageBreak/>
-        <w:t>Statistically Significant Variables</w:t>
-      </w:r>
-    </w:p>
-    <w:p>
-      <w:r>
-        <w:t>We saw above that the year variable had a strong correlation with the mortality rate.  However, we wanted to see if this connection was statistically significant no matter how we grouped the data.</w:t>
-      </w:r>
-    </w:p>
-    <w:p>
-      <w:r>
-        <w:t>We wanted to answer the question, “Is there a statistical difference in average mortality rates between the different years?”</w:t>
-      </w:r>
-    </w:p>
-    <w:p>
-      <w:r>
-        <w:t xml:space="preserve">Due to the longitudinal nature of the data, we could not rely on the usual </w:t>
+        <w:t>Dimensionality Reduction</w:t>
+      </w:r>
+    </w:p>
+    <w:p>
+      <w:r>
+        <w:t xml:space="preserve">From our correlation </w:t>
       </w:r>
       <w:proofErr w:type="spellStart"/>
       <w:r>
-        <w:t>anova</w:t>
+        <w:t>heatmaps</w:t>
       </w:r>
       <w:proofErr w:type="spellEnd"/>
       <w:r>
-        <w:t xml:space="preserve"> tests.</w:t>
-      </w:r>
-      <w:r>
-        <w:t xml:space="preserve">  Our data violated the IID assumptions.</w:t>
-      </w:r>
-      <w:r>
-        <w:t xml:space="preserve">  </w:t>
-      </w:r>
-      <w:r>
-        <w:t>Luckily, w</w:t>
-      </w:r>
-      <w:r>
-        <w:t xml:space="preserve">e could have used a repeated measures </w:t>
-      </w:r>
-      <w:proofErr w:type="spellStart"/>
-      <w:r>
-        <w:t>anova</w:t>
-      </w:r>
-      <w:proofErr w:type="spellEnd"/>
-      <w:r>
-        <w:t xml:space="preserve"> test, but it </w:t>
-      </w:r>
-      <w:proofErr w:type="gramStart"/>
-      <w:r>
-        <w:t>was not readily implemented</w:t>
-      </w:r>
-      <w:proofErr w:type="gramEnd"/>
-      <w:r>
-        <w:t xml:space="preserve"> in </w:t>
-      </w:r>
-      <w:proofErr w:type="spellStart"/>
-      <w:r>
-        <w:t>Statsmodels</w:t>
-      </w:r>
-      <w:proofErr w:type="spellEnd"/>
-      <w:r>
-        <w:t xml:space="preserve">.  </w:t>
-      </w:r>
-      <w:proofErr w:type="gramStart"/>
-      <w:r>
-        <w:t>So</w:t>
-      </w:r>
-      <w:proofErr w:type="gramEnd"/>
-      <w:r>
-        <w:t xml:space="preserve"> we used</w:t>
-      </w:r>
-      <w:r>
-        <w:t xml:space="preserve"> a similar method called a Linear Mixed Effect Model to answer our question.</w:t>
+        <w:t xml:space="preserve"> above, we see that certain variables are</w:t>
+      </w:r>
+      <w:r>
+        <w:t xml:space="preserve"> important and others are not.  Does it mean all of them are useless when it comes to predicting the mortality rate?  Of course not.  Nevertheless, we will be using Singular Value Decomposition to reduce the dimensionality of the data.  </w:t>
+      </w:r>
+    </w:p>
+    <w:p>
+      <w:r>
+        <w:t>Of course, we will do a quick test of the decomposed data with the non-simplified data using linear regression.  If there is no significant accuracy increase after using the reduced data, then we will only use the non-simplified dataset.</w:t>
       </w:r>
     </w:p>
     <w:p>
@@ -504,10 +1666,10 @@
           <w:noProof/>
         </w:rPr>
         <w:drawing>
-          <wp:inline distT="0" distB="0" distL="0" distR="0" wp14:anchorId="141129BB" wp14:editId="3AA3AB53">
-            <wp:extent cx="4200525" cy="2219325"/>
-            <wp:effectExtent l="0" t="0" r="9525" b="9525"/>
-            <wp:docPr id="5" name="Picture 5"/>
+          <wp:inline distT="0" distB="0" distL="0" distR="0">
+            <wp:extent cx="5852172" cy="4389129"/>
+            <wp:effectExtent l="0" t="0" r="0" b="0"/>
+            <wp:docPr id="1" name="Picture 1"/>
             <wp:cNvGraphicFramePr>
               <a:graphicFrameLocks xmlns:a="http://schemas.openxmlformats.org/drawingml/2006/main" noChangeAspect="1"/>
             </wp:cNvGraphicFramePr>
@@ -515,11 +1677,17 @@
               <a:graphicData uri="http://schemas.openxmlformats.org/drawingml/2006/picture">
                 <pic:pic xmlns:pic="http://schemas.openxmlformats.org/drawingml/2006/picture">
                   <pic:nvPicPr>
-                    <pic:cNvPr id="1" name=""/>
+                    <pic:cNvPr id="1" name="PCA Result.png"/>
                     <pic:cNvPicPr/>
                   </pic:nvPicPr>
                   <pic:blipFill>
-                    <a:blip r:embed="rId8"/>
+                    <a:blip r:embed="rId9">
+                      <a:extLst>
+                        <a:ext uri="{28A0092B-C50C-407E-A947-70E740481C1C}">
+                          <a14:useLocalDpi xmlns:a14="http://schemas.microsoft.com/office/drawing/2010/main" val="0"/>
+                        </a:ext>
+                      </a:extLst>
+                    </a:blip>
                     <a:stretch>
                       <a:fillRect/>
                     </a:stretch>
@@ -527,7 +1695,7 @@
                   <pic:spPr>
                     <a:xfrm>
                       <a:off x="0" y="0"/>
-                      <a:ext cx="4200525" cy="2219325"/>
+                      <a:ext cx="5852172" cy="4389129"/>
                     </a:xfrm>
                     <a:prstGeom prst="rect">
                       <a:avLst/>
@@ -540,318 +1708,2854 @@
         </w:drawing>
       </w:r>
     </w:p>
-    <w:p>
-      <w:r>
-        <w:t xml:space="preserve">Yes, the year variable was statistically significant, when grouping the data by state. </w:t>
-      </w:r>
-    </w:p>
-    <w:p>
-      <w:proofErr w:type="gramStart"/>
-      <w:r>
-        <w:t>But</w:t>
-      </w:r>
-      <w:proofErr w:type="gramEnd"/>
-      <w:r>
-        <w:t xml:space="preserve"> what if we grouped the data in a different way?  Using the US Census specifications, we were able to group each state into their respective regions.  Then we reran the analysis.</w:t>
-      </w:r>
-    </w:p>
-    <w:p>
-      <w:r>
-        <w:rPr>
-          <w:noProof/>
-        </w:rPr>
-        <w:drawing>
-          <wp:inline distT="0" distB="0" distL="0" distR="0" wp14:anchorId="5D2A1C3A" wp14:editId="2A6E7809">
-            <wp:extent cx="4324350" cy="2219325"/>
-            <wp:effectExtent l="0" t="0" r="0" b="9525"/>
-            <wp:docPr id="6" name="Picture 6"/>
-            <wp:cNvGraphicFramePr>
-              <a:graphicFrameLocks xmlns:a="http://schemas.openxmlformats.org/drawingml/2006/main" noChangeAspect="1"/>
-            </wp:cNvGraphicFramePr>
-            <a:graphic xmlns:a="http://schemas.openxmlformats.org/drawingml/2006/main">
-              <a:graphicData uri="http://schemas.openxmlformats.org/drawingml/2006/picture">
-                <pic:pic xmlns:pic="http://schemas.openxmlformats.org/drawingml/2006/picture">
-                  <pic:nvPicPr>
-                    <pic:cNvPr id="1" name=""/>
-                    <pic:cNvPicPr/>
-                  </pic:nvPicPr>
-                  <pic:blipFill>
-                    <a:blip r:embed="rId9"/>
-                    <a:stretch>
-                      <a:fillRect/>
-                    </a:stretch>
-                  </pic:blipFill>
-                  <pic:spPr>
-                    <a:xfrm>
-                      <a:off x="0" y="0"/>
-                      <a:ext cx="4324350" cy="2219325"/>
-                    </a:xfrm>
-                    <a:prstGeom prst="rect">
-                      <a:avLst/>
-                    </a:prstGeom>
-                  </pic:spPr>
-                </pic:pic>
-              </a:graphicData>
-            </a:graphic>
-          </wp:inline>
-        </w:drawing>
-      </w:r>
-    </w:p>
-    <w:p>
-      <w:r>
-        <w:t>Again, the year variable was important.</w:t>
-      </w:r>
-    </w:p>
-    <w:p>
-      <w:r>
-        <w:t>See the Statistica</w:t>
-      </w:r>
-      <w:r>
-        <w:t xml:space="preserve">l Inference </w:t>
+    <w:tbl>
+      <w:tblPr>
+        <w:tblW w:w="5780" w:type="dxa"/>
+        <w:tblLook w:val="04A0" w:firstRow="1" w:lastRow="0" w:firstColumn="1" w:lastColumn="0" w:noHBand="0" w:noVBand="1"/>
+      </w:tblPr>
+      <w:tblGrid>
+        <w:gridCol w:w="3340"/>
+        <w:gridCol w:w="2440"/>
+      </w:tblGrid>
+      <w:tr>
+        <w:trPr>
+          <w:trHeight w:val="300"/>
+        </w:trPr>
+        <w:tc>
+          <w:tcPr>
+            <w:tcW w:w="3340" w:type="dxa"/>
+            <w:tcBorders>
+              <w:top w:val="single" w:sz="4" w:space="0" w:color="auto"/>
+              <w:left w:val="single" w:sz="4" w:space="0" w:color="auto"/>
+              <w:bottom w:val="single" w:sz="4" w:space="0" w:color="auto"/>
+              <w:right w:val="single" w:sz="4" w:space="0" w:color="auto"/>
+            </w:tcBorders>
+            <w:shd w:val="clear" w:color="auto" w:fill="auto"/>
+            <w:noWrap/>
+            <w:vAlign w:val="bottom"/>
+            <w:hideMark/>
+          </w:tcPr>
+          <w:p>
+            <w:pPr>
+              <w:spacing w:after="0" w:line="240" w:lineRule="auto"/>
+              <w:jc w:val="center"/>
+              <w:rPr>
+                <w:rFonts w:ascii="Calibri" w:eastAsia="Times New Roman" w:hAnsi="Calibri" w:cs="Calibri"/>
+                <w:color w:val="000000"/>
+              </w:rPr>
+            </w:pPr>
+            <w:r>
+              <w:rPr>
+                <w:rFonts w:ascii="Calibri" w:eastAsia="Times New Roman" w:hAnsi="Calibri" w:cs="Calibri"/>
+                <w:color w:val="000000"/>
+              </w:rPr>
+              <w:t>Variable</w:t>
+            </w:r>
+          </w:p>
+        </w:tc>
+        <w:tc>
+          <w:tcPr>
+            <w:tcW w:w="2440" w:type="dxa"/>
+            <w:tcBorders>
+              <w:top w:val="single" w:sz="4" w:space="0" w:color="auto"/>
+              <w:left w:val="nil"/>
+              <w:bottom w:val="single" w:sz="4" w:space="0" w:color="auto"/>
+              <w:right w:val="single" w:sz="4" w:space="0" w:color="auto"/>
+            </w:tcBorders>
+            <w:shd w:val="clear" w:color="auto" w:fill="auto"/>
+            <w:noWrap/>
+            <w:vAlign w:val="bottom"/>
+            <w:hideMark/>
+          </w:tcPr>
+          <w:p>
+            <w:pPr>
+              <w:spacing w:after="0" w:line="240" w:lineRule="auto"/>
+              <w:rPr>
+                <w:rFonts w:ascii="Calibri" w:eastAsia="Times New Roman" w:hAnsi="Calibri" w:cs="Calibri"/>
+                <w:color w:val="000000"/>
+              </w:rPr>
+            </w:pPr>
+            <w:r>
+              <w:rPr>
+                <w:rFonts w:ascii="Calibri" w:eastAsia="Times New Roman" w:hAnsi="Calibri" w:cs="Calibri"/>
+                <w:color w:val="000000"/>
+              </w:rPr>
+              <w:t>Explained Variance Ratio</w:t>
+            </w:r>
+            <w:r>
+              <w:rPr>
+                <w:rFonts w:ascii="Calibri" w:eastAsia="Times New Roman" w:hAnsi="Calibri" w:cs="Calibri"/>
+                <w:color w:val="000000"/>
+              </w:rPr>
+              <w:t xml:space="preserve"> – Without Outliers</w:t>
+            </w:r>
+          </w:p>
+        </w:tc>
+      </w:tr>
+      <w:tr>
+        <w:trPr>
+          <w:trHeight w:val="300"/>
+        </w:trPr>
+        <w:tc>
+          <w:tcPr>
+            <w:tcW w:w="3340" w:type="dxa"/>
+            <w:tcBorders>
+              <w:top w:val="nil"/>
+              <w:left w:val="single" w:sz="4" w:space="0" w:color="auto"/>
+              <w:bottom w:val="single" w:sz="4" w:space="0" w:color="auto"/>
+              <w:right w:val="single" w:sz="4" w:space="0" w:color="auto"/>
+            </w:tcBorders>
+            <w:shd w:val="clear" w:color="auto" w:fill="auto"/>
+            <w:noWrap/>
+            <w:vAlign w:val="bottom"/>
+            <w:hideMark/>
+          </w:tcPr>
+          <w:p>
+            <w:pPr>
+              <w:spacing w:after="0" w:line="240" w:lineRule="auto"/>
+              <w:rPr>
+                <w:rFonts w:ascii="Calibri" w:eastAsia="Times New Roman" w:hAnsi="Calibri" w:cs="Calibri"/>
+                <w:color w:val="000000"/>
+              </w:rPr>
+            </w:pPr>
+            <w:r>
+              <w:rPr>
+                <w:rFonts w:ascii="Calibri" w:eastAsia="Times New Roman" w:hAnsi="Calibri" w:cs="Calibri"/>
+                <w:color w:val="000000"/>
+              </w:rPr>
+              <w:t>STATE</w:t>
+            </w:r>
+          </w:p>
+        </w:tc>
+        <w:tc>
+          <w:tcPr>
+            <w:tcW w:w="2440" w:type="dxa"/>
+            <w:tcBorders>
+              <w:top w:val="nil"/>
+              <w:left w:val="nil"/>
+              <w:bottom w:val="single" w:sz="4" w:space="0" w:color="auto"/>
+              <w:right w:val="single" w:sz="4" w:space="0" w:color="auto"/>
+            </w:tcBorders>
+            <w:shd w:val="clear" w:color="auto" w:fill="auto"/>
+            <w:noWrap/>
+            <w:vAlign w:val="bottom"/>
+            <w:hideMark/>
+          </w:tcPr>
+          <w:p>
+            <w:pPr>
+              <w:spacing w:after="0" w:line="240" w:lineRule="auto"/>
+              <w:jc w:val="right"/>
+              <w:rPr>
+                <w:rFonts w:ascii="Calibri" w:eastAsia="Times New Roman" w:hAnsi="Calibri" w:cs="Calibri"/>
+                <w:color w:val="000000"/>
+              </w:rPr>
+            </w:pPr>
+            <w:r>
+              <w:rPr>
+                <w:rFonts w:ascii="Calibri" w:eastAsia="Times New Roman" w:hAnsi="Calibri" w:cs="Calibri"/>
+                <w:color w:val="000000"/>
+              </w:rPr>
+              <w:t>65.74%</w:t>
+            </w:r>
+          </w:p>
+        </w:tc>
+      </w:tr>
+      <w:tr>
+        <w:trPr>
+          <w:trHeight w:val="300"/>
+        </w:trPr>
+        <w:tc>
+          <w:tcPr>
+            <w:tcW w:w="3340" w:type="dxa"/>
+            <w:tcBorders>
+              <w:top w:val="nil"/>
+              <w:left w:val="single" w:sz="4" w:space="0" w:color="auto"/>
+              <w:bottom w:val="single" w:sz="4" w:space="0" w:color="auto"/>
+              <w:right w:val="single" w:sz="4" w:space="0" w:color="auto"/>
+            </w:tcBorders>
+            <w:shd w:val="clear" w:color="auto" w:fill="auto"/>
+            <w:noWrap/>
+            <w:vAlign w:val="bottom"/>
+            <w:hideMark/>
+          </w:tcPr>
+          <w:p>
+            <w:pPr>
+              <w:spacing w:after="0" w:line="240" w:lineRule="auto"/>
+              <w:rPr>
+                <w:rFonts w:ascii="Calibri" w:eastAsia="Times New Roman" w:hAnsi="Calibri" w:cs="Calibri"/>
+                <w:color w:val="000000"/>
+              </w:rPr>
+            </w:pPr>
+            <w:r>
+              <w:rPr>
+                <w:rFonts w:ascii="Calibri" w:eastAsia="Times New Roman" w:hAnsi="Calibri" w:cs="Calibri"/>
+                <w:color w:val="000000"/>
+              </w:rPr>
+              <w:t>Year</w:t>
+            </w:r>
+          </w:p>
+        </w:tc>
+        <w:tc>
+          <w:tcPr>
+            <w:tcW w:w="2440" w:type="dxa"/>
+            <w:tcBorders>
+              <w:top w:val="nil"/>
+              <w:left w:val="nil"/>
+              <w:bottom w:val="single" w:sz="4" w:space="0" w:color="auto"/>
+              <w:right w:val="single" w:sz="4" w:space="0" w:color="auto"/>
+            </w:tcBorders>
+            <w:shd w:val="clear" w:color="auto" w:fill="auto"/>
+            <w:noWrap/>
+            <w:vAlign w:val="bottom"/>
+            <w:hideMark/>
+          </w:tcPr>
+          <w:p>
+            <w:pPr>
+              <w:spacing w:after="0" w:line="240" w:lineRule="auto"/>
+              <w:jc w:val="right"/>
+              <w:rPr>
+                <w:rFonts w:ascii="Calibri" w:eastAsia="Times New Roman" w:hAnsi="Calibri" w:cs="Calibri"/>
+                <w:color w:val="000000"/>
+              </w:rPr>
+            </w:pPr>
+            <w:r>
+              <w:rPr>
+                <w:rFonts w:ascii="Calibri" w:eastAsia="Times New Roman" w:hAnsi="Calibri" w:cs="Calibri"/>
+                <w:color w:val="000000"/>
+              </w:rPr>
+              <w:t>33.26%</w:t>
+            </w:r>
+          </w:p>
+        </w:tc>
+      </w:tr>
+      <w:tr>
+        <w:trPr>
+          <w:trHeight w:val="300"/>
+        </w:trPr>
+        <w:tc>
+          <w:tcPr>
+            <w:tcW w:w="3340" w:type="dxa"/>
+            <w:tcBorders>
+              <w:top w:val="nil"/>
+              <w:left w:val="single" w:sz="4" w:space="0" w:color="auto"/>
+              <w:bottom w:val="single" w:sz="4" w:space="0" w:color="auto"/>
+              <w:right w:val="single" w:sz="4" w:space="0" w:color="auto"/>
+            </w:tcBorders>
+            <w:shd w:val="clear" w:color="auto" w:fill="auto"/>
+            <w:noWrap/>
+            <w:vAlign w:val="bottom"/>
+            <w:hideMark/>
+          </w:tcPr>
+          <w:p>
+            <w:pPr>
+              <w:spacing w:after="0" w:line="240" w:lineRule="auto"/>
+              <w:rPr>
+                <w:rFonts w:ascii="Calibri" w:eastAsia="Times New Roman" w:hAnsi="Calibri" w:cs="Calibri"/>
+                <w:color w:val="000000"/>
+              </w:rPr>
+            </w:pPr>
+            <w:r>
+              <w:rPr>
+                <w:rFonts w:ascii="Calibri" w:eastAsia="Times New Roman" w:hAnsi="Calibri" w:cs="Calibri"/>
+                <w:color w:val="000000"/>
+              </w:rPr>
+              <w:t>Unemployment Rate</w:t>
+            </w:r>
+          </w:p>
+        </w:tc>
+        <w:tc>
+          <w:tcPr>
+            <w:tcW w:w="2440" w:type="dxa"/>
+            <w:tcBorders>
+              <w:top w:val="nil"/>
+              <w:left w:val="nil"/>
+              <w:bottom w:val="single" w:sz="4" w:space="0" w:color="auto"/>
+              <w:right w:val="single" w:sz="4" w:space="0" w:color="auto"/>
+            </w:tcBorders>
+            <w:shd w:val="clear" w:color="auto" w:fill="auto"/>
+            <w:noWrap/>
+            <w:vAlign w:val="bottom"/>
+            <w:hideMark/>
+          </w:tcPr>
+          <w:p>
+            <w:pPr>
+              <w:spacing w:after="0" w:line="240" w:lineRule="auto"/>
+              <w:jc w:val="right"/>
+              <w:rPr>
+                <w:rFonts w:ascii="Calibri" w:eastAsia="Times New Roman" w:hAnsi="Calibri" w:cs="Calibri"/>
+                <w:color w:val="000000"/>
+              </w:rPr>
+            </w:pPr>
+            <w:r>
+              <w:rPr>
+                <w:rFonts w:ascii="Calibri" w:eastAsia="Times New Roman" w:hAnsi="Calibri" w:cs="Calibri"/>
+                <w:color w:val="000000"/>
+              </w:rPr>
+              <w:t>0.48%</w:t>
+            </w:r>
+          </w:p>
+        </w:tc>
+      </w:tr>
+      <w:tr>
+        <w:trPr>
+          <w:trHeight w:val="300"/>
+        </w:trPr>
+        <w:tc>
+          <w:tcPr>
+            <w:tcW w:w="3340" w:type="dxa"/>
+            <w:tcBorders>
+              <w:top w:val="nil"/>
+              <w:left w:val="single" w:sz="4" w:space="0" w:color="auto"/>
+              <w:bottom w:val="single" w:sz="4" w:space="0" w:color="auto"/>
+              <w:right w:val="single" w:sz="4" w:space="0" w:color="auto"/>
+            </w:tcBorders>
+            <w:shd w:val="clear" w:color="auto" w:fill="auto"/>
+            <w:noWrap/>
+            <w:vAlign w:val="bottom"/>
+            <w:hideMark/>
+          </w:tcPr>
+          <w:p>
+            <w:pPr>
+              <w:spacing w:after="0" w:line="240" w:lineRule="auto"/>
+              <w:rPr>
+                <w:rFonts w:ascii="Calibri" w:eastAsia="Times New Roman" w:hAnsi="Calibri" w:cs="Calibri"/>
+                <w:color w:val="000000"/>
+              </w:rPr>
+            </w:pPr>
+            <w:r>
+              <w:rPr>
+                <w:rFonts w:ascii="Calibri" w:eastAsia="Times New Roman" w:hAnsi="Calibri" w:cs="Calibri"/>
+                <w:color w:val="000000"/>
+              </w:rPr>
+              <w:t>Total (1000s)</w:t>
+            </w:r>
+          </w:p>
+        </w:tc>
+        <w:tc>
+          <w:tcPr>
+            <w:tcW w:w="2440" w:type="dxa"/>
+            <w:tcBorders>
+              <w:top w:val="nil"/>
+              <w:left w:val="nil"/>
+              <w:bottom w:val="single" w:sz="4" w:space="0" w:color="auto"/>
+              <w:right w:val="single" w:sz="4" w:space="0" w:color="auto"/>
+            </w:tcBorders>
+            <w:shd w:val="clear" w:color="auto" w:fill="auto"/>
+            <w:noWrap/>
+            <w:vAlign w:val="bottom"/>
+            <w:hideMark/>
+          </w:tcPr>
+          <w:p>
+            <w:pPr>
+              <w:spacing w:after="0" w:line="240" w:lineRule="auto"/>
+              <w:jc w:val="right"/>
+              <w:rPr>
+                <w:rFonts w:ascii="Calibri" w:eastAsia="Times New Roman" w:hAnsi="Calibri" w:cs="Calibri"/>
+                <w:color w:val="000000"/>
+              </w:rPr>
+            </w:pPr>
+            <w:r>
+              <w:rPr>
+                <w:rFonts w:ascii="Calibri" w:eastAsia="Times New Roman" w:hAnsi="Calibri" w:cs="Calibri"/>
+                <w:color w:val="000000"/>
+              </w:rPr>
+              <w:t>0.28%</w:t>
+            </w:r>
+          </w:p>
+        </w:tc>
+      </w:tr>
+      <w:tr>
+        <w:trPr>
+          <w:trHeight w:val="300"/>
+        </w:trPr>
+        <w:tc>
+          <w:tcPr>
+            <w:tcW w:w="3340" w:type="dxa"/>
+            <w:tcBorders>
+              <w:top w:val="nil"/>
+              <w:left w:val="single" w:sz="4" w:space="0" w:color="auto"/>
+              <w:bottom w:val="single" w:sz="4" w:space="0" w:color="auto"/>
+              <w:right w:val="single" w:sz="4" w:space="0" w:color="auto"/>
+            </w:tcBorders>
+            <w:shd w:val="clear" w:color="auto" w:fill="auto"/>
+            <w:noWrap/>
+            <w:vAlign w:val="bottom"/>
+            <w:hideMark/>
+          </w:tcPr>
+          <w:p>
+            <w:pPr>
+              <w:spacing w:after="0" w:line="240" w:lineRule="auto"/>
+              <w:rPr>
+                <w:rFonts w:ascii="Calibri" w:eastAsia="Times New Roman" w:hAnsi="Calibri" w:cs="Calibri"/>
+                <w:color w:val="000000"/>
+              </w:rPr>
+            </w:pPr>
+            <w:r>
+              <w:rPr>
+                <w:rFonts w:ascii="Calibri" w:eastAsia="Times New Roman" w:hAnsi="Calibri" w:cs="Calibri"/>
+                <w:color w:val="000000"/>
+              </w:rPr>
+              <w:t>Number (1000s)</w:t>
+            </w:r>
+          </w:p>
+        </w:tc>
+        <w:tc>
+          <w:tcPr>
+            <w:tcW w:w="2440" w:type="dxa"/>
+            <w:tcBorders>
+              <w:top w:val="nil"/>
+              <w:left w:val="nil"/>
+              <w:bottom w:val="single" w:sz="4" w:space="0" w:color="auto"/>
+              <w:right w:val="single" w:sz="4" w:space="0" w:color="auto"/>
+            </w:tcBorders>
+            <w:shd w:val="clear" w:color="auto" w:fill="auto"/>
+            <w:noWrap/>
+            <w:vAlign w:val="bottom"/>
+            <w:hideMark/>
+          </w:tcPr>
+          <w:p>
+            <w:pPr>
+              <w:spacing w:after="0" w:line="240" w:lineRule="auto"/>
+              <w:jc w:val="right"/>
+              <w:rPr>
+                <w:rFonts w:ascii="Calibri" w:eastAsia="Times New Roman" w:hAnsi="Calibri" w:cs="Calibri"/>
+                <w:color w:val="000000"/>
+              </w:rPr>
+            </w:pPr>
+            <w:r>
+              <w:rPr>
+                <w:rFonts w:ascii="Calibri" w:eastAsia="Times New Roman" w:hAnsi="Calibri" w:cs="Calibri"/>
+                <w:color w:val="000000"/>
+              </w:rPr>
+              <w:t>0.13%</w:t>
+            </w:r>
+          </w:p>
+        </w:tc>
+      </w:tr>
+      <w:tr>
+        <w:trPr>
+          <w:trHeight w:val="300"/>
+        </w:trPr>
+        <w:tc>
+          <w:tcPr>
+            <w:tcW w:w="3340" w:type="dxa"/>
+            <w:tcBorders>
+              <w:top w:val="nil"/>
+              <w:left w:val="single" w:sz="4" w:space="0" w:color="auto"/>
+              <w:bottom w:val="single" w:sz="4" w:space="0" w:color="auto"/>
+              <w:right w:val="single" w:sz="4" w:space="0" w:color="auto"/>
+            </w:tcBorders>
+            <w:shd w:val="clear" w:color="auto" w:fill="auto"/>
+            <w:noWrap/>
+            <w:vAlign w:val="bottom"/>
+            <w:hideMark/>
+          </w:tcPr>
+          <w:p>
+            <w:pPr>
+              <w:spacing w:after="0" w:line="240" w:lineRule="auto"/>
+              <w:rPr>
+                <w:rFonts w:ascii="Calibri" w:eastAsia="Times New Roman" w:hAnsi="Calibri" w:cs="Calibri"/>
+                <w:color w:val="000000"/>
+              </w:rPr>
+            </w:pPr>
+            <w:r>
+              <w:rPr>
+                <w:rFonts w:ascii="Calibri" w:eastAsia="Times New Roman" w:hAnsi="Calibri" w:cs="Calibri"/>
+                <w:color w:val="000000"/>
+              </w:rPr>
+              <w:t>Percent</w:t>
+            </w:r>
+          </w:p>
+        </w:tc>
+        <w:tc>
+          <w:tcPr>
+            <w:tcW w:w="2440" w:type="dxa"/>
+            <w:tcBorders>
+              <w:top w:val="nil"/>
+              <w:left w:val="nil"/>
+              <w:bottom w:val="single" w:sz="4" w:space="0" w:color="auto"/>
+              <w:right w:val="single" w:sz="4" w:space="0" w:color="auto"/>
+            </w:tcBorders>
+            <w:shd w:val="clear" w:color="auto" w:fill="auto"/>
+            <w:noWrap/>
+            <w:vAlign w:val="bottom"/>
+            <w:hideMark/>
+          </w:tcPr>
+          <w:p>
+            <w:pPr>
+              <w:spacing w:after="0" w:line="240" w:lineRule="auto"/>
+              <w:jc w:val="right"/>
+              <w:rPr>
+                <w:rFonts w:ascii="Calibri" w:eastAsia="Times New Roman" w:hAnsi="Calibri" w:cs="Calibri"/>
+                <w:color w:val="000000"/>
+              </w:rPr>
+            </w:pPr>
+            <w:r>
+              <w:rPr>
+                <w:rFonts w:ascii="Calibri" w:eastAsia="Times New Roman" w:hAnsi="Calibri" w:cs="Calibri"/>
+                <w:color w:val="000000"/>
+              </w:rPr>
+              <w:t>0.10%</w:t>
+            </w:r>
+          </w:p>
+        </w:tc>
+      </w:tr>
+      <w:tr>
+        <w:trPr>
+          <w:trHeight w:val="300"/>
+        </w:trPr>
+        <w:tc>
+          <w:tcPr>
+            <w:tcW w:w="3340" w:type="dxa"/>
+            <w:tcBorders>
+              <w:top w:val="nil"/>
+              <w:left w:val="single" w:sz="4" w:space="0" w:color="auto"/>
+              <w:bottom w:val="single" w:sz="4" w:space="0" w:color="auto"/>
+              <w:right w:val="single" w:sz="4" w:space="0" w:color="auto"/>
+            </w:tcBorders>
+            <w:shd w:val="clear" w:color="auto" w:fill="auto"/>
+            <w:noWrap/>
+            <w:vAlign w:val="bottom"/>
+            <w:hideMark/>
+          </w:tcPr>
+          <w:p>
+            <w:pPr>
+              <w:spacing w:after="0" w:line="240" w:lineRule="auto"/>
+              <w:rPr>
+                <w:rFonts w:ascii="Calibri" w:eastAsia="Times New Roman" w:hAnsi="Calibri" w:cs="Calibri"/>
+                <w:color w:val="000000"/>
+              </w:rPr>
+            </w:pPr>
+            <w:r>
+              <w:rPr>
+                <w:rFonts w:ascii="Calibri" w:eastAsia="Times New Roman" w:hAnsi="Calibri" w:cs="Calibri"/>
+                <w:color w:val="000000"/>
+              </w:rPr>
+              <w:t>Gross Domestic Product ($)</w:t>
+            </w:r>
+          </w:p>
+        </w:tc>
+        <w:tc>
+          <w:tcPr>
+            <w:tcW w:w="2440" w:type="dxa"/>
+            <w:tcBorders>
+              <w:top w:val="nil"/>
+              <w:left w:val="nil"/>
+              <w:bottom w:val="single" w:sz="4" w:space="0" w:color="auto"/>
+              <w:right w:val="single" w:sz="4" w:space="0" w:color="auto"/>
+            </w:tcBorders>
+            <w:shd w:val="clear" w:color="auto" w:fill="auto"/>
+            <w:noWrap/>
+            <w:vAlign w:val="bottom"/>
+            <w:hideMark/>
+          </w:tcPr>
+          <w:p>
+            <w:pPr>
+              <w:spacing w:after="0" w:line="240" w:lineRule="auto"/>
+              <w:jc w:val="right"/>
+              <w:rPr>
+                <w:rFonts w:ascii="Calibri" w:eastAsia="Times New Roman" w:hAnsi="Calibri" w:cs="Calibri"/>
+                <w:color w:val="000000"/>
+              </w:rPr>
+            </w:pPr>
+            <w:r>
+              <w:rPr>
+                <w:rFonts w:ascii="Calibri" w:eastAsia="Times New Roman" w:hAnsi="Calibri" w:cs="Calibri"/>
+                <w:color w:val="000000"/>
+              </w:rPr>
+              <w:t>0.01%</w:t>
+            </w:r>
+          </w:p>
+        </w:tc>
+      </w:tr>
+      <w:tr>
+        <w:trPr>
+          <w:trHeight w:val="300"/>
+        </w:trPr>
+        <w:tc>
+          <w:tcPr>
+            <w:tcW w:w="3340" w:type="dxa"/>
+            <w:tcBorders>
+              <w:top w:val="nil"/>
+              <w:left w:val="single" w:sz="4" w:space="0" w:color="auto"/>
+              <w:bottom w:val="single" w:sz="4" w:space="0" w:color="auto"/>
+              <w:right w:val="single" w:sz="4" w:space="0" w:color="auto"/>
+            </w:tcBorders>
+            <w:shd w:val="clear" w:color="auto" w:fill="auto"/>
+            <w:noWrap/>
+            <w:vAlign w:val="bottom"/>
+            <w:hideMark/>
+          </w:tcPr>
+          <w:p>
+            <w:pPr>
+              <w:spacing w:after="0" w:line="240" w:lineRule="auto"/>
+              <w:rPr>
+                <w:rFonts w:ascii="Calibri" w:eastAsia="Times New Roman" w:hAnsi="Calibri" w:cs="Calibri"/>
+                <w:color w:val="000000"/>
+              </w:rPr>
+            </w:pPr>
+            <w:r>
+              <w:rPr>
+                <w:rFonts w:ascii="Calibri" w:eastAsia="Times New Roman" w:hAnsi="Calibri" w:cs="Calibri"/>
+                <w:color w:val="000000"/>
+              </w:rPr>
+              <w:t>Information Transparency Score</w:t>
+            </w:r>
+          </w:p>
+        </w:tc>
+        <w:tc>
+          <w:tcPr>
+            <w:tcW w:w="2440" w:type="dxa"/>
+            <w:tcBorders>
+              <w:top w:val="nil"/>
+              <w:left w:val="nil"/>
+              <w:bottom w:val="single" w:sz="4" w:space="0" w:color="auto"/>
+              <w:right w:val="single" w:sz="4" w:space="0" w:color="auto"/>
+            </w:tcBorders>
+            <w:shd w:val="clear" w:color="auto" w:fill="auto"/>
+            <w:noWrap/>
+            <w:vAlign w:val="bottom"/>
+            <w:hideMark/>
+          </w:tcPr>
+          <w:p>
+            <w:pPr>
+              <w:spacing w:after="0" w:line="240" w:lineRule="auto"/>
+              <w:jc w:val="right"/>
+              <w:rPr>
+                <w:rFonts w:ascii="Calibri" w:eastAsia="Times New Roman" w:hAnsi="Calibri" w:cs="Calibri"/>
+                <w:color w:val="000000"/>
+              </w:rPr>
+            </w:pPr>
+            <w:r>
+              <w:rPr>
+                <w:rFonts w:ascii="Calibri" w:eastAsia="Times New Roman" w:hAnsi="Calibri" w:cs="Calibri"/>
+                <w:color w:val="000000"/>
+              </w:rPr>
+              <w:t>0.01%</w:t>
+            </w:r>
+          </w:p>
+        </w:tc>
+      </w:tr>
+      <w:tr>
+        <w:trPr>
+          <w:trHeight w:val="300"/>
+        </w:trPr>
+        <w:tc>
+          <w:tcPr>
+            <w:tcW w:w="3340" w:type="dxa"/>
+            <w:tcBorders>
+              <w:top w:val="nil"/>
+              <w:left w:val="single" w:sz="4" w:space="0" w:color="auto"/>
+              <w:bottom w:val="single" w:sz="4" w:space="0" w:color="auto"/>
+              <w:right w:val="single" w:sz="4" w:space="0" w:color="auto"/>
+            </w:tcBorders>
+            <w:shd w:val="clear" w:color="auto" w:fill="auto"/>
+            <w:noWrap/>
+            <w:vAlign w:val="bottom"/>
+            <w:hideMark/>
+          </w:tcPr>
+          <w:p>
+            <w:pPr>
+              <w:spacing w:after="0" w:line="240" w:lineRule="auto"/>
+              <w:rPr>
+                <w:rFonts w:ascii="Calibri" w:eastAsia="Times New Roman" w:hAnsi="Calibri" w:cs="Calibri"/>
+                <w:color w:val="000000"/>
+              </w:rPr>
+            </w:pPr>
+            <w:r>
+              <w:rPr>
+                <w:rFonts w:ascii="Calibri" w:eastAsia="Times New Roman" w:hAnsi="Calibri" w:cs="Calibri"/>
+                <w:color w:val="000000"/>
+              </w:rPr>
+              <w:lastRenderedPageBreak/>
+              <w:t>Accountability Transparency Score</w:t>
+            </w:r>
+          </w:p>
+        </w:tc>
+        <w:tc>
+          <w:tcPr>
+            <w:tcW w:w="2440" w:type="dxa"/>
+            <w:tcBorders>
+              <w:top w:val="nil"/>
+              <w:left w:val="nil"/>
+              <w:bottom w:val="single" w:sz="4" w:space="0" w:color="auto"/>
+              <w:right w:val="single" w:sz="4" w:space="0" w:color="auto"/>
+            </w:tcBorders>
+            <w:shd w:val="clear" w:color="auto" w:fill="auto"/>
+            <w:noWrap/>
+            <w:vAlign w:val="bottom"/>
+            <w:hideMark/>
+          </w:tcPr>
+          <w:p>
+            <w:pPr>
+              <w:spacing w:after="0" w:line="240" w:lineRule="auto"/>
+              <w:jc w:val="right"/>
+              <w:rPr>
+                <w:rFonts w:ascii="Calibri" w:eastAsia="Times New Roman" w:hAnsi="Calibri" w:cs="Calibri"/>
+                <w:color w:val="000000"/>
+              </w:rPr>
+            </w:pPr>
+            <w:r>
+              <w:rPr>
+                <w:rFonts w:ascii="Calibri" w:eastAsia="Times New Roman" w:hAnsi="Calibri" w:cs="Calibri"/>
+                <w:color w:val="000000"/>
+              </w:rPr>
+              <w:t>0.00%</w:t>
+            </w:r>
+          </w:p>
+        </w:tc>
+      </w:tr>
+      <w:tr>
+        <w:trPr>
+          <w:trHeight w:val="300"/>
+        </w:trPr>
+        <w:tc>
+          <w:tcPr>
+            <w:tcW w:w="3340" w:type="dxa"/>
+            <w:tcBorders>
+              <w:top w:val="nil"/>
+              <w:left w:val="single" w:sz="4" w:space="0" w:color="auto"/>
+              <w:bottom w:val="single" w:sz="4" w:space="0" w:color="auto"/>
+              <w:right w:val="single" w:sz="4" w:space="0" w:color="auto"/>
+            </w:tcBorders>
+            <w:shd w:val="clear" w:color="auto" w:fill="auto"/>
+            <w:noWrap/>
+            <w:vAlign w:val="bottom"/>
+            <w:hideMark/>
+          </w:tcPr>
+          <w:p>
+            <w:pPr>
+              <w:spacing w:after="0" w:line="240" w:lineRule="auto"/>
+              <w:rPr>
+                <w:rFonts w:ascii="Calibri" w:eastAsia="Times New Roman" w:hAnsi="Calibri" w:cs="Calibri"/>
+                <w:color w:val="000000"/>
+              </w:rPr>
+            </w:pPr>
+            <w:r>
+              <w:rPr>
+                <w:rFonts w:ascii="Calibri" w:eastAsia="Times New Roman" w:hAnsi="Calibri" w:cs="Calibri"/>
+                <w:color w:val="000000"/>
+              </w:rPr>
+              <w:t>Transparency Index Score</w:t>
+            </w:r>
+          </w:p>
+        </w:tc>
+        <w:tc>
+          <w:tcPr>
+            <w:tcW w:w="2440" w:type="dxa"/>
+            <w:tcBorders>
+              <w:top w:val="nil"/>
+              <w:left w:val="nil"/>
+              <w:bottom w:val="single" w:sz="4" w:space="0" w:color="auto"/>
+              <w:right w:val="single" w:sz="4" w:space="0" w:color="auto"/>
+            </w:tcBorders>
+            <w:shd w:val="clear" w:color="auto" w:fill="auto"/>
+            <w:noWrap/>
+            <w:vAlign w:val="bottom"/>
+            <w:hideMark/>
+          </w:tcPr>
+          <w:p>
+            <w:pPr>
+              <w:spacing w:after="0" w:line="240" w:lineRule="auto"/>
+              <w:jc w:val="right"/>
+              <w:rPr>
+                <w:rFonts w:ascii="Calibri" w:eastAsia="Times New Roman" w:hAnsi="Calibri" w:cs="Calibri"/>
+                <w:color w:val="000000"/>
+              </w:rPr>
+            </w:pPr>
+            <w:r>
+              <w:rPr>
+                <w:rFonts w:ascii="Calibri" w:eastAsia="Times New Roman" w:hAnsi="Calibri" w:cs="Calibri"/>
+                <w:color w:val="000000"/>
+              </w:rPr>
+              <w:t>0.00%</w:t>
+            </w:r>
+          </w:p>
+        </w:tc>
+      </w:tr>
+      <w:tr>
+        <w:trPr>
+          <w:trHeight w:val="300"/>
+        </w:trPr>
+        <w:tc>
+          <w:tcPr>
+            <w:tcW w:w="3340" w:type="dxa"/>
+            <w:tcBorders>
+              <w:top w:val="nil"/>
+              <w:left w:val="single" w:sz="4" w:space="0" w:color="auto"/>
+              <w:bottom w:val="single" w:sz="4" w:space="0" w:color="auto"/>
+              <w:right w:val="single" w:sz="4" w:space="0" w:color="auto"/>
+            </w:tcBorders>
+            <w:shd w:val="clear" w:color="auto" w:fill="auto"/>
+            <w:noWrap/>
+            <w:vAlign w:val="bottom"/>
+            <w:hideMark/>
+          </w:tcPr>
+          <w:p>
+            <w:pPr>
+              <w:spacing w:after="0" w:line="240" w:lineRule="auto"/>
+              <w:rPr>
+                <w:rFonts w:ascii="Calibri" w:eastAsia="Times New Roman" w:hAnsi="Calibri" w:cs="Calibri"/>
+                <w:color w:val="000000"/>
+              </w:rPr>
+            </w:pPr>
+            <w:r>
+              <w:rPr>
+                <w:rFonts w:ascii="Calibri" w:eastAsia="Times New Roman" w:hAnsi="Calibri" w:cs="Calibri"/>
+                <w:color w:val="000000"/>
+              </w:rPr>
+              <w:t>GDP Per Hour Worked</w:t>
+            </w:r>
+          </w:p>
+        </w:tc>
+        <w:tc>
+          <w:tcPr>
+            <w:tcW w:w="2440" w:type="dxa"/>
+            <w:tcBorders>
+              <w:top w:val="nil"/>
+              <w:left w:val="nil"/>
+              <w:bottom w:val="single" w:sz="4" w:space="0" w:color="auto"/>
+              <w:right w:val="single" w:sz="4" w:space="0" w:color="auto"/>
+            </w:tcBorders>
+            <w:shd w:val="clear" w:color="auto" w:fill="auto"/>
+            <w:noWrap/>
+            <w:vAlign w:val="bottom"/>
+            <w:hideMark/>
+          </w:tcPr>
+          <w:p>
+            <w:pPr>
+              <w:spacing w:after="0" w:line="240" w:lineRule="auto"/>
+              <w:jc w:val="right"/>
+              <w:rPr>
+                <w:rFonts w:ascii="Calibri" w:eastAsia="Times New Roman" w:hAnsi="Calibri" w:cs="Calibri"/>
+                <w:color w:val="000000"/>
+              </w:rPr>
+            </w:pPr>
+            <w:r>
+              <w:rPr>
+                <w:rFonts w:ascii="Calibri" w:eastAsia="Times New Roman" w:hAnsi="Calibri" w:cs="Calibri"/>
+                <w:color w:val="000000"/>
+              </w:rPr>
+              <w:t>0.00%</w:t>
+            </w:r>
+          </w:p>
+        </w:tc>
+      </w:tr>
+    </w:tbl>
+    <w:p/>
+    <w:tbl>
+      <w:tblPr>
+        <w:tblW w:w="5780" w:type="dxa"/>
+        <w:tblLook w:val="04A0" w:firstRow="1" w:lastRow="0" w:firstColumn="1" w:lastColumn="0" w:noHBand="0" w:noVBand="1"/>
+      </w:tblPr>
+      <w:tblGrid>
+        <w:gridCol w:w="3340"/>
+        <w:gridCol w:w="2440"/>
+      </w:tblGrid>
+      <w:tr>
+        <w:trPr>
+          <w:trHeight w:val="300"/>
+        </w:trPr>
+        <w:tc>
+          <w:tcPr>
+            <w:tcW w:w="3340" w:type="dxa"/>
+            <w:tcBorders>
+              <w:top w:val="single" w:sz="4" w:space="0" w:color="auto"/>
+              <w:left w:val="single" w:sz="4" w:space="0" w:color="auto"/>
+              <w:bottom w:val="single" w:sz="4" w:space="0" w:color="auto"/>
+              <w:right w:val="single" w:sz="4" w:space="0" w:color="auto"/>
+            </w:tcBorders>
+            <w:shd w:val="clear" w:color="auto" w:fill="auto"/>
+            <w:noWrap/>
+            <w:vAlign w:val="center"/>
+            <w:hideMark/>
+          </w:tcPr>
+          <w:p>
+            <w:pPr>
+              <w:spacing w:after="0" w:line="240" w:lineRule="auto"/>
+              <w:jc w:val="center"/>
+              <w:rPr>
+                <w:rFonts w:ascii="Calibri" w:eastAsia="Times New Roman" w:hAnsi="Calibri" w:cs="Calibri"/>
+                <w:color w:val="000000"/>
+              </w:rPr>
+            </w:pPr>
+            <w:r>
+              <w:rPr>
+                <w:rFonts w:ascii="Calibri" w:eastAsia="Times New Roman" w:hAnsi="Calibri" w:cs="Calibri"/>
+                <w:color w:val="000000"/>
+              </w:rPr>
+              <w:t> </w:t>
+            </w:r>
+            <w:r>
+              <w:rPr>
+                <w:rFonts w:ascii="Calibri" w:eastAsia="Times New Roman" w:hAnsi="Calibri" w:cs="Calibri"/>
+                <w:color w:val="000000"/>
+              </w:rPr>
+              <w:t>Variable</w:t>
+            </w:r>
+          </w:p>
+        </w:tc>
+        <w:tc>
+          <w:tcPr>
+            <w:tcW w:w="2440" w:type="dxa"/>
+            <w:tcBorders>
+              <w:top w:val="single" w:sz="4" w:space="0" w:color="auto"/>
+              <w:left w:val="nil"/>
+              <w:bottom w:val="single" w:sz="4" w:space="0" w:color="auto"/>
+              <w:right w:val="single" w:sz="4" w:space="0" w:color="auto"/>
+            </w:tcBorders>
+            <w:shd w:val="clear" w:color="auto" w:fill="auto"/>
+            <w:noWrap/>
+            <w:vAlign w:val="center"/>
+            <w:hideMark/>
+          </w:tcPr>
+          <w:p>
+            <w:pPr>
+              <w:spacing w:after="0" w:line="240" w:lineRule="auto"/>
+              <w:jc w:val="center"/>
+              <w:rPr>
+                <w:rFonts w:ascii="Calibri" w:eastAsia="Times New Roman" w:hAnsi="Calibri" w:cs="Calibri"/>
+                <w:color w:val="000000"/>
+              </w:rPr>
+            </w:pPr>
+            <w:r>
+              <w:rPr>
+                <w:rFonts w:ascii="Calibri" w:eastAsia="Times New Roman" w:hAnsi="Calibri" w:cs="Calibri"/>
+                <w:color w:val="000000"/>
+              </w:rPr>
+              <w:t>With Outliers</w:t>
+            </w:r>
+          </w:p>
+          <w:p>
+            <w:pPr>
+              <w:spacing w:after="0" w:line="240" w:lineRule="auto"/>
+              <w:jc w:val="center"/>
+              <w:rPr>
+                <w:rFonts w:ascii="Calibri" w:eastAsia="Times New Roman" w:hAnsi="Calibri" w:cs="Calibri"/>
+                <w:color w:val="000000"/>
+              </w:rPr>
+            </w:pPr>
+            <w:r>
+              <w:rPr>
+                <w:rFonts w:ascii="Calibri" w:eastAsia="Times New Roman" w:hAnsi="Calibri" w:cs="Calibri"/>
+                <w:color w:val="000000"/>
+              </w:rPr>
+              <w:t>Explained Variance Ratio</w:t>
+            </w:r>
+          </w:p>
+        </w:tc>
+      </w:tr>
+      <w:tr>
+        <w:trPr>
+          <w:trHeight w:val="300"/>
+        </w:trPr>
+        <w:tc>
+          <w:tcPr>
+            <w:tcW w:w="3340" w:type="dxa"/>
+            <w:tcBorders>
+              <w:top w:val="nil"/>
+              <w:left w:val="single" w:sz="4" w:space="0" w:color="auto"/>
+              <w:bottom w:val="single" w:sz="4" w:space="0" w:color="auto"/>
+              <w:right w:val="single" w:sz="4" w:space="0" w:color="auto"/>
+            </w:tcBorders>
+            <w:shd w:val="clear" w:color="auto" w:fill="auto"/>
+            <w:noWrap/>
+            <w:vAlign w:val="center"/>
+            <w:hideMark/>
+          </w:tcPr>
+          <w:p>
+            <w:pPr>
+              <w:spacing w:after="0" w:line="240" w:lineRule="auto"/>
+              <w:jc w:val="center"/>
+              <w:rPr>
+                <w:rFonts w:ascii="Calibri" w:eastAsia="Times New Roman" w:hAnsi="Calibri" w:cs="Calibri"/>
+                <w:color w:val="000000"/>
+              </w:rPr>
+            </w:pPr>
+            <w:r>
+              <w:rPr>
+                <w:rFonts w:ascii="Calibri" w:eastAsia="Times New Roman" w:hAnsi="Calibri" w:cs="Calibri"/>
+                <w:color w:val="000000"/>
+              </w:rPr>
+              <w:t>STATE</w:t>
+            </w:r>
+          </w:p>
+        </w:tc>
+        <w:tc>
+          <w:tcPr>
+            <w:tcW w:w="2440" w:type="dxa"/>
+            <w:tcBorders>
+              <w:top w:val="nil"/>
+              <w:left w:val="nil"/>
+              <w:bottom w:val="single" w:sz="4" w:space="0" w:color="auto"/>
+              <w:right w:val="single" w:sz="4" w:space="0" w:color="auto"/>
+            </w:tcBorders>
+            <w:shd w:val="clear" w:color="auto" w:fill="auto"/>
+            <w:noWrap/>
+            <w:vAlign w:val="center"/>
+            <w:hideMark/>
+          </w:tcPr>
+          <w:p>
+            <w:pPr>
+              <w:spacing w:after="0" w:line="240" w:lineRule="auto"/>
+              <w:jc w:val="center"/>
+              <w:rPr>
+                <w:rFonts w:ascii="Calibri" w:eastAsia="Times New Roman" w:hAnsi="Calibri" w:cs="Calibri"/>
+                <w:color w:val="000000"/>
+              </w:rPr>
+            </w:pPr>
+            <w:r>
+              <w:rPr>
+                <w:rFonts w:ascii="Calibri" w:eastAsia="Times New Roman" w:hAnsi="Calibri" w:cs="Calibri"/>
+                <w:color w:val="000000"/>
+              </w:rPr>
+              <w:t>67.19%</w:t>
+            </w:r>
+          </w:p>
+        </w:tc>
+      </w:tr>
+      <w:tr>
+        <w:trPr>
+          <w:trHeight w:val="300"/>
+        </w:trPr>
+        <w:tc>
+          <w:tcPr>
+            <w:tcW w:w="3340" w:type="dxa"/>
+            <w:tcBorders>
+              <w:top w:val="nil"/>
+              <w:left w:val="single" w:sz="4" w:space="0" w:color="auto"/>
+              <w:bottom w:val="single" w:sz="4" w:space="0" w:color="auto"/>
+              <w:right w:val="single" w:sz="4" w:space="0" w:color="auto"/>
+            </w:tcBorders>
+            <w:shd w:val="clear" w:color="auto" w:fill="auto"/>
+            <w:noWrap/>
+            <w:vAlign w:val="center"/>
+            <w:hideMark/>
+          </w:tcPr>
+          <w:p>
+            <w:pPr>
+              <w:spacing w:after="0" w:line="240" w:lineRule="auto"/>
+              <w:jc w:val="center"/>
+              <w:rPr>
+                <w:rFonts w:ascii="Calibri" w:eastAsia="Times New Roman" w:hAnsi="Calibri" w:cs="Calibri"/>
+                <w:color w:val="000000"/>
+              </w:rPr>
+            </w:pPr>
+            <w:r>
+              <w:rPr>
+                <w:rFonts w:ascii="Calibri" w:eastAsia="Times New Roman" w:hAnsi="Calibri" w:cs="Calibri"/>
+                <w:color w:val="000000"/>
+              </w:rPr>
+              <w:t>Year</w:t>
+            </w:r>
+          </w:p>
+        </w:tc>
+        <w:tc>
+          <w:tcPr>
+            <w:tcW w:w="2440" w:type="dxa"/>
+            <w:tcBorders>
+              <w:top w:val="nil"/>
+              <w:left w:val="nil"/>
+              <w:bottom w:val="single" w:sz="4" w:space="0" w:color="auto"/>
+              <w:right w:val="single" w:sz="4" w:space="0" w:color="auto"/>
+            </w:tcBorders>
+            <w:shd w:val="clear" w:color="auto" w:fill="auto"/>
+            <w:noWrap/>
+            <w:vAlign w:val="center"/>
+            <w:hideMark/>
+          </w:tcPr>
+          <w:p>
+            <w:pPr>
+              <w:spacing w:after="0" w:line="240" w:lineRule="auto"/>
+              <w:jc w:val="center"/>
+              <w:rPr>
+                <w:rFonts w:ascii="Calibri" w:eastAsia="Times New Roman" w:hAnsi="Calibri" w:cs="Calibri"/>
+                <w:color w:val="000000"/>
+              </w:rPr>
+            </w:pPr>
+            <w:r>
+              <w:rPr>
+                <w:rFonts w:ascii="Calibri" w:eastAsia="Times New Roman" w:hAnsi="Calibri" w:cs="Calibri"/>
+                <w:color w:val="000000"/>
+              </w:rPr>
+              <w:t>31.29%</w:t>
+            </w:r>
+          </w:p>
+        </w:tc>
+      </w:tr>
+      <w:tr>
+        <w:trPr>
+          <w:trHeight w:val="300"/>
+        </w:trPr>
+        <w:tc>
+          <w:tcPr>
+            <w:tcW w:w="3340" w:type="dxa"/>
+            <w:tcBorders>
+              <w:top w:val="nil"/>
+              <w:left w:val="single" w:sz="4" w:space="0" w:color="auto"/>
+              <w:bottom w:val="single" w:sz="4" w:space="0" w:color="auto"/>
+              <w:right w:val="single" w:sz="4" w:space="0" w:color="auto"/>
+            </w:tcBorders>
+            <w:shd w:val="clear" w:color="auto" w:fill="auto"/>
+            <w:noWrap/>
+            <w:vAlign w:val="center"/>
+            <w:hideMark/>
+          </w:tcPr>
+          <w:p>
+            <w:pPr>
+              <w:spacing w:after="0" w:line="240" w:lineRule="auto"/>
+              <w:jc w:val="center"/>
+              <w:rPr>
+                <w:rFonts w:ascii="Calibri" w:eastAsia="Times New Roman" w:hAnsi="Calibri" w:cs="Calibri"/>
+                <w:color w:val="000000"/>
+              </w:rPr>
+            </w:pPr>
+            <w:r>
+              <w:rPr>
+                <w:rFonts w:ascii="Calibri" w:eastAsia="Times New Roman" w:hAnsi="Calibri" w:cs="Calibri"/>
+                <w:color w:val="000000"/>
+              </w:rPr>
+              <w:t>Unemployment Rate</w:t>
+            </w:r>
+          </w:p>
+        </w:tc>
+        <w:tc>
+          <w:tcPr>
+            <w:tcW w:w="2440" w:type="dxa"/>
+            <w:tcBorders>
+              <w:top w:val="nil"/>
+              <w:left w:val="nil"/>
+              <w:bottom w:val="single" w:sz="4" w:space="0" w:color="auto"/>
+              <w:right w:val="single" w:sz="4" w:space="0" w:color="auto"/>
+            </w:tcBorders>
+            <w:shd w:val="clear" w:color="auto" w:fill="auto"/>
+            <w:noWrap/>
+            <w:vAlign w:val="center"/>
+            <w:hideMark/>
+          </w:tcPr>
+          <w:p>
+            <w:pPr>
+              <w:spacing w:after="0" w:line="240" w:lineRule="auto"/>
+              <w:jc w:val="center"/>
+              <w:rPr>
+                <w:rFonts w:ascii="Calibri" w:eastAsia="Times New Roman" w:hAnsi="Calibri" w:cs="Calibri"/>
+                <w:color w:val="000000"/>
+              </w:rPr>
+            </w:pPr>
+            <w:r>
+              <w:rPr>
+                <w:rFonts w:ascii="Calibri" w:eastAsia="Times New Roman" w:hAnsi="Calibri" w:cs="Calibri"/>
+                <w:color w:val="000000"/>
+              </w:rPr>
+              <w:t>1.03%</w:t>
+            </w:r>
+          </w:p>
+        </w:tc>
+      </w:tr>
+      <w:tr>
+        <w:trPr>
+          <w:trHeight w:val="300"/>
+        </w:trPr>
+        <w:tc>
+          <w:tcPr>
+            <w:tcW w:w="3340" w:type="dxa"/>
+            <w:tcBorders>
+              <w:top w:val="nil"/>
+              <w:left w:val="single" w:sz="4" w:space="0" w:color="auto"/>
+              <w:bottom w:val="single" w:sz="4" w:space="0" w:color="auto"/>
+              <w:right w:val="single" w:sz="4" w:space="0" w:color="auto"/>
+            </w:tcBorders>
+            <w:shd w:val="clear" w:color="auto" w:fill="auto"/>
+            <w:noWrap/>
+            <w:vAlign w:val="center"/>
+            <w:hideMark/>
+          </w:tcPr>
+          <w:p>
+            <w:pPr>
+              <w:spacing w:after="0" w:line="240" w:lineRule="auto"/>
+              <w:jc w:val="center"/>
+              <w:rPr>
+                <w:rFonts w:ascii="Calibri" w:eastAsia="Times New Roman" w:hAnsi="Calibri" w:cs="Calibri"/>
+                <w:color w:val="000000"/>
+              </w:rPr>
+            </w:pPr>
+            <w:r>
+              <w:rPr>
+                <w:rFonts w:ascii="Calibri" w:eastAsia="Times New Roman" w:hAnsi="Calibri" w:cs="Calibri"/>
+                <w:color w:val="000000"/>
+              </w:rPr>
+              <w:t>Total (1000s)</w:t>
+            </w:r>
+          </w:p>
+        </w:tc>
+        <w:tc>
+          <w:tcPr>
+            <w:tcW w:w="2440" w:type="dxa"/>
+            <w:tcBorders>
+              <w:top w:val="nil"/>
+              <w:left w:val="nil"/>
+              <w:bottom w:val="single" w:sz="4" w:space="0" w:color="auto"/>
+              <w:right w:val="single" w:sz="4" w:space="0" w:color="auto"/>
+            </w:tcBorders>
+            <w:shd w:val="clear" w:color="auto" w:fill="auto"/>
+            <w:noWrap/>
+            <w:vAlign w:val="center"/>
+            <w:hideMark/>
+          </w:tcPr>
+          <w:p>
+            <w:pPr>
+              <w:spacing w:after="0" w:line="240" w:lineRule="auto"/>
+              <w:jc w:val="center"/>
+              <w:rPr>
+                <w:rFonts w:ascii="Calibri" w:eastAsia="Times New Roman" w:hAnsi="Calibri" w:cs="Calibri"/>
+                <w:color w:val="000000"/>
+              </w:rPr>
+            </w:pPr>
+            <w:r>
+              <w:rPr>
+                <w:rFonts w:ascii="Calibri" w:eastAsia="Times New Roman" w:hAnsi="Calibri" w:cs="Calibri"/>
+                <w:color w:val="000000"/>
+              </w:rPr>
+              <w:t>0.26%</w:t>
+            </w:r>
+          </w:p>
+        </w:tc>
+      </w:tr>
+      <w:tr>
+        <w:trPr>
+          <w:trHeight w:val="300"/>
+        </w:trPr>
+        <w:tc>
+          <w:tcPr>
+            <w:tcW w:w="3340" w:type="dxa"/>
+            <w:tcBorders>
+              <w:top w:val="nil"/>
+              <w:left w:val="single" w:sz="4" w:space="0" w:color="auto"/>
+              <w:bottom w:val="single" w:sz="4" w:space="0" w:color="auto"/>
+              <w:right w:val="single" w:sz="4" w:space="0" w:color="auto"/>
+            </w:tcBorders>
+            <w:shd w:val="clear" w:color="auto" w:fill="auto"/>
+            <w:noWrap/>
+            <w:vAlign w:val="center"/>
+            <w:hideMark/>
+          </w:tcPr>
+          <w:p>
+            <w:pPr>
+              <w:spacing w:after="0" w:line="240" w:lineRule="auto"/>
+              <w:jc w:val="center"/>
+              <w:rPr>
+                <w:rFonts w:ascii="Calibri" w:eastAsia="Times New Roman" w:hAnsi="Calibri" w:cs="Calibri"/>
+                <w:color w:val="000000"/>
+              </w:rPr>
+            </w:pPr>
+            <w:r>
+              <w:rPr>
+                <w:rFonts w:ascii="Calibri" w:eastAsia="Times New Roman" w:hAnsi="Calibri" w:cs="Calibri"/>
+                <w:color w:val="000000"/>
+              </w:rPr>
+              <w:t>Number (1000s)</w:t>
+            </w:r>
+          </w:p>
+        </w:tc>
+        <w:tc>
+          <w:tcPr>
+            <w:tcW w:w="2440" w:type="dxa"/>
+            <w:tcBorders>
+              <w:top w:val="nil"/>
+              <w:left w:val="nil"/>
+              <w:bottom w:val="single" w:sz="4" w:space="0" w:color="auto"/>
+              <w:right w:val="single" w:sz="4" w:space="0" w:color="auto"/>
+            </w:tcBorders>
+            <w:shd w:val="clear" w:color="auto" w:fill="auto"/>
+            <w:noWrap/>
+            <w:vAlign w:val="center"/>
+            <w:hideMark/>
+          </w:tcPr>
+          <w:p>
+            <w:pPr>
+              <w:spacing w:after="0" w:line="240" w:lineRule="auto"/>
+              <w:jc w:val="center"/>
+              <w:rPr>
+                <w:rFonts w:ascii="Calibri" w:eastAsia="Times New Roman" w:hAnsi="Calibri" w:cs="Calibri"/>
+                <w:color w:val="000000"/>
+              </w:rPr>
+            </w:pPr>
+            <w:r>
+              <w:rPr>
+                <w:rFonts w:ascii="Calibri" w:eastAsia="Times New Roman" w:hAnsi="Calibri" w:cs="Calibri"/>
+                <w:color w:val="000000"/>
+              </w:rPr>
+              <w:t>0.11%</w:t>
+            </w:r>
+          </w:p>
+        </w:tc>
+      </w:tr>
+      <w:tr>
+        <w:trPr>
+          <w:trHeight w:val="300"/>
+        </w:trPr>
+        <w:tc>
+          <w:tcPr>
+            <w:tcW w:w="3340" w:type="dxa"/>
+            <w:tcBorders>
+              <w:top w:val="nil"/>
+              <w:left w:val="single" w:sz="4" w:space="0" w:color="auto"/>
+              <w:bottom w:val="single" w:sz="4" w:space="0" w:color="auto"/>
+              <w:right w:val="single" w:sz="4" w:space="0" w:color="auto"/>
+            </w:tcBorders>
+            <w:shd w:val="clear" w:color="auto" w:fill="auto"/>
+            <w:noWrap/>
+            <w:vAlign w:val="center"/>
+            <w:hideMark/>
+          </w:tcPr>
+          <w:p>
+            <w:pPr>
+              <w:spacing w:after="0" w:line="240" w:lineRule="auto"/>
+              <w:jc w:val="center"/>
+              <w:rPr>
+                <w:rFonts w:ascii="Calibri" w:eastAsia="Times New Roman" w:hAnsi="Calibri" w:cs="Calibri"/>
+                <w:color w:val="000000"/>
+              </w:rPr>
+            </w:pPr>
+            <w:r>
+              <w:rPr>
+                <w:rFonts w:ascii="Calibri" w:eastAsia="Times New Roman" w:hAnsi="Calibri" w:cs="Calibri"/>
+                <w:color w:val="000000"/>
+              </w:rPr>
+              <w:t>Percent</w:t>
+            </w:r>
+          </w:p>
+        </w:tc>
+        <w:tc>
+          <w:tcPr>
+            <w:tcW w:w="2440" w:type="dxa"/>
+            <w:tcBorders>
+              <w:top w:val="nil"/>
+              <w:left w:val="nil"/>
+              <w:bottom w:val="single" w:sz="4" w:space="0" w:color="auto"/>
+              <w:right w:val="single" w:sz="4" w:space="0" w:color="auto"/>
+            </w:tcBorders>
+            <w:shd w:val="clear" w:color="auto" w:fill="auto"/>
+            <w:noWrap/>
+            <w:vAlign w:val="center"/>
+            <w:hideMark/>
+          </w:tcPr>
+          <w:p>
+            <w:pPr>
+              <w:spacing w:after="0" w:line="240" w:lineRule="auto"/>
+              <w:jc w:val="center"/>
+              <w:rPr>
+                <w:rFonts w:ascii="Calibri" w:eastAsia="Times New Roman" w:hAnsi="Calibri" w:cs="Calibri"/>
+                <w:color w:val="000000"/>
+              </w:rPr>
+            </w:pPr>
+            <w:r>
+              <w:rPr>
+                <w:rFonts w:ascii="Calibri" w:eastAsia="Times New Roman" w:hAnsi="Calibri" w:cs="Calibri"/>
+                <w:color w:val="000000"/>
+              </w:rPr>
+              <w:t>0.09%</w:t>
+            </w:r>
+          </w:p>
+        </w:tc>
+      </w:tr>
+      <w:tr>
+        <w:trPr>
+          <w:trHeight w:val="300"/>
+        </w:trPr>
+        <w:tc>
+          <w:tcPr>
+            <w:tcW w:w="3340" w:type="dxa"/>
+            <w:tcBorders>
+              <w:top w:val="nil"/>
+              <w:left w:val="single" w:sz="4" w:space="0" w:color="auto"/>
+              <w:bottom w:val="single" w:sz="4" w:space="0" w:color="auto"/>
+              <w:right w:val="single" w:sz="4" w:space="0" w:color="auto"/>
+            </w:tcBorders>
+            <w:shd w:val="clear" w:color="auto" w:fill="auto"/>
+            <w:noWrap/>
+            <w:vAlign w:val="center"/>
+            <w:hideMark/>
+          </w:tcPr>
+          <w:p>
+            <w:pPr>
+              <w:spacing w:after="0" w:line="240" w:lineRule="auto"/>
+              <w:jc w:val="center"/>
+              <w:rPr>
+                <w:rFonts w:ascii="Calibri" w:eastAsia="Times New Roman" w:hAnsi="Calibri" w:cs="Calibri"/>
+                <w:color w:val="000000"/>
+              </w:rPr>
+            </w:pPr>
+            <w:r>
+              <w:rPr>
+                <w:rFonts w:ascii="Calibri" w:eastAsia="Times New Roman" w:hAnsi="Calibri" w:cs="Calibri"/>
+                <w:color w:val="000000"/>
+              </w:rPr>
+              <w:t>Gross Domestic Product ($)</w:t>
+            </w:r>
+          </w:p>
+        </w:tc>
+        <w:tc>
+          <w:tcPr>
+            <w:tcW w:w="2440" w:type="dxa"/>
+            <w:tcBorders>
+              <w:top w:val="nil"/>
+              <w:left w:val="nil"/>
+              <w:bottom w:val="single" w:sz="4" w:space="0" w:color="auto"/>
+              <w:right w:val="single" w:sz="4" w:space="0" w:color="auto"/>
+            </w:tcBorders>
+            <w:shd w:val="clear" w:color="auto" w:fill="auto"/>
+            <w:noWrap/>
+            <w:vAlign w:val="center"/>
+            <w:hideMark/>
+          </w:tcPr>
+          <w:p>
+            <w:pPr>
+              <w:spacing w:after="0" w:line="240" w:lineRule="auto"/>
+              <w:jc w:val="center"/>
+              <w:rPr>
+                <w:rFonts w:ascii="Calibri" w:eastAsia="Times New Roman" w:hAnsi="Calibri" w:cs="Calibri"/>
+                <w:color w:val="000000"/>
+              </w:rPr>
+            </w:pPr>
+            <w:r>
+              <w:rPr>
+                <w:rFonts w:ascii="Calibri" w:eastAsia="Times New Roman" w:hAnsi="Calibri" w:cs="Calibri"/>
+                <w:color w:val="000000"/>
+              </w:rPr>
+              <w:t>0.01%</w:t>
+            </w:r>
+          </w:p>
+        </w:tc>
+      </w:tr>
+      <w:tr>
+        <w:trPr>
+          <w:trHeight w:val="300"/>
+        </w:trPr>
+        <w:tc>
+          <w:tcPr>
+            <w:tcW w:w="3340" w:type="dxa"/>
+            <w:tcBorders>
+              <w:top w:val="nil"/>
+              <w:left w:val="single" w:sz="4" w:space="0" w:color="auto"/>
+              <w:bottom w:val="single" w:sz="4" w:space="0" w:color="auto"/>
+              <w:right w:val="single" w:sz="4" w:space="0" w:color="auto"/>
+            </w:tcBorders>
+            <w:shd w:val="clear" w:color="auto" w:fill="auto"/>
+            <w:noWrap/>
+            <w:vAlign w:val="center"/>
+            <w:hideMark/>
+          </w:tcPr>
+          <w:p>
+            <w:pPr>
+              <w:spacing w:after="0" w:line="240" w:lineRule="auto"/>
+              <w:jc w:val="center"/>
+              <w:rPr>
+                <w:rFonts w:ascii="Calibri" w:eastAsia="Times New Roman" w:hAnsi="Calibri" w:cs="Calibri"/>
+                <w:color w:val="000000"/>
+              </w:rPr>
+            </w:pPr>
+            <w:r>
+              <w:rPr>
+                <w:rFonts w:ascii="Calibri" w:eastAsia="Times New Roman" w:hAnsi="Calibri" w:cs="Calibri"/>
+                <w:color w:val="000000"/>
+              </w:rPr>
+              <w:t>Information Transparency Score</w:t>
+            </w:r>
+          </w:p>
+        </w:tc>
+        <w:tc>
+          <w:tcPr>
+            <w:tcW w:w="2440" w:type="dxa"/>
+            <w:tcBorders>
+              <w:top w:val="nil"/>
+              <w:left w:val="nil"/>
+              <w:bottom w:val="single" w:sz="4" w:space="0" w:color="auto"/>
+              <w:right w:val="single" w:sz="4" w:space="0" w:color="auto"/>
+            </w:tcBorders>
+            <w:shd w:val="clear" w:color="auto" w:fill="auto"/>
+            <w:noWrap/>
+            <w:vAlign w:val="center"/>
+            <w:hideMark/>
+          </w:tcPr>
+          <w:p>
+            <w:pPr>
+              <w:spacing w:after="0" w:line="240" w:lineRule="auto"/>
+              <w:jc w:val="center"/>
+              <w:rPr>
+                <w:rFonts w:ascii="Calibri" w:eastAsia="Times New Roman" w:hAnsi="Calibri" w:cs="Calibri"/>
+                <w:color w:val="000000"/>
+              </w:rPr>
+            </w:pPr>
+            <w:r>
+              <w:rPr>
+                <w:rFonts w:ascii="Calibri" w:eastAsia="Times New Roman" w:hAnsi="Calibri" w:cs="Calibri"/>
+                <w:color w:val="000000"/>
+              </w:rPr>
+              <w:t>0.01%</w:t>
+            </w:r>
+          </w:p>
+        </w:tc>
+      </w:tr>
+      <w:tr>
+        <w:trPr>
+          <w:trHeight w:val="300"/>
+        </w:trPr>
+        <w:tc>
+          <w:tcPr>
+            <w:tcW w:w="3340" w:type="dxa"/>
+            <w:tcBorders>
+              <w:top w:val="nil"/>
+              <w:left w:val="single" w:sz="4" w:space="0" w:color="auto"/>
+              <w:bottom w:val="single" w:sz="4" w:space="0" w:color="auto"/>
+              <w:right w:val="single" w:sz="4" w:space="0" w:color="auto"/>
+            </w:tcBorders>
+            <w:shd w:val="clear" w:color="auto" w:fill="auto"/>
+            <w:noWrap/>
+            <w:vAlign w:val="center"/>
+            <w:hideMark/>
+          </w:tcPr>
+          <w:p>
+            <w:pPr>
+              <w:spacing w:after="0" w:line="240" w:lineRule="auto"/>
+              <w:jc w:val="center"/>
+              <w:rPr>
+                <w:rFonts w:ascii="Calibri" w:eastAsia="Times New Roman" w:hAnsi="Calibri" w:cs="Calibri"/>
+                <w:color w:val="000000"/>
+              </w:rPr>
+            </w:pPr>
+            <w:r>
+              <w:rPr>
+                <w:rFonts w:ascii="Calibri" w:eastAsia="Times New Roman" w:hAnsi="Calibri" w:cs="Calibri"/>
+                <w:color w:val="000000"/>
+              </w:rPr>
+              <w:t>Accountability Transparency Score</w:t>
+            </w:r>
+          </w:p>
+        </w:tc>
+        <w:tc>
+          <w:tcPr>
+            <w:tcW w:w="2440" w:type="dxa"/>
+            <w:tcBorders>
+              <w:top w:val="nil"/>
+              <w:left w:val="nil"/>
+              <w:bottom w:val="single" w:sz="4" w:space="0" w:color="auto"/>
+              <w:right w:val="single" w:sz="4" w:space="0" w:color="auto"/>
+            </w:tcBorders>
+            <w:shd w:val="clear" w:color="auto" w:fill="auto"/>
+            <w:noWrap/>
+            <w:vAlign w:val="center"/>
+            <w:hideMark/>
+          </w:tcPr>
+          <w:p>
+            <w:pPr>
+              <w:spacing w:after="0" w:line="240" w:lineRule="auto"/>
+              <w:jc w:val="center"/>
+              <w:rPr>
+                <w:rFonts w:ascii="Calibri" w:eastAsia="Times New Roman" w:hAnsi="Calibri" w:cs="Calibri"/>
+                <w:color w:val="000000"/>
+              </w:rPr>
+            </w:pPr>
+            <w:r>
+              <w:rPr>
+                <w:rFonts w:ascii="Calibri" w:eastAsia="Times New Roman" w:hAnsi="Calibri" w:cs="Calibri"/>
+                <w:color w:val="000000"/>
+              </w:rPr>
+              <w:t>0.00%</w:t>
+            </w:r>
+          </w:p>
+        </w:tc>
+      </w:tr>
+      <w:tr>
+        <w:trPr>
+          <w:trHeight w:val="300"/>
+        </w:trPr>
+        <w:tc>
+          <w:tcPr>
+            <w:tcW w:w="3340" w:type="dxa"/>
+            <w:tcBorders>
+              <w:top w:val="nil"/>
+              <w:left w:val="single" w:sz="4" w:space="0" w:color="auto"/>
+              <w:bottom w:val="single" w:sz="4" w:space="0" w:color="auto"/>
+              <w:right w:val="single" w:sz="4" w:space="0" w:color="auto"/>
+            </w:tcBorders>
+            <w:shd w:val="clear" w:color="auto" w:fill="auto"/>
+            <w:noWrap/>
+            <w:vAlign w:val="center"/>
+            <w:hideMark/>
+          </w:tcPr>
+          <w:p>
+            <w:pPr>
+              <w:spacing w:after="0" w:line="240" w:lineRule="auto"/>
+              <w:jc w:val="center"/>
+              <w:rPr>
+                <w:rFonts w:ascii="Calibri" w:eastAsia="Times New Roman" w:hAnsi="Calibri" w:cs="Calibri"/>
+                <w:color w:val="000000"/>
+              </w:rPr>
+            </w:pPr>
+            <w:r>
+              <w:rPr>
+                <w:rFonts w:ascii="Calibri" w:eastAsia="Times New Roman" w:hAnsi="Calibri" w:cs="Calibri"/>
+                <w:color w:val="000000"/>
+              </w:rPr>
+              <w:t>Transparency Index Score</w:t>
+            </w:r>
+          </w:p>
+        </w:tc>
+        <w:tc>
+          <w:tcPr>
+            <w:tcW w:w="2440" w:type="dxa"/>
+            <w:tcBorders>
+              <w:top w:val="nil"/>
+              <w:left w:val="nil"/>
+              <w:bottom w:val="single" w:sz="4" w:space="0" w:color="auto"/>
+              <w:right w:val="single" w:sz="4" w:space="0" w:color="auto"/>
+            </w:tcBorders>
+            <w:shd w:val="clear" w:color="auto" w:fill="auto"/>
+            <w:noWrap/>
+            <w:vAlign w:val="center"/>
+            <w:hideMark/>
+          </w:tcPr>
+          <w:p>
+            <w:pPr>
+              <w:spacing w:after="0" w:line="240" w:lineRule="auto"/>
+              <w:jc w:val="center"/>
+              <w:rPr>
+                <w:rFonts w:ascii="Calibri" w:eastAsia="Times New Roman" w:hAnsi="Calibri" w:cs="Calibri"/>
+                <w:color w:val="000000"/>
+              </w:rPr>
+            </w:pPr>
+            <w:r>
+              <w:rPr>
+                <w:rFonts w:ascii="Calibri" w:eastAsia="Times New Roman" w:hAnsi="Calibri" w:cs="Calibri"/>
+                <w:color w:val="000000"/>
+              </w:rPr>
+              <w:t>0.00%</w:t>
+            </w:r>
+          </w:p>
+        </w:tc>
+      </w:tr>
+      <w:tr>
+        <w:trPr>
+          <w:trHeight w:val="300"/>
+        </w:trPr>
+        <w:tc>
+          <w:tcPr>
+            <w:tcW w:w="3340" w:type="dxa"/>
+            <w:tcBorders>
+              <w:top w:val="nil"/>
+              <w:left w:val="single" w:sz="4" w:space="0" w:color="auto"/>
+              <w:bottom w:val="single" w:sz="4" w:space="0" w:color="auto"/>
+              <w:right w:val="single" w:sz="4" w:space="0" w:color="auto"/>
+            </w:tcBorders>
+            <w:shd w:val="clear" w:color="auto" w:fill="auto"/>
+            <w:noWrap/>
+            <w:vAlign w:val="center"/>
+            <w:hideMark/>
+          </w:tcPr>
+          <w:p>
+            <w:pPr>
+              <w:spacing w:after="0" w:line="240" w:lineRule="auto"/>
+              <w:jc w:val="center"/>
+              <w:rPr>
+                <w:rFonts w:ascii="Calibri" w:eastAsia="Times New Roman" w:hAnsi="Calibri" w:cs="Calibri"/>
+                <w:color w:val="000000"/>
+              </w:rPr>
+            </w:pPr>
+            <w:r>
+              <w:rPr>
+                <w:rFonts w:ascii="Calibri" w:eastAsia="Times New Roman" w:hAnsi="Calibri" w:cs="Calibri"/>
+                <w:color w:val="000000"/>
+              </w:rPr>
+              <w:t>GDP Per Hour Worked</w:t>
+            </w:r>
+          </w:p>
+        </w:tc>
+        <w:tc>
+          <w:tcPr>
+            <w:tcW w:w="2440" w:type="dxa"/>
+            <w:tcBorders>
+              <w:top w:val="nil"/>
+              <w:left w:val="nil"/>
+              <w:bottom w:val="single" w:sz="4" w:space="0" w:color="auto"/>
+              <w:right w:val="single" w:sz="4" w:space="0" w:color="auto"/>
+            </w:tcBorders>
+            <w:shd w:val="clear" w:color="auto" w:fill="auto"/>
+            <w:noWrap/>
+            <w:vAlign w:val="center"/>
+            <w:hideMark/>
+          </w:tcPr>
+          <w:p>
+            <w:pPr>
+              <w:spacing w:after="0" w:line="240" w:lineRule="auto"/>
+              <w:jc w:val="center"/>
+              <w:rPr>
+                <w:rFonts w:ascii="Calibri" w:eastAsia="Times New Roman" w:hAnsi="Calibri" w:cs="Calibri"/>
+                <w:color w:val="000000"/>
+              </w:rPr>
+            </w:pPr>
+            <w:r>
+              <w:rPr>
+                <w:rFonts w:ascii="Calibri" w:eastAsia="Times New Roman" w:hAnsi="Calibri" w:cs="Calibri"/>
+                <w:color w:val="000000"/>
+              </w:rPr>
+              <w:t>0.00%</w:t>
+            </w:r>
+          </w:p>
+        </w:tc>
+      </w:tr>
+    </w:tbl>
+    <w:p/>
+    <w:p>
+      <w:r>
+        <w:t xml:space="preserve">We see that the outliers do affect our analysis, albeit a tiny amount.  </w:t>
+      </w:r>
+      <w:r>
+        <w:t>Therefore</w:t>
+      </w:r>
+      <w:r>
+        <w:t>, we will not be removing the outliers at all and all our future analysis will be based on the data that contains the outliers.</w:t>
+      </w:r>
+    </w:p>
+    <w:p>
+      <w:r>
+        <w:t>The code for this portion is under the Dimensionality Reduction portion of our code.</w:t>
+      </w:r>
+    </w:p>
+    <w:p>
+      <w:pPr>
+        <w:pStyle w:val="Heading2"/>
+      </w:pPr>
+      <w:r>
+        <w:t>Machine Learning</w:t>
+      </w:r>
+    </w:p>
+    <w:p>
+      <w:pPr>
+        <w:pStyle w:val="Heading3"/>
+      </w:pPr>
+      <w:r>
+        <w:t>Test/Train Split</w:t>
+      </w:r>
+    </w:p>
+    <w:p>
+      <w:r>
+        <w:t xml:space="preserve">Because our data is longitudinal grouped data, we could not rely on the normal k-fold method to come up with our test and train set.  We had to perform a variation called </w:t>
       </w:r>
       <w:proofErr w:type="spellStart"/>
       <w:r>
-        <w:t>Jupyter</w:t>
+        <w:t>GroupKFold</w:t>
       </w:r>
       <w:proofErr w:type="spellEnd"/>
       <w:r>
-        <w:t xml:space="preserve"> Notebook for the correlated variables and statistically significant variables code and in-depth analysis.</w:t>
-      </w:r>
-    </w:p>
-    <w:p>
-      <w:pPr>
-        <w:pStyle w:val="Heading2"/>
-      </w:pPr>
+        <w:t xml:space="preserve">, found in </w:t>
+      </w:r>
+      <w:proofErr w:type="spellStart"/>
+      <w:r>
+        <w:t>Scikit</w:t>
+      </w:r>
+      <w:proofErr w:type="spellEnd"/>
+      <w:r>
+        <w:t>-Learn.  This variation would ensure that the same group would not appear in two different folds.</w:t>
+      </w:r>
+    </w:p>
+    <w:p>
+      <w:r>
+        <w:t>Now the question raised is how we should group our data.  Should we group it by state or by year?</w:t>
+      </w:r>
+      <w:r>
+        <w:t xml:space="preserve">  We decided to group by year so that we would have less hyperparamaters to tune later on.</w:t>
+      </w:r>
+      <w:r>
+        <w:t xml:space="preserve">  For the </w:t>
+      </w:r>
+      <w:proofErr w:type="spellStart"/>
+      <w:r>
+        <w:t>GroupKFold</w:t>
+      </w:r>
+      <w:proofErr w:type="spellEnd"/>
+      <w:r>
+        <w:t xml:space="preserve"> method to work, the number of distinct groups has to be at least equal to the number of folds.  If we group by year, the max number of</w:t>
+      </w:r>
+      <w:r>
+        <w:t xml:space="preserve"> possible</w:t>
+      </w:r>
+      <w:r>
+        <w:t xml:space="preserve"> folds is 7.</w:t>
+      </w:r>
+    </w:p>
+    <w:p>
+      <w:pPr>
+        <w:pStyle w:val="Heading3"/>
+      </w:pPr>
+      <w:r>
+        <w:t>Linear Regression</w:t>
+      </w:r>
+    </w:p>
+    <w:p>
+      <w:r>
+        <w:t xml:space="preserve">Now that we had determined that we would use </w:t>
+      </w:r>
+      <w:proofErr w:type="spellStart"/>
+      <w:r>
+        <w:t>GroupKFold</w:t>
+      </w:r>
+      <w:proofErr w:type="spellEnd"/>
+      <w:r>
+        <w:t xml:space="preserve"> for our cross validation technique, we now had to determine which predictive techniques to use.  The following are different type of linear regressions we tried.</w:t>
+      </w:r>
+    </w:p>
+    <w:p>
+      <w:pPr>
+        <w:pStyle w:val="ListParagraph"/>
+        <w:numPr>
+          <w:ilvl w:val="0"/>
+          <w:numId w:val="3"/>
+        </w:numPr>
+      </w:pPr>
+      <w:r>
+        <w:t>Ordinary Least Squares</w:t>
+      </w:r>
+    </w:p>
+    <w:p>
+      <w:pPr>
+        <w:pStyle w:val="ListParagraph"/>
+        <w:numPr>
+          <w:ilvl w:val="0"/>
+          <w:numId w:val="3"/>
+        </w:numPr>
+      </w:pPr>
+      <w:r>
+        <w:t>Lasso</w:t>
+      </w:r>
+    </w:p>
+    <w:p>
+      <w:pPr>
+        <w:pStyle w:val="ListParagraph"/>
+        <w:numPr>
+          <w:ilvl w:val="0"/>
+          <w:numId w:val="3"/>
+        </w:numPr>
+      </w:pPr>
+      <w:r>
+        <w:t>Elastic Net</w:t>
+      </w:r>
+    </w:p>
+    <w:p>
       <w:r>
         <w:lastRenderedPageBreak/>
-        <w:t>Machine Learning</w:t>
-      </w:r>
-    </w:p>
-    <w:p>
-      <w:r>
-        <w:t>Now that we have established the year variable is important, it is time to see if we can answer our target question. Can we use poverty rates to accurately predict cardiovascular mortality rates?</w:t>
-      </w:r>
-    </w:p>
-    <w:p>
-      <w:r>
-        <w:t>The quick answer? No.</w:t>
-      </w:r>
-      <w:r>
-        <w:t xml:space="preserve">  Please note that we decided that we would focus primarily on using linear regression to model our data.</w:t>
-      </w:r>
-    </w:p>
-    <w:p>
-      <w:r>
-        <w:rPr>
-          <w:b/>
-          <w:u w:val="single"/>
-        </w:rPr>
-        <w:t xml:space="preserve">Linreg1: </w:t>
-      </w:r>
-      <w:r>
-        <w:t>Our first attempt using only the poverty rate resulted in a poorly fitting model with an R^</w:t>
-      </w:r>
-      <w:proofErr w:type="gramStart"/>
-      <w:r>
-        <w:t>2</w:t>
-      </w:r>
-      <w:proofErr w:type="gramEnd"/>
-      <w:r>
-        <w:t xml:space="preserve"> value of .066.</w:t>
-      </w:r>
-    </w:p>
-    <w:p>
-      <w:r>
-        <w:rPr>
-          <w:b/>
-          <w:u w:val="single"/>
-        </w:rPr>
-        <w:t xml:space="preserve">Linreg2: </w:t>
-      </w:r>
-      <w:r>
-        <w:t xml:space="preserve">We knew that the year variable was statistically significant, so we added that to the model.  It resulted in a much better </w:t>
-      </w:r>
-      <w:proofErr w:type="gramStart"/>
-      <w:r>
-        <w:t>result,</w:t>
-      </w:r>
-      <w:proofErr w:type="gramEnd"/>
-      <w:r>
-        <w:t xml:space="preserve"> however, the regression threw a possible multicollinearity error.  We were curious in the best possible model, regardless of possible multicollinearity.  </w:t>
-      </w:r>
-    </w:p>
-    <w:p>
-      <w:r>
-        <w:rPr>
-          <w:b/>
-          <w:u w:val="single"/>
-        </w:rPr>
-        <w:t xml:space="preserve">Linreg3: </w:t>
-      </w:r>
-      <w:r>
-        <w:t>So we proceed to throw the kitchen sink at the next model.  This resulted in an adjusted r-squared of .973.</w:t>
-      </w:r>
-      <w:r>
-        <w:t xml:space="preserve">  Again, we encountered the multicollinearity error.  </w:t>
-      </w:r>
-      <w:proofErr w:type="gramStart"/>
-      <w:r>
-        <w:t>But</w:t>
-      </w:r>
-      <w:proofErr w:type="gramEnd"/>
-      <w:r>
-        <w:t>, this was to be expected.  The number of poor variable was highly correlated with the total population variable.</w:t>
-      </w:r>
-    </w:p>
-    <w:p>
-      <w:r>
-        <w:rPr>
-          <w:b/>
-          <w:u w:val="single"/>
-        </w:rPr>
-        <w:t xml:space="preserve">Linreg4: </w:t>
-      </w:r>
-      <w:r>
-        <w:t>Thus, we got rid of the number of poor variable.  We choose this variable because it had a higher correlation with the poverty rate than the total population variable.  This resulted in an adjusted r-squared of .973 and another multicollinearity error.</w:t>
-      </w:r>
-    </w:p>
-    <w:p>
-      <w:r>
-        <w:rPr>
-          <w:b/>
-          <w:u w:val="single"/>
-        </w:rPr>
-        <w:t xml:space="preserve">Linreg5: </w:t>
-      </w:r>
-      <w:r>
-        <w:t xml:space="preserve">Our suspicion was that the multicollinearity error was coming from the year variable.  </w:t>
-      </w:r>
-      <w:proofErr w:type="gramStart"/>
-      <w:r>
-        <w:t>So</w:t>
-      </w:r>
-      <w:proofErr w:type="gramEnd"/>
-      <w:r>
-        <w:t xml:space="preserve"> we removed it and the result was a model with an adjusted r-squared of .369.  Again, another multicollinearity error.</w:t>
-      </w:r>
-    </w:p>
-    <w:p>
-      <w:r>
-        <w:rPr>
-          <w:b/>
-          <w:u w:val="single"/>
-        </w:rPr>
-        <w:t>Linreg6:</w:t>
+        <w:t xml:space="preserve">Because we were not interested in tweaking </w:t>
+      </w:r>
+      <w:proofErr w:type="spellStart"/>
+      <w:r>
+        <w:t>hyperparameters</w:t>
+      </w:r>
+      <w:proofErr w:type="spellEnd"/>
+      <w:r>
+        <w:t>, we use</w:t>
+      </w:r>
+      <w:r>
+        <w:t>d</w:t>
+      </w:r>
+      <w:r>
+        <w:t xml:space="preserve"> the default arguments for each type.  The following are the resulting scores for each method.</w:t>
+      </w:r>
+      <w:r>
+        <w:t xml:space="preserve">  We compared using the Top 3 Variance Explaining Variables vs using all the variables.</w:t>
+      </w:r>
+    </w:p>
+    <w:tbl>
+      <w:tblPr>
+        <w:tblW w:w="5160" w:type="dxa"/>
+        <w:tblLook w:val="04A0" w:firstRow="1" w:lastRow="0" w:firstColumn="1" w:lastColumn="0" w:noHBand="0" w:noVBand="1"/>
+      </w:tblPr>
+      <w:tblGrid>
+        <w:gridCol w:w="1380"/>
+        <w:gridCol w:w="1760"/>
+        <w:gridCol w:w="2020"/>
+      </w:tblGrid>
+      <w:tr>
+        <w:trPr>
+          <w:trHeight w:val="300"/>
+        </w:trPr>
+        <w:tc>
+          <w:tcPr>
+            <w:tcW w:w="1380" w:type="dxa"/>
+            <w:tcBorders>
+              <w:top w:val="single" w:sz="4" w:space="0" w:color="auto"/>
+              <w:left w:val="single" w:sz="4" w:space="0" w:color="auto"/>
+              <w:bottom w:val="single" w:sz="4" w:space="0" w:color="auto"/>
+              <w:right w:val="single" w:sz="4" w:space="0" w:color="auto"/>
+            </w:tcBorders>
+            <w:shd w:val="clear" w:color="auto" w:fill="auto"/>
+            <w:noWrap/>
+            <w:vAlign w:val="center"/>
+            <w:hideMark/>
+          </w:tcPr>
+          <w:p>
+            <w:pPr>
+              <w:spacing w:after="0" w:line="240" w:lineRule="auto"/>
+              <w:jc w:val="center"/>
+              <w:rPr>
+                <w:rFonts w:ascii="Calibri" w:eastAsia="Times New Roman" w:hAnsi="Calibri" w:cs="Calibri"/>
+                <w:color w:val="000000"/>
+              </w:rPr>
+            </w:pPr>
+            <w:r>
+              <w:rPr>
+                <w:rFonts w:ascii="Calibri" w:eastAsia="Times New Roman" w:hAnsi="Calibri" w:cs="Calibri"/>
+                <w:color w:val="000000"/>
+              </w:rPr>
+              <w:t>Variation</w:t>
+            </w:r>
+            <w:r>
+              <w:rPr>
+                <w:rFonts w:ascii="Calibri" w:eastAsia="Times New Roman" w:hAnsi="Calibri" w:cs="Calibri"/>
+                <w:color w:val="000000"/>
+              </w:rPr>
+              <w:t> </w:t>
+            </w:r>
+          </w:p>
+        </w:tc>
+        <w:tc>
+          <w:tcPr>
+            <w:tcW w:w="1760" w:type="dxa"/>
+            <w:tcBorders>
+              <w:top w:val="single" w:sz="4" w:space="0" w:color="auto"/>
+              <w:left w:val="nil"/>
+              <w:bottom w:val="single" w:sz="4" w:space="0" w:color="auto"/>
+              <w:right w:val="single" w:sz="4" w:space="0" w:color="auto"/>
+            </w:tcBorders>
+            <w:shd w:val="clear" w:color="auto" w:fill="auto"/>
+            <w:noWrap/>
+            <w:vAlign w:val="center"/>
+            <w:hideMark/>
+          </w:tcPr>
+          <w:p>
+            <w:pPr>
+              <w:spacing w:after="0" w:line="240" w:lineRule="auto"/>
+              <w:jc w:val="center"/>
+              <w:rPr>
+                <w:rFonts w:ascii="Calibri" w:eastAsia="Times New Roman" w:hAnsi="Calibri" w:cs="Calibri"/>
+                <w:color w:val="000000"/>
+              </w:rPr>
+            </w:pPr>
+            <w:r>
+              <w:rPr>
+                <w:rFonts w:ascii="Calibri" w:eastAsia="Times New Roman" w:hAnsi="Calibri" w:cs="Calibri"/>
+                <w:color w:val="000000"/>
+              </w:rPr>
+              <w:t>Using All Variables</w:t>
+            </w:r>
+            <w:r>
+              <w:rPr>
+                <w:rFonts w:ascii="Calibri" w:eastAsia="Times New Roman" w:hAnsi="Calibri" w:cs="Calibri"/>
+                <w:color w:val="000000"/>
+              </w:rPr>
+              <w:t xml:space="preserve"> Score</w:t>
+            </w:r>
+          </w:p>
+        </w:tc>
+        <w:tc>
+          <w:tcPr>
+            <w:tcW w:w="2020" w:type="dxa"/>
+            <w:tcBorders>
+              <w:top w:val="single" w:sz="4" w:space="0" w:color="auto"/>
+              <w:left w:val="nil"/>
+              <w:bottom w:val="single" w:sz="4" w:space="0" w:color="auto"/>
+              <w:right w:val="single" w:sz="4" w:space="0" w:color="auto"/>
+            </w:tcBorders>
+            <w:shd w:val="clear" w:color="auto" w:fill="auto"/>
+            <w:noWrap/>
+            <w:vAlign w:val="center"/>
+            <w:hideMark/>
+          </w:tcPr>
+          <w:p>
+            <w:pPr>
+              <w:spacing w:after="0" w:line="240" w:lineRule="auto"/>
+              <w:jc w:val="center"/>
+              <w:rPr>
+                <w:rFonts w:ascii="Calibri" w:eastAsia="Times New Roman" w:hAnsi="Calibri" w:cs="Calibri"/>
+                <w:color w:val="000000"/>
+              </w:rPr>
+            </w:pPr>
+            <w:r>
+              <w:rPr>
+                <w:rFonts w:ascii="Calibri" w:eastAsia="Times New Roman" w:hAnsi="Calibri" w:cs="Calibri"/>
+                <w:color w:val="000000"/>
+              </w:rPr>
+              <w:t>Using Top 3 Variance Explaining Variables</w:t>
+            </w:r>
+            <w:r>
+              <w:rPr>
+                <w:rFonts w:ascii="Calibri" w:eastAsia="Times New Roman" w:hAnsi="Calibri" w:cs="Calibri"/>
+                <w:color w:val="000000"/>
+              </w:rPr>
+              <w:t xml:space="preserve"> Score</w:t>
+            </w:r>
+          </w:p>
+        </w:tc>
+      </w:tr>
+      <w:tr>
+        <w:trPr>
+          <w:trHeight w:val="300"/>
+        </w:trPr>
+        <w:tc>
+          <w:tcPr>
+            <w:tcW w:w="1380" w:type="dxa"/>
+            <w:tcBorders>
+              <w:top w:val="nil"/>
+              <w:left w:val="single" w:sz="4" w:space="0" w:color="auto"/>
+              <w:bottom w:val="single" w:sz="4" w:space="0" w:color="auto"/>
+              <w:right w:val="single" w:sz="4" w:space="0" w:color="auto"/>
+            </w:tcBorders>
+            <w:shd w:val="clear" w:color="auto" w:fill="auto"/>
+            <w:noWrap/>
+            <w:vAlign w:val="center"/>
+            <w:hideMark/>
+          </w:tcPr>
+          <w:p>
+            <w:pPr>
+              <w:spacing w:after="0" w:line="240" w:lineRule="auto"/>
+              <w:jc w:val="center"/>
+              <w:rPr>
+                <w:rFonts w:ascii="Calibri" w:eastAsia="Times New Roman" w:hAnsi="Calibri" w:cs="Calibri"/>
+                <w:color w:val="000000"/>
+              </w:rPr>
+            </w:pPr>
+            <w:r>
+              <w:rPr>
+                <w:rFonts w:ascii="Calibri" w:eastAsia="Times New Roman" w:hAnsi="Calibri" w:cs="Calibri"/>
+                <w:color w:val="000000"/>
+              </w:rPr>
+              <w:t>Least Squares</w:t>
+            </w:r>
+          </w:p>
+        </w:tc>
+        <w:tc>
+          <w:tcPr>
+            <w:tcW w:w="1760" w:type="dxa"/>
+            <w:tcBorders>
+              <w:top w:val="nil"/>
+              <w:left w:val="nil"/>
+              <w:bottom w:val="single" w:sz="4" w:space="0" w:color="auto"/>
+              <w:right w:val="single" w:sz="4" w:space="0" w:color="auto"/>
+            </w:tcBorders>
+            <w:shd w:val="clear" w:color="auto" w:fill="auto"/>
+            <w:noWrap/>
+            <w:vAlign w:val="center"/>
+            <w:hideMark/>
+          </w:tcPr>
+          <w:p>
+            <w:pPr>
+              <w:spacing w:after="0" w:line="240" w:lineRule="auto"/>
+              <w:jc w:val="center"/>
+              <w:rPr>
+                <w:rFonts w:ascii="Calibri" w:eastAsia="Times New Roman" w:hAnsi="Calibri" w:cs="Calibri"/>
+                <w:color w:val="000000"/>
+              </w:rPr>
+            </w:pPr>
+            <w:r>
+              <w:rPr>
+                <w:rFonts w:ascii="Calibri" w:eastAsia="Times New Roman" w:hAnsi="Calibri" w:cs="Calibri"/>
+                <w:color w:val="000000"/>
+              </w:rPr>
+              <w:t>0.2482</w:t>
+            </w:r>
+          </w:p>
+        </w:tc>
+        <w:tc>
+          <w:tcPr>
+            <w:tcW w:w="2020" w:type="dxa"/>
+            <w:tcBorders>
+              <w:top w:val="nil"/>
+              <w:left w:val="nil"/>
+              <w:bottom w:val="single" w:sz="4" w:space="0" w:color="auto"/>
+              <w:right w:val="single" w:sz="4" w:space="0" w:color="auto"/>
+            </w:tcBorders>
+            <w:shd w:val="clear" w:color="auto" w:fill="auto"/>
+            <w:noWrap/>
+            <w:vAlign w:val="center"/>
+            <w:hideMark/>
+          </w:tcPr>
+          <w:p>
+            <w:pPr>
+              <w:spacing w:after="0" w:line="240" w:lineRule="auto"/>
+              <w:jc w:val="center"/>
+              <w:rPr>
+                <w:rFonts w:ascii="Calibri" w:eastAsia="Times New Roman" w:hAnsi="Calibri" w:cs="Calibri"/>
+                <w:color w:val="000000"/>
+              </w:rPr>
+            </w:pPr>
+            <w:r>
+              <w:rPr>
+                <w:rFonts w:ascii="Calibri" w:eastAsia="Times New Roman" w:hAnsi="Calibri" w:cs="Calibri"/>
+                <w:color w:val="000000"/>
+              </w:rPr>
+              <w:t>0.6185</w:t>
+            </w:r>
+          </w:p>
+        </w:tc>
+      </w:tr>
+      <w:tr>
+        <w:trPr>
+          <w:trHeight w:val="300"/>
+        </w:trPr>
+        <w:tc>
+          <w:tcPr>
+            <w:tcW w:w="1380" w:type="dxa"/>
+            <w:tcBorders>
+              <w:top w:val="nil"/>
+              <w:left w:val="single" w:sz="4" w:space="0" w:color="auto"/>
+              <w:bottom w:val="single" w:sz="4" w:space="0" w:color="auto"/>
+              <w:right w:val="single" w:sz="4" w:space="0" w:color="auto"/>
+            </w:tcBorders>
+            <w:shd w:val="clear" w:color="auto" w:fill="auto"/>
+            <w:noWrap/>
+            <w:vAlign w:val="center"/>
+            <w:hideMark/>
+          </w:tcPr>
+          <w:p>
+            <w:pPr>
+              <w:spacing w:after="0" w:line="240" w:lineRule="auto"/>
+              <w:jc w:val="center"/>
+              <w:rPr>
+                <w:rFonts w:ascii="Calibri" w:eastAsia="Times New Roman" w:hAnsi="Calibri" w:cs="Calibri"/>
+                <w:color w:val="000000"/>
+              </w:rPr>
+            </w:pPr>
+            <w:r>
+              <w:rPr>
+                <w:rFonts w:ascii="Calibri" w:eastAsia="Times New Roman" w:hAnsi="Calibri" w:cs="Calibri"/>
+                <w:color w:val="000000"/>
+              </w:rPr>
+              <w:t>Lasso</w:t>
+            </w:r>
+          </w:p>
+        </w:tc>
+        <w:tc>
+          <w:tcPr>
+            <w:tcW w:w="1760" w:type="dxa"/>
+            <w:tcBorders>
+              <w:top w:val="nil"/>
+              <w:left w:val="nil"/>
+              <w:bottom w:val="single" w:sz="4" w:space="0" w:color="auto"/>
+              <w:right w:val="single" w:sz="4" w:space="0" w:color="auto"/>
+            </w:tcBorders>
+            <w:shd w:val="clear" w:color="auto" w:fill="auto"/>
+            <w:noWrap/>
+            <w:vAlign w:val="center"/>
+            <w:hideMark/>
+          </w:tcPr>
+          <w:p>
+            <w:pPr>
+              <w:spacing w:after="0" w:line="240" w:lineRule="auto"/>
+              <w:jc w:val="center"/>
+              <w:rPr>
+                <w:rFonts w:ascii="Calibri" w:eastAsia="Times New Roman" w:hAnsi="Calibri" w:cs="Calibri"/>
+                <w:color w:val="000000"/>
+              </w:rPr>
+            </w:pPr>
+            <w:r>
+              <w:rPr>
+                <w:rFonts w:ascii="Calibri" w:eastAsia="Times New Roman" w:hAnsi="Calibri" w:cs="Calibri"/>
+                <w:color w:val="000000"/>
+              </w:rPr>
+              <w:t>0.6811</w:t>
+            </w:r>
+          </w:p>
+        </w:tc>
+        <w:tc>
+          <w:tcPr>
+            <w:tcW w:w="2020" w:type="dxa"/>
+            <w:tcBorders>
+              <w:top w:val="nil"/>
+              <w:left w:val="nil"/>
+              <w:bottom w:val="single" w:sz="4" w:space="0" w:color="auto"/>
+              <w:right w:val="single" w:sz="4" w:space="0" w:color="auto"/>
+            </w:tcBorders>
+            <w:shd w:val="clear" w:color="auto" w:fill="auto"/>
+            <w:noWrap/>
+            <w:vAlign w:val="center"/>
+            <w:hideMark/>
+          </w:tcPr>
+          <w:p>
+            <w:pPr>
+              <w:spacing w:after="0" w:line="240" w:lineRule="auto"/>
+              <w:jc w:val="center"/>
+              <w:rPr>
+                <w:rFonts w:ascii="Calibri" w:eastAsia="Times New Roman" w:hAnsi="Calibri" w:cs="Calibri"/>
+                <w:color w:val="000000"/>
+              </w:rPr>
+            </w:pPr>
+            <w:r>
+              <w:rPr>
+                <w:rFonts w:ascii="Calibri" w:eastAsia="Times New Roman" w:hAnsi="Calibri" w:cs="Calibri"/>
+                <w:color w:val="000000"/>
+              </w:rPr>
+              <w:t>0.6254</w:t>
+            </w:r>
+          </w:p>
+        </w:tc>
+      </w:tr>
+      <w:tr>
+        <w:trPr>
+          <w:trHeight w:val="300"/>
+        </w:trPr>
+        <w:tc>
+          <w:tcPr>
+            <w:tcW w:w="1380" w:type="dxa"/>
+            <w:tcBorders>
+              <w:top w:val="nil"/>
+              <w:left w:val="single" w:sz="4" w:space="0" w:color="auto"/>
+              <w:bottom w:val="single" w:sz="4" w:space="0" w:color="auto"/>
+              <w:right w:val="single" w:sz="4" w:space="0" w:color="auto"/>
+            </w:tcBorders>
+            <w:shd w:val="clear" w:color="auto" w:fill="auto"/>
+            <w:noWrap/>
+            <w:vAlign w:val="center"/>
+            <w:hideMark/>
+          </w:tcPr>
+          <w:p>
+            <w:pPr>
+              <w:spacing w:after="0" w:line="240" w:lineRule="auto"/>
+              <w:jc w:val="center"/>
+              <w:rPr>
+                <w:rFonts w:ascii="Calibri" w:eastAsia="Times New Roman" w:hAnsi="Calibri" w:cs="Calibri"/>
+                <w:color w:val="000000"/>
+              </w:rPr>
+            </w:pPr>
+            <w:r>
+              <w:rPr>
+                <w:rFonts w:ascii="Calibri" w:eastAsia="Times New Roman" w:hAnsi="Calibri" w:cs="Calibri"/>
+                <w:color w:val="000000"/>
+              </w:rPr>
+              <w:t>Elastic Net</w:t>
+            </w:r>
+          </w:p>
+        </w:tc>
+        <w:tc>
+          <w:tcPr>
+            <w:tcW w:w="1760" w:type="dxa"/>
+            <w:tcBorders>
+              <w:top w:val="nil"/>
+              <w:left w:val="nil"/>
+              <w:bottom w:val="single" w:sz="4" w:space="0" w:color="auto"/>
+              <w:right w:val="single" w:sz="4" w:space="0" w:color="auto"/>
+            </w:tcBorders>
+            <w:shd w:val="clear" w:color="auto" w:fill="auto"/>
+            <w:noWrap/>
+            <w:vAlign w:val="center"/>
+            <w:hideMark/>
+          </w:tcPr>
+          <w:p>
+            <w:pPr>
+              <w:spacing w:after="0" w:line="240" w:lineRule="auto"/>
+              <w:jc w:val="center"/>
+              <w:rPr>
+                <w:rFonts w:ascii="Calibri" w:eastAsia="Times New Roman" w:hAnsi="Calibri" w:cs="Calibri"/>
+                <w:color w:val="000000"/>
+              </w:rPr>
+            </w:pPr>
+            <w:r>
+              <w:rPr>
+                <w:rFonts w:ascii="Calibri" w:eastAsia="Times New Roman" w:hAnsi="Calibri" w:cs="Calibri"/>
+                <w:color w:val="000000"/>
+              </w:rPr>
+              <w:t>0.6845</w:t>
+            </w:r>
+          </w:p>
+        </w:tc>
+        <w:tc>
+          <w:tcPr>
+            <w:tcW w:w="2020" w:type="dxa"/>
+            <w:tcBorders>
+              <w:top w:val="nil"/>
+              <w:left w:val="nil"/>
+              <w:bottom w:val="single" w:sz="4" w:space="0" w:color="auto"/>
+              <w:right w:val="single" w:sz="4" w:space="0" w:color="auto"/>
+            </w:tcBorders>
+            <w:shd w:val="clear" w:color="auto" w:fill="auto"/>
+            <w:noWrap/>
+            <w:vAlign w:val="center"/>
+            <w:hideMark/>
+          </w:tcPr>
+          <w:p>
+            <w:pPr>
+              <w:spacing w:after="0" w:line="240" w:lineRule="auto"/>
+              <w:jc w:val="center"/>
+              <w:rPr>
+                <w:rFonts w:ascii="Calibri" w:eastAsia="Times New Roman" w:hAnsi="Calibri" w:cs="Calibri"/>
+                <w:color w:val="000000"/>
+              </w:rPr>
+            </w:pPr>
+            <w:r>
+              <w:rPr>
+                <w:rFonts w:ascii="Calibri" w:eastAsia="Times New Roman" w:hAnsi="Calibri" w:cs="Calibri"/>
+                <w:color w:val="000000"/>
+              </w:rPr>
+              <w:t>0.6434</w:t>
+            </w:r>
+          </w:p>
+        </w:tc>
+      </w:tr>
+    </w:tbl>
+    <w:p/>
+    <w:p>
+      <w:pPr>
+        <w:pStyle w:val="Heading3"/>
+      </w:pPr>
+      <w:r>
+        <w:t>Decision Trees</w:t>
+      </w:r>
+    </w:p>
+    <w:p>
+      <w:r>
+        <w:t>The following are the different decision trees we used and the resulting score.</w:t>
+      </w:r>
+    </w:p>
+    <w:tbl>
+      <w:tblPr>
+        <w:tblW w:w="6280" w:type="dxa"/>
+        <w:tblLook w:val="04A0" w:firstRow="1" w:lastRow="0" w:firstColumn="1" w:lastColumn="0" w:noHBand="0" w:noVBand="1"/>
+      </w:tblPr>
+      <w:tblGrid>
+        <w:gridCol w:w="2500"/>
+        <w:gridCol w:w="1760"/>
+        <w:gridCol w:w="2020"/>
+      </w:tblGrid>
+      <w:tr>
+        <w:trPr>
+          <w:trHeight w:val="300"/>
+        </w:trPr>
+        <w:tc>
+          <w:tcPr>
+            <w:tcW w:w="2500" w:type="dxa"/>
+            <w:tcBorders>
+              <w:top w:val="single" w:sz="4" w:space="0" w:color="auto"/>
+              <w:left w:val="single" w:sz="4" w:space="0" w:color="auto"/>
+              <w:bottom w:val="single" w:sz="4" w:space="0" w:color="auto"/>
+              <w:right w:val="single" w:sz="4" w:space="0" w:color="auto"/>
+            </w:tcBorders>
+            <w:shd w:val="clear" w:color="auto" w:fill="auto"/>
+            <w:noWrap/>
+            <w:vAlign w:val="center"/>
+            <w:hideMark/>
+          </w:tcPr>
+          <w:p>
+            <w:pPr>
+              <w:spacing w:after="0" w:line="240" w:lineRule="auto"/>
+              <w:jc w:val="center"/>
+              <w:rPr>
+                <w:rFonts w:ascii="Calibri" w:eastAsia="Times New Roman" w:hAnsi="Calibri" w:cs="Calibri"/>
+                <w:color w:val="000000"/>
+              </w:rPr>
+            </w:pPr>
+            <w:r>
+              <w:rPr>
+                <w:rFonts w:ascii="Calibri" w:eastAsia="Times New Roman" w:hAnsi="Calibri" w:cs="Calibri"/>
+                <w:color w:val="000000"/>
+              </w:rPr>
+              <w:t> </w:t>
+            </w:r>
+            <w:r>
+              <w:rPr>
+                <w:rFonts w:ascii="Calibri" w:eastAsia="Times New Roman" w:hAnsi="Calibri" w:cs="Calibri"/>
+                <w:color w:val="000000"/>
+              </w:rPr>
+              <w:t>Variation</w:t>
+            </w:r>
+          </w:p>
+        </w:tc>
+        <w:tc>
+          <w:tcPr>
+            <w:tcW w:w="1760" w:type="dxa"/>
+            <w:tcBorders>
+              <w:top w:val="single" w:sz="4" w:space="0" w:color="auto"/>
+              <w:left w:val="nil"/>
+              <w:bottom w:val="single" w:sz="4" w:space="0" w:color="auto"/>
+              <w:right w:val="single" w:sz="4" w:space="0" w:color="auto"/>
+            </w:tcBorders>
+            <w:shd w:val="clear" w:color="auto" w:fill="auto"/>
+            <w:noWrap/>
+            <w:vAlign w:val="center"/>
+            <w:hideMark/>
+          </w:tcPr>
+          <w:p>
+            <w:pPr>
+              <w:spacing w:after="0" w:line="240" w:lineRule="auto"/>
+              <w:jc w:val="center"/>
+              <w:rPr>
+                <w:rFonts w:ascii="Calibri" w:eastAsia="Times New Roman" w:hAnsi="Calibri" w:cs="Calibri"/>
+                <w:color w:val="000000"/>
+              </w:rPr>
+            </w:pPr>
+            <w:r>
+              <w:rPr>
+                <w:rFonts w:ascii="Calibri" w:eastAsia="Times New Roman" w:hAnsi="Calibri" w:cs="Calibri"/>
+                <w:color w:val="000000"/>
+              </w:rPr>
+              <w:t>Using All Variables Score</w:t>
+            </w:r>
+          </w:p>
+        </w:tc>
+        <w:tc>
+          <w:tcPr>
+            <w:tcW w:w="2020" w:type="dxa"/>
+            <w:tcBorders>
+              <w:top w:val="single" w:sz="4" w:space="0" w:color="auto"/>
+              <w:left w:val="nil"/>
+              <w:bottom w:val="single" w:sz="4" w:space="0" w:color="auto"/>
+              <w:right w:val="single" w:sz="4" w:space="0" w:color="auto"/>
+            </w:tcBorders>
+            <w:shd w:val="clear" w:color="auto" w:fill="auto"/>
+            <w:noWrap/>
+            <w:vAlign w:val="center"/>
+            <w:hideMark/>
+          </w:tcPr>
+          <w:p>
+            <w:pPr>
+              <w:spacing w:after="0" w:line="240" w:lineRule="auto"/>
+              <w:jc w:val="center"/>
+              <w:rPr>
+                <w:rFonts w:ascii="Calibri" w:eastAsia="Times New Roman" w:hAnsi="Calibri" w:cs="Calibri"/>
+                <w:color w:val="000000"/>
+              </w:rPr>
+            </w:pPr>
+            <w:r>
+              <w:rPr>
+                <w:rFonts w:ascii="Calibri" w:eastAsia="Times New Roman" w:hAnsi="Calibri" w:cs="Calibri"/>
+                <w:color w:val="000000"/>
+              </w:rPr>
+              <w:t xml:space="preserve">Using </w:t>
+            </w:r>
+            <w:r>
+              <w:rPr>
+                <w:rFonts w:ascii="Calibri" w:eastAsia="Times New Roman" w:hAnsi="Calibri" w:cs="Calibri"/>
+                <w:color w:val="000000"/>
+              </w:rPr>
+              <w:t>Top 3</w:t>
+            </w:r>
+            <w:r>
+              <w:rPr>
+                <w:rFonts w:ascii="Calibri" w:eastAsia="Times New Roman" w:hAnsi="Calibri" w:cs="Calibri"/>
+                <w:color w:val="000000"/>
+              </w:rPr>
+              <w:t xml:space="preserve"> Variance Explaining</w:t>
+            </w:r>
+            <w:r>
+              <w:rPr>
+                <w:rFonts w:ascii="Calibri" w:eastAsia="Times New Roman" w:hAnsi="Calibri" w:cs="Calibri"/>
+                <w:color w:val="000000"/>
+              </w:rPr>
+              <w:t xml:space="preserve"> Variable</w:t>
+            </w:r>
+            <w:r>
+              <w:rPr>
+                <w:rFonts w:ascii="Calibri" w:eastAsia="Times New Roman" w:hAnsi="Calibri" w:cs="Calibri"/>
+                <w:color w:val="000000"/>
+              </w:rPr>
+              <w:t>s</w:t>
+            </w:r>
+            <w:r>
+              <w:rPr>
+                <w:rFonts w:ascii="Calibri" w:eastAsia="Times New Roman" w:hAnsi="Calibri" w:cs="Calibri"/>
+                <w:color w:val="000000"/>
+              </w:rPr>
+              <w:t xml:space="preserve"> Score</w:t>
+            </w:r>
+          </w:p>
+        </w:tc>
+      </w:tr>
+      <w:tr>
+        <w:trPr>
+          <w:trHeight w:val="300"/>
+        </w:trPr>
+        <w:tc>
+          <w:tcPr>
+            <w:tcW w:w="2500" w:type="dxa"/>
+            <w:tcBorders>
+              <w:top w:val="nil"/>
+              <w:left w:val="single" w:sz="4" w:space="0" w:color="auto"/>
+              <w:bottom w:val="single" w:sz="4" w:space="0" w:color="auto"/>
+              <w:right w:val="single" w:sz="4" w:space="0" w:color="auto"/>
+            </w:tcBorders>
+            <w:shd w:val="clear" w:color="auto" w:fill="auto"/>
+            <w:noWrap/>
+            <w:vAlign w:val="center"/>
+            <w:hideMark/>
+          </w:tcPr>
+          <w:p>
+            <w:pPr>
+              <w:spacing w:after="0" w:line="240" w:lineRule="auto"/>
+              <w:jc w:val="center"/>
+              <w:rPr>
+                <w:rFonts w:ascii="Calibri" w:eastAsia="Times New Roman" w:hAnsi="Calibri" w:cs="Calibri"/>
+                <w:color w:val="000000"/>
+              </w:rPr>
+            </w:pPr>
+            <w:r>
+              <w:rPr>
+                <w:rFonts w:ascii="Calibri" w:eastAsia="Times New Roman" w:hAnsi="Calibri" w:cs="Calibri"/>
+                <w:color w:val="000000"/>
+              </w:rPr>
+              <w:t xml:space="preserve">Decision Tree </w:t>
+            </w:r>
+            <w:r>
+              <w:rPr>
+                <w:rFonts w:ascii="Calibri" w:eastAsia="Times New Roman" w:hAnsi="Calibri" w:cs="Calibri"/>
+                <w:color w:val="000000"/>
+              </w:rPr>
+              <w:t>Regression</w:t>
+            </w:r>
+          </w:p>
+        </w:tc>
+        <w:tc>
+          <w:tcPr>
+            <w:tcW w:w="1760" w:type="dxa"/>
+            <w:tcBorders>
+              <w:top w:val="nil"/>
+              <w:left w:val="nil"/>
+              <w:bottom w:val="single" w:sz="4" w:space="0" w:color="auto"/>
+              <w:right w:val="single" w:sz="4" w:space="0" w:color="auto"/>
+            </w:tcBorders>
+            <w:shd w:val="clear" w:color="auto" w:fill="auto"/>
+            <w:noWrap/>
+            <w:vAlign w:val="center"/>
+            <w:hideMark/>
+          </w:tcPr>
+          <w:p>
+            <w:pPr>
+              <w:spacing w:after="0" w:line="240" w:lineRule="auto"/>
+              <w:jc w:val="center"/>
+              <w:rPr>
+                <w:rFonts w:ascii="Calibri" w:eastAsia="Times New Roman" w:hAnsi="Calibri" w:cs="Calibri"/>
+                <w:color w:val="000000"/>
+              </w:rPr>
+            </w:pPr>
+            <w:r>
+              <w:rPr>
+                <w:rFonts w:ascii="Calibri" w:eastAsia="Times New Roman" w:hAnsi="Calibri" w:cs="Calibri"/>
+                <w:color w:val="000000"/>
+              </w:rPr>
+              <w:t>0.4374</w:t>
+            </w:r>
+          </w:p>
+        </w:tc>
+        <w:tc>
+          <w:tcPr>
+            <w:tcW w:w="2020" w:type="dxa"/>
+            <w:tcBorders>
+              <w:top w:val="nil"/>
+              <w:left w:val="nil"/>
+              <w:bottom w:val="single" w:sz="4" w:space="0" w:color="auto"/>
+              <w:right w:val="single" w:sz="4" w:space="0" w:color="auto"/>
+            </w:tcBorders>
+            <w:shd w:val="clear" w:color="auto" w:fill="auto"/>
+            <w:noWrap/>
+            <w:vAlign w:val="center"/>
+            <w:hideMark/>
+          </w:tcPr>
+          <w:p>
+            <w:pPr>
+              <w:spacing w:after="0" w:line="240" w:lineRule="auto"/>
+              <w:jc w:val="center"/>
+              <w:rPr>
+                <w:rFonts w:ascii="Calibri" w:eastAsia="Times New Roman" w:hAnsi="Calibri" w:cs="Calibri"/>
+                <w:color w:val="000000"/>
+              </w:rPr>
+            </w:pPr>
+            <w:r>
+              <w:rPr>
+                <w:rFonts w:ascii="Calibri" w:eastAsia="Times New Roman" w:hAnsi="Calibri" w:cs="Calibri"/>
+                <w:color w:val="000000"/>
+              </w:rPr>
+              <w:t>0.0398</w:t>
+            </w:r>
+          </w:p>
+        </w:tc>
+      </w:tr>
+      <w:tr>
+        <w:trPr>
+          <w:trHeight w:val="300"/>
+        </w:trPr>
+        <w:tc>
+          <w:tcPr>
+            <w:tcW w:w="2500" w:type="dxa"/>
+            <w:tcBorders>
+              <w:top w:val="nil"/>
+              <w:left w:val="single" w:sz="4" w:space="0" w:color="auto"/>
+              <w:bottom w:val="single" w:sz="4" w:space="0" w:color="auto"/>
+              <w:right w:val="single" w:sz="4" w:space="0" w:color="auto"/>
+            </w:tcBorders>
+            <w:shd w:val="clear" w:color="auto" w:fill="auto"/>
+            <w:noWrap/>
+            <w:vAlign w:val="center"/>
+            <w:hideMark/>
+          </w:tcPr>
+          <w:p>
+            <w:pPr>
+              <w:spacing w:after="0" w:line="240" w:lineRule="auto"/>
+              <w:jc w:val="center"/>
+              <w:rPr>
+                <w:rFonts w:ascii="Calibri" w:eastAsia="Times New Roman" w:hAnsi="Calibri" w:cs="Calibri"/>
+                <w:color w:val="000000"/>
+              </w:rPr>
+            </w:pPr>
+            <w:r>
+              <w:rPr>
+                <w:rFonts w:ascii="Calibri" w:eastAsia="Times New Roman" w:hAnsi="Calibri" w:cs="Calibri"/>
+                <w:color w:val="000000"/>
+              </w:rPr>
+              <w:t>Random Forest Regression</w:t>
+            </w:r>
+          </w:p>
+        </w:tc>
+        <w:tc>
+          <w:tcPr>
+            <w:tcW w:w="1760" w:type="dxa"/>
+            <w:tcBorders>
+              <w:top w:val="nil"/>
+              <w:left w:val="nil"/>
+              <w:bottom w:val="single" w:sz="4" w:space="0" w:color="auto"/>
+              <w:right w:val="single" w:sz="4" w:space="0" w:color="auto"/>
+            </w:tcBorders>
+            <w:shd w:val="clear" w:color="auto" w:fill="auto"/>
+            <w:noWrap/>
+            <w:vAlign w:val="center"/>
+            <w:hideMark/>
+          </w:tcPr>
+          <w:p>
+            <w:pPr>
+              <w:spacing w:after="0" w:line="240" w:lineRule="auto"/>
+              <w:jc w:val="center"/>
+              <w:rPr>
+                <w:rFonts w:ascii="Calibri" w:eastAsia="Times New Roman" w:hAnsi="Calibri" w:cs="Calibri"/>
+                <w:color w:val="000000"/>
+              </w:rPr>
+            </w:pPr>
+            <w:r>
+              <w:rPr>
+                <w:rFonts w:ascii="Calibri" w:eastAsia="Times New Roman" w:hAnsi="Calibri" w:cs="Calibri"/>
+                <w:color w:val="000000"/>
+              </w:rPr>
+              <w:t>0.6966</w:t>
+            </w:r>
+          </w:p>
+        </w:tc>
+        <w:tc>
+          <w:tcPr>
+            <w:tcW w:w="2020" w:type="dxa"/>
+            <w:tcBorders>
+              <w:top w:val="nil"/>
+              <w:left w:val="nil"/>
+              <w:bottom w:val="single" w:sz="4" w:space="0" w:color="auto"/>
+              <w:right w:val="single" w:sz="4" w:space="0" w:color="auto"/>
+            </w:tcBorders>
+            <w:shd w:val="clear" w:color="auto" w:fill="auto"/>
+            <w:noWrap/>
+            <w:vAlign w:val="center"/>
+            <w:hideMark/>
+          </w:tcPr>
+          <w:p>
+            <w:pPr>
+              <w:spacing w:after="0" w:line="240" w:lineRule="auto"/>
+              <w:jc w:val="center"/>
+              <w:rPr>
+                <w:rFonts w:ascii="Calibri" w:eastAsia="Times New Roman" w:hAnsi="Calibri" w:cs="Calibri"/>
+                <w:color w:val="000000"/>
+              </w:rPr>
+            </w:pPr>
+            <w:r>
+              <w:rPr>
+                <w:rFonts w:ascii="Calibri" w:eastAsia="Times New Roman" w:hAnsi="Calibri" w:cs="Calibri"/>
+                <w:color w:val="000000"/>
+              </w:rPr>
+              <w:t>0.3446</w:t>
+            </w:r>
+          </w:p>
+        </w:tc>
+      </w:tr>
+      <w:tr>
+        <w:trPr>
+          <w:trHeight w:val="300"/>
+        </w:trPr>
+        <w:tc>
+          <w:tcPr>
+            <w:tcW w:w="2500" w:type="dxa"/>
+            <w:tcBorders>
+              <w:top w:val="nil"/>
+              <w:left w:val="single" w:sz="4" w:space="0" w:color="auto"/>
+              <w:bottom w:val="single" w:sz="4" w:space="0" w:color="auto"/>
+              <w:right w:val="single" w:sz="4" w:space="0" w:color="auto"/>
+            </w:tcBorders>
+            <w:shd w:val="clear" w:color="auto" w:fill="auto"/>
+            <w:noWrap/>
+            <w:vAlign w:val="center"/>
+            <w:hideMark/>
+          </w:tcPr>
+          <w:p>
+            <w:pPr>
+              <w:spacing w:after="0" w:line="240" w:lineRule="auto"/>
+              <w:jc w:val="center"/>
+              <w:rPr>
+                <w:rFonts w:ascii="Calibri" w:eastAsia="Times New Roman" w:hAnsi="Calibri" w:cs="Calibri"/>
+                <w:color w:val="000000"/>
+              </w:rPr>
+            </w:pPr>
+            <w:proofErr w:type="spellStart"/>
+            <w:r>
+              <w:rPr>
+                <w:rFonts w:ascii="Calibri" w:eastAsia="Times New Roman" w:hAnsi="Calibri" w:cs="Calibri"/>
+                <w:color w:val="000000"/>
+              </w:rPr>
+              <w:t>AdaBoost</w:t>
+            </w:r>
+            <w:proofErr w:type="spellEnd"/>
+            <w:r>
+              <w:rPr>
+                <w:rFonts w:ascii="Calibri" w:eastAsia="Times New Roman" w:hAnsi="Calibri" w:cs="Calibri"/>
+                <w:color w:val="000000"/>
+              </w:rPr>
+              <w:t xml:space="preserve"> Regression</w:t>
+            </w:r>
+          </w:p>
+        </w:tc>
+        <w:tc>
+          <w:tcPr>
+            <w:tcW w:w="1760" w:type="dxa"/>
+            <w:tcBorders>
+              <w:top w:val="nil"/>
+              <w:left w:val="nil"/>
+              <w:bottom w:val="single" w:sz="4" w:space="0" w:color="auto"/>
+              <w:right w:val="single" w:sz="4" w:space="0" w:color="auto"/>
+            </w:tcBorders>
+            <w:shd w:val="clear" w:color="auto" w:fill="auto"/>
+            <w:noWrap/>
+            <w:vAlign w:val="bottom"/>
+            <w:hideMark/>
+          </w:tcPr>
+          <w:p>
+            <w:pPr>
+              <w:spacing w:after="0" w:line="240" w:lineRule="auto"/>
+              <w:jc w:val="center"/>
+              <w:rPr>
+                <w:rFonts w:ascii="Calibri" w:eastAsia="Times New Roman" w:hAnsi="Calibri" w:cs="Calibri"/>
+                <w:color w:val="000000"/>
+              </w:rPr>
+            </w:pPr>
+            <w:r>
+              <w:rPr>
+                <w:rFonts w:ascii="Calibri" w:eastAsia="Times New Roman" w:hAnsi="Calibri" w:cs="Calibri"/>
+                <w:color w:val="000000"/>
+              </w:rPr>
+              <w:t>0.6248</w:t>
+            </w:r>
+          </w:p>
+        </w:tc>
+        <w:tc>
+          <w:tcPr>
+            <w:tcW w:w="2020" w:type="dxa"/>
+            <w:tcBorders>
+              <w:top w:val="nil"/>
+              <w:left w:val="nil"/>
+              <w:bottom w:val="single" w:sz="4" w:space="0" w:color="auto"/>
+              <w:right w:val="single" w:sz="4" w:space="0" w:color="auto"/>
+            </w:tcBorders>
+            <w:shd w:val="clear" w:color="auto" w:fill="auto"/>
+            <w:noWrap/>
+            <w:vAlign w:val="bottom"/>
+            <w:hideMark/>
+          </w:tcPr>
+          <w:p>
+            <w:pPr>
+              <w:spacing w:after="0" w:line="240" w:lineRule="auto"/>
+              <w:jc w:val="center"/>
+              <w:rPr>
+                <w:rFonts w:ascii="Calibri" w:eastAsia="Times New Roman" w:hAnsi="Calibri" w:cs="Calibri"/>
+                <w:color w:val="000000"/>
+              </w:rPr>
+            </w:pPr>
+            <w:r>
+              <w:rPr>
+                <w:rFonts w:ascii="Calibri" w:eastAsia="Times New Roman" w:hAnsi="Calibri" w:cs="Calibri"/>
+                <w:color w:val="000000"/>
+              </w:rPr>
+              <w:t>0.3658</w:t>
+            </w:r>
+          </w:p>
+        </w:tc>
+      </w:tr>
+    </w:tbl>
+    <w:p/>
+    <w:p>
+      <w:r>
+        <w:t xml:space="preserve">Of course, if we were interested in tweaking the </w:t>
+      </w:r>
+      <w:proofErr w:type="spellStart"/>
+      <w:r>
+        <w:t>hyperparameters</w:t>
+      </w:r>
+      <w:proofErr w:type="spellEnd"/>
+      <w:r>
+        <w:t xml:space="preserve">, then there are multiple knobs to turn.  For example, we could tweak the number of folds in our cross-validation.  For our dataset, the maximum possible number of folds is 7 due to </w:t>
+      </w:r>
+      <w:r>
+        <w:t>requirement of the number of distinct groups being at least equal to the number of folds.  The minimum number of folds is 2.</w:t>
+      </w:r>
+    </w:p>
+    <w:p>
+      <w:r>
+        <w:t>We could also tweak which variables to include in our regressions.</w:t>
+      </w:r>
+      <w:r>
+        <w:t xml:space="preserve">  We can clearly see from the tables above</w:t>
+      </w:r>
+      <w:r>
+        <w:t xml:space="preserve"> that</w:t>
+      </w:r>
+      <w:r>
+        <w:t xml:space="preserve"> different combinations of variables produce significantly different results.</w:t>
+      </w:r>
+    </w:p>
+    <w:p>
+      <w:r>
+        <w:t>The code for this section is in the Machine Learning portion of the code.</w:t>
+      </w:r>
+    </w:p>
+    <w:p>
+      <w:pPr>
+        <w:pStyle w:val="Heading1"/>
+      </w:pPr>
+      <w:r>
+        <w:t>Conclusions</w:t>
+      </w:r>
+    </w:p>
+    <w:p>
+      <w:r>
+        <w:t>Our main question is whether or not we can use the factors of poverty to predict cardiovascular mortality rates in the United States.  Using our results charts above, the answer is a resounding yes.  It is clear that we can explain more than half of the variability in our data</w:t>
+      </w:r>
+      <w:r>
+        <w:t>.  With some hyperparameter tweaking, we might be able to push it into the 70% range.</w:t>
       </w:r>
       <w:r>
         <w:t xml:space="preserve"> </w:t>
       </w:r>
-      <w:r>
-        <w:t>This time we removed the total population variable because in the previous result, the coefficient was essentially zero.  This time, we get an adjusted r-squared of .123 but no multicollinearity error.</w:t>
-      </w:r>
-    </w:p>
-    <w:p>
-      <w:r>
-        <w:rPr>
-          <w:b/>
-          <w:u w:val="single"/>
-        </w:rPr>
-        <w:t xml:space="preserve">Linreg7: </w:t>
-      </w:r>
-      <w:r>
-        <w:t>Surely, we would not receive a multicollinearity error if we just used the year to model the mortality rate.  Unfortunately, this did result in a multicollinearity error, but it had an ad</w:t>
-      </w:r>
-      <w:r>
-        <w:t>justed r-squared value of .731.</w:t>
-      </w:r>
-    </w:p>
-    <w:p>
-      <w:r>
-        <w:rPr>
-          <w:b/>
-          <w:u w:val="single"/>
-        </w:rPr>
-        <w:t xml:space="preserve">Linreg8: </w:t>
-      </w:r>
-      <w:r>
-        <w:t>If we were to ignore the multicollinearity error, then we would have chosen linreg4 because it has the highest adjusted r-squared the least amount of variables.  However, we noticed that the total population variable in that model was a coefficient that was close to zero.  So what would happen if we removed that variable?  A model with an adjusted r-square of .973.</w:t>
-      </w:r>
-    </w:p>
-    <w:p>
-      <w:r>
-        <w:rPr>
-          <w:b/>
-          <w:u w:val="single"/>
-        </w:rPr>
-        <w:t xml:space="preserve">Linreg9: </w:t>
-      </w:r>
-      <w:r>
-        <w:t>But what if we just used the state and year as the predictors?  What would happen if we did not include the poverty rate as a predictor at all?  A model with an adjusted r-square of .972.</w:t>
-      </w:r>
-    </w:p>
-    <w:p>
-      <w:r>
-        <w:t xml:space="preserve">See the Machine Learning </w:t>
-      </w:r>
-      <w:proofErr w:type="spellStart"/>
-      <w:r>
-        <w:t>Jupyter</w:t>
-      </w:r>
-      <w:proofErr w:type="spellEnd"/>
-      <w:r>
-        <w:t xml:space="preserve"> notebook for the code.</w:t>
+    </w:p>
+    <w:p>
+      <w:r>
+        <w:t>This does not mean that the factors of poverty are the best predictors of the mortal</w:t>
+      </w:r>
+      <w:r>
+        <w:t>ity rates.  Intuitively, we know that other factors must come into play.</w:t>
+      </w:r>
+    </w:p>
+    <w:p>
+      <w:r>
+        <w:t xml:space="preserve">However, even knowing nothing about how those other factors affect Cardiovascular mortality, we can recommend that focusing specifically on the factors of poverty will result in a positive outcome. </w:t>
       </w:r>
       <w:bookmarkStart w:id="0" w:name="_GoBack"/>
       <w:bookmarkEnd w:id="0"/>
-    </w:p>
-    <w:p>
-      <w:pPr>
-        <w:pStyle w:val="Heading1"/>
-      </w:pPr>
-      <w:r>
-        <w:t>Conclusions</w:t>
-      </w:r>
-    </w:p>
-    <w:p>
-      <w:r>
-        <w:t xml:space="preserve">There are two conclusions that we could potentially reach.  Poverty rate data is a good predictor of cardiovascular mortality rates or not.  Which conclusion we reach depends on the issue of multicollinearity.  If we choose to ignore the multicollinearity error thrown by the code, then we can do </w:t>
-      </w:r>
-      <w:r>
-        <w:lastRenderedPageBreak/>
-        <w:t>an excellent job modeling the mortality rates using the poverty data.  If we do not ignore the error, then the poverty data does a poor job modeling the mortality rates.</w:t>
-      </w:r>
-    </w:p>
-    <w:p>
-      <w:r>
-        <w:t>Unfortunately, this specific instance of multicollinearity is hard to decipher.  We clearly saw that the system threw the error even w</w:t>
-      </w:r>
-      <w:r>
-        <w:t>ith just one predictor, Year.  However, multicollinearity is when one predictor variable in a multiple regression model can be linearly predicted from the others.  It is not clear how this applies when there is only one predictor.  The literature online is not clear on how to deal with such an occurrence.</w:t>
-      </w:r>
-    </w:p>
-    <w:p>
-      <w:r>
-        <w:t>Staying on the safe side, we will not ignore the multicollinearity error and assume that the best model is linreg6.  Therefore, we conclude that using the poverty rate to predict car</w:t>
-      </w:r>
-      <w:r>
-        <w:t xml:space="preserve">diovascular mortality rate is an </w:t>
-      </w:r>
-      <w:r>
-        <w:t>ineffective endeavor.</w:t>
-      </w:r>
-    </w:p>
-    <w:p>
-      <w:r>
-        <w:t xml:space="preserve">Thus, we would recommend to the client that their money is </w:t>
-      </w:r>
-      <w:proofErr w:type="gramStart"/>
-      <w:r>
-        <w:t>better spent</w:t>
-      </w:r>
-      <w:proofErr w:type="gramEnd"/>
-      <w:r>
-        <w:t xml:space="preserve"> finding another variable or set of variables that could be used to predict cardiovascular mortality rates.</w:t>
-      </w:r>
     </w:p>
     <w:sectPr>
       <w:pgSz w:w="12240" w:h="15840"/>
@@ -861,6 +4565,359 @@
     </w:sectPr>
   </w:body>
 </w:document>
+</file>
+
+<file path=word/numbering.xml><?xml version="1.0" encoding="utf-8"?>
+<w:numbering xmlns:wpc="http://schemas.microsoft.com/office/word/2010/wordprocessingCanvas" xmlns:cx="http://schemas.microsoft.com/office/drawing/2014/chartex" xmlns:cx1="http://schemas.microsoft.com/office/drawing/2015/9/8/chartex" xmlns:mc="http://schemas.openxmlformats.org/markup-compatibility/2006" xmlns:o="urn:schemas-microsoft-com:office:office" xmlns:r="http://schemas.openxmlformats.org/officeDocument/2006/relationships" xmlns:m="http://schemas.openxmlformats.org/officeDocument/2006/math" xmlns:v="urn:schemas-microsoft-com:vml" xmlns:wp14="http://schemas.microsoft.com/office/word/2010/wordprocessingDrawing" xmlns:wp="http://schemas.openxmlformats.org/drawingml/2006/wordprocessingDrawing" xmlns:w10="urn:schemas-microsoft-com:office:word" xmlns:w="http://schemas.openxmlformats.org/wordprocessingml/2006/main" xmlns:w14="http://schemas.microsoft.com/office/word/2010/wordml" xmlns:w15="http://schemas.microsoft.com/office/word/2012/wordml" xmlns:w16se="http://schemas.microsoft.com/office/word/2015/wordml/symex" xmlns:wpg="http://schemas.microsoft.com/office/word/2010/wordprocessingGroup" xmlns:wpi="http://schemas.microsoft.com/office/word/2010/wordprocessingInk" xmlns:wne="http://schemas.microsoft.com/office/word/2006/wordml" xmlns:wps="http://schemas.microsoft.com/office/word/2010/wordprocessingShape" mc:Ignorable="w14 w15 w16se wp14">
+  <w:abstractNum w:abstractNumId="0" w15:restartNumberingAfterBreak="0">
+    <w:nsid w:val="15190BEA"/>
+    <w:multiLevelType w:val="hybridMultilevel"/>
+    <w:tmpl w:val="7FE4DDDA"/>
+    <w:lvl w:ilvl="0" w:tplc="04090001">
+      <w:start w:val="1"/>
+      <w:numFmt w:val="bullet"/>
+      <w:lvlText w:val=""/>
+      <w:lvlJc w:val="left"/>
+      <w:pPr>
+        <w:ind w:left="720" w:hanging="360"/>
+      </w:pPr>
+      <w:rPr>
+        <w:rFonts w:ascii="Symbol" w:hAnsi="Symbol" w:hint="default"/>
+      </w:rPr>
+    </w:lvl>
+    <w:lvl w:ilvl="1" w:tplc="04090003" w:tentative="1">
+      <w:start w:val="1"/>
+      <w:numFmt w:val="bullet"/>
+      <w:lvlText w:val="o"/>
+      <w:lvlJc w:val="left"/>
+      <w:pPr>
+        <w:ind w:left="1440" w:hanging="360"/>
+      </w:pPr>
+      <w:rPr>
+        <w:rFonts w:ascii="Courier New" w:hAnsi="Courier New" w:cs="Courier New" w:hint="default"/>
+      </w:rPr>
+    </w:lvl>
+    <w:lvl w:ilvl="2" w:tplc="04090005" w:tentative="1">
+      <w:start w:val="1"/>
+      <w:numFmt w:val="bullet"/>
+      <w:lvlText w:val=""/>
+      <w:lvlJc w:val="left"/>
+      <w:pPr>
+        <w:ind w:left="2160" w:hanging="360"/>
+      </w:pPr>
+      <w:rPr>
+        <w:rFonts w:ascii="Wingdings" w:hAnsi="Wingdings" w:hint="default"/>
+      </w:rPr>
+    </w:lvl>
+    <w:lvl w:ilvl="3" w:tplc="04090001" w:tentative="1">
+      <w:start w:val="1"/>
+      <w:numFmt w:val="bullet"/>
+      <w:lvlText w:val=""/>
+      <w:lvlJc w:val="left"/>
+      <w:pPr>
+        <w:ind w:left="2880" w:hanging="360"/>
+      </w:pPr>
+      <w:rPr>
+        <w:rFonts w:ascii="Symbol" w:hAnsi="Symbol" w:hint="default"/>
+      </w:rPr>
+    </w:lvl>
+    <w:lvl w:ilvl="4" w:tplc="04090003" w:tentative="1">
+      <w:start w:val="1"/>
+      <w:numFmt w:val="bullet"/>
+      <w:lvlText w:val="o"/>
+      <w:lvlJc w:val="left"/>
+      <w:pPr>
+        <w:ind w:left="3600" w:hanging="360"/>
+      </w:pPr>
+      <w:rPr>
+        <w:rFonts w:ascii="Courier New" w:hAnsi="Courier New" w:cs="Courier New" w:hint="default"/>
+      </w:rPr>
+    </w:lvl>
+    <w:lvl w:ilvl="5" w:tplc="04090005" w:tentative="1">
+      <w:start w:val="1"/>
+      <w:numFmt w:val="bullet"/>
+      <w:lvlText w:val=""/>
+      <w:lvlJc w:val="left"/>
+      <w:pPr>
+        <w:ind w:left="4320" w:hanging="360"/>
+      </w:pPr>
+      <w:rPr>
+        <w:rFonts w:ascii="Wingdings" w:hAnsi="Wingdings" w:hint="default"/>
+      </w:rPr>
+    </w:lvl>
+    <w:lvl w:ilvl="6" w:tplc="04090001" w:tentative="1">
+      <w:start w:val="1"/>
+      <w:numFmt w:val="bullet"/>
+      <w:lvlText w:val=""/>
+      <w:lvlJc w:val="left"/>
+      <w:pPr>
+        <w:ind w:left="5040" w:hanging="360"/>
+      </w:pPr>
+      <w:rPr>
+        <w:rFonts w:ascii="Symbol" w:hAnsi="Symbol" w:hint="default"/>
+      </w:rPr>
+    </w:lvl>
+    <w:lvl w:ilvl="7" w:tplc="04090003" w:tentative="1">
+      <w:start w:val="1"/>
+      <w:numFmt w:val="bullet"/>
+      <w:lvlText w:val="o"/>
+      <w:lvlJc w:val="left"/>
+      <w:pPr>
+        <w:ind w:left="5760" w:hanging="360"/>
+      </w:pPr>
+      <w:rPr>
+        <w:rFonts w:ascii="Courier New" w:hAnsi="Courier New" w:cs="Courier New" w:hint="default"/>
+      </w:rPr>
+    </w:lvl>
+    <w:lvl w:ilvl="8" w:tplc="04090005" w:tentative="1">
+      <w:start w:val="1"/>
+      <w:numFmt w:val="bullet"/>
+      <w:lvlText w:val=""/>
+      <w:lvlJc w:val="left"/>
+      <w:pPr>
+        <w:ind w:left="6480" w:hanging="360"/>
+      </w:pPr>
+      <w:rPr>
+        <w:rFonts w:ascii="Wingdings" w:hAnsi="Wingdings" w:hint="default"/>
+      </w:rPr>
+    </w:lvl>
+  </w:abstractNum>
+  <w:abstractNum w:abstractNumId="1" w15:restartNumberingAfterBreak="0">
+    <w:nsid w:val="3F8D4032"/>
+    <w:multiLevelType w:val="hybridMultilevel"/>
+    <w:tmpl w:val="DA08070E"/>
+    <w:lvl w:ilvl="0" w:tplc="04090001">
+      <w:start w:val="1"/>
+      <w:numFmt w:val="bullet"/>
+      <w:lvlText w:val=""/>
+      <w:lvlJc w:val="left"/>
+      <w:pPr>
+        <w:ind w:left="720" w:hanging="360"/>
+      </w:pPr>
+      <w:rPr>
+        <w:rFonts w:ascii="Symbol" w:hAnsi="Symbol" w:hint="default"/>
+      </w:rPr>
+    </w:lvl>
+    <w:lvl w:ilvl="1" w:tplc="04090003" w:tentative="1">
+      <w:start w:val="1"/>
+      <w:numFmt w:val="bullet"/>
+      <w:lvlText w:val="o"/>
+      <w:lvlJc w:val="left"/>
+      <w:pPr>
+        <w:ind w:left="1440" w:hanging="360"/>
+      </w:pPr>
+      <w:rPr>
+        <w:rFonts w:ascii="Courier New" w:hAnsi="Courier New" w:cs="Courier New" w:hint="default"/>
+      </w:rPr>
+    </w:lvl>
+    <w:lvl w:ilvl="2" w:tplc="04090005" w:tentative="1">
+      <w:start w:val="1"/>
+      <w:numFmt w:val="bullet"/>
+      <w:lvlText w:val=""/>
+      <w:lvlJc w:val="left"/>
+      <w:pPr>
+        <w:ind w:left="2160" w:hanging="360"/>
+      </w:pPr>
+      <w:rPr>
+        <w:rFonts w:ascii="Wingdings" w:hAnsi="Wingdings" w:hint="default"/>
+      </w:rPr>
+    </w:lvl>
+    <w:lvl w:ilvl="3" w:tplc="04090001" w:tentative="1">
+      <w:start w:val="1"/>
+      <w:numFmt w:val="bullet"/>
+      <w:lvlText w:val=""/>
+      <w:lvlJc w:val="left"/>
+      <w:pPr>
+        <w:ind w:left="2880" w:hanging="360"/>
+      </w:pPr>
+      <w:rPr>
+        <w:rFonts w:ascii="Symbol" w:hAnsi="Symbol" w:hint="default"/>
+      </w:rPr>
+    </w:lvl>
+    <w:lvl w:ilvl="4" w:tplc="04090003" w:tentative="1">
+      <w:start w:val="1"/>
+      <w:numFmt w:val="bullet"/>
+      <w:lvlText w:val="o"/>
+      <w:lvlJc w:val="left"/>
+      <w:pPr>
+        <w:ind w:left="3600" w:hanging="360"/>
+      </w:pPr>
+      <w:rPr>
+        <w:rFonts w:ascii="Courier New" w:hAnsi="Courier New" w:cs="Courier New" w:hint="default"/>
+      </w:rPr>
+    </w:lvl>
+    <w:lvl w:ilvl="5" w:tplc="04090005" w:tentative="1">
+      <w:start w:val="1"/>
+      <w:numFmt w:val="bullet"/>
+      <w:lvlText w:val=""/>
+      <w:lvlJc w:val="left"/>
+      <w:pPr>
+        <w:ind w:left="4320" w:hanging="360"/>
+      </w:pPr>
+      <w:rPr>
+        <w:rFonts w:ascii="Wingdings" w:hAnsi="Wingdings" w:hint="default"/>
+      </w:rPr>
+    </w:lvl>
+    <w:lvl w:ilvl="6" w:tplc="04090001" w:tentative="1">
+      <w:start w:val="1"/>
+      <w:numFmt w:val="bullet"/>
+      <w:lvlText w:val=""/>
+      <w:lvlJc w:val="left"/>
+      <w:pPr>
+        <w:ind w:left="5040" w:hanging="360"/>
+      </w:pPr>
+      <w:rPr>
+        <w:rFonts w:ascii="Symbol" w:hAnsi="Symbol" w:hint="default"/>
+      </w:rPr>
+    </w:lvl>
+    <w:lvl w:ilvl="7" w:tplc="04090003" w:tentative="1">
+      <w:start w:val="1"/>
+      <w:numFmt w:val="bullet"/>
+      <w:lvlText w:val="o"/>
+      <w:lvlJc w:val="left"/>
+      <w:pPr>
+        <w:ind w:left="5760" w:hanging="360"/>
+      </w:pPr>
+      <w:rPr>
+        <w:rFonts w:ascii="Courier New" w:hAnsi="Courier New" w:cs="Courier New" w:hint="default"/>
+      </w:rPr>
+    </w:lvl>
+    <w:lvl w:ilvl="8" w:tplc="04090005" w:tentative="1">
+      <w:start w:val="1"/>
+      <w:numFmt w:val="bullet"/>
+      <w:lvlText w:val=""/>
+      <w:lvlJc w:val="left"/>
+      <w:pPr>
+        <w:ind w:left="6480" w:hanging="360"/>
+      </w:pPr>
+      <w:rPr>
+        <w:rFonts w:ascii="Wingdings" w:hAnsi="Wingdings" w:hint="default"/>
+      </w:rPr>
+    </w:lvl>
+  </w:abstractNum>
+  <w:abstractNum w:abstractNumId="2" w15:restartNumberingAfterBreak="0">
+    <w:nsid w:val="7B511B90"/>
+    <w:multiLevelType w:val="hybridMultilevel"/>
+    <w:tmpl w:val="11286A22"/>
+    <w:lvl w:ilvl="0" w:tplc="04090001">
+      <w:start w:val="1"/>
+      <w:numFmt w:val="bullet"/>
+      <w:lvlText w:val=""/>
+      <w:lvlJc w:val="left"/>
+      <w:pPr>
+        <w:ind w:left="720" w:hanging="360"/>
+      </w:pPr>
+      <w:rPr>
+        <w:rFonts w:ascii="Symbol" w:hAnsi="Symbol" w:hint="default"/>
+      </w:rPr>
+    </w:lvl>
+    <w:lvl w:ilvl="1" w:tplc="04090003" w:tentative="1">
+      <w:start w:val="1"/>
+      <w:numFmt w:val="bullet"/>
+      <w:lvlText w:val="o"/>
+      <w:lvlJc w:val="left"/>
+      <w:pPr>
+        <w:ind w:left="1440" w:hanging="360"/>
+      </w:pPr>
+      <w:rPr>
+        <w:rFonts w:ascii="Courier New" w:hAnsi="Courier New" w:cs="Courier New" w:hint="default"/>
+      </w:rPr>
+    </w:lvl>
+    <w:lvl w:ilvl="2" w:tplc="04090005" w:tentative="1">
+      <w:start w:val="1"/>
+      <w:numFmt w:val="bullet"/>
+      <w:lvlText w:val=""/>
+      <w:lvlJc w:val="left"/>
+      <w:pPr>
+        <w:ind w:left="2160" w:hanging="360"/>
+      </w:pPr>
+      <w:rPr>
+        <w:rFonts w:ascii="Wingdings" w:hAnsi="Wingdings" w:hint="default"/>
+      </w:rPr>
+    </w:lvl>
+    <w:lvl w:ilvl="3" w:tplc="04090001" w:tentative="1">
+      <w:start w:val="1"/>
+      <w:numFmt w:val="bullet"/>
+      <w:lvlText w:val=""/>
+      <w:lvlJc w:val="left"/>
+      <w:pPr>
+        <w:ind w:left="2880" w:hanging="360"/>
+      </w:pPr>
+      <w:rPr>
+        <w:rFonts w:ascii="Symbol" w:hAnsi="Symbol" w:hint="default"/>
+      </w:rPr>
+    </w:lvl>
+    <w:lvl w:ilvl="4" w:tplc="04090003" w:tentative="1">
+      <w:start w:val="1"/>
+      <w:numFmt w:val="bullet"/>
+      <w:lvlText w:val="o"/>
+      <w:lvlJc w:val="left"/>
+      <w:pPr>
+        <w:ind w:left="3600" w:hanging="360"/>
+      </w:pPr>
+      <w:rPr>
+        <w:rFonts w:ascii="Courier New" w:hAnsi="Courier New" w:cs="Courier New" w:hint="default"/>
+      </w:rPr>
+    </w:lvl>
+    <w:lvl w:ilvl="5" w:tplc="04090005" w:tentative="1">
+      <w:start w:val="1"/>
+      <w:numFmt w:val="bullet"/>
+      <w:lvlText w:val=""/>
+      <w:lvlJc w:val="left"/>
+      <w:pPr>
+        <w:ind w:left="4320" w:hanging="360"/>
+      </w:pPr>
+      <w:rPr>
+        <w:rFonts w:ascii="Wingdings" w:hAnsi="Wingdings" w:hint="default"/>
+      </w:rPr>
+    </w:lvl>
+    <w:lvl w:ilvl="6" w:tplc="04090001" w:tentative="1">
+      <w:start w:val="1"/>
+      <w:numFmt w:val="bullet"/>
+      <w:lvlText w:val=""/>
+      <w:lvlJc w:val="left"/>
+      <w:pPr>
+        <w:ind w:left="5040" w:hanging="360"/>
+      </w:pPr>
+      <w:rPr>
+        <w:rFonts w:ascii="Symbol" w:hAnsi="Symbol" w:hint="default"/>
+      </w:rPr>
+    </w:lvl>
+    <w:lvl w:ilvl="7" w:tplc="04090003" w:tentative="1">
+      <w:start w:val="1"/>
+      <w:numFmt w:val="bullet"/>
+      <w:lvlText w:val="o"/>
+      <w:lvlJc w:val="left"/>
+      <w:pPr>
+        <w:ind w:left="5760" w:hanging="360"/>
+      </w:pPr>
+      <w:rPr>
+        <w:rFonts w:ascii="Courier New" w:hAnsi="Courier New" w:cs="Courier New" w:hint="default"/>
+      </w:rPr>
+    </w:lvl>
+    <w:lvl w:ilvl="8" w:tplc="04090005" w:tentative="1">
+      <w:start w:val="1"/>
+      <w:numFmt w:val="bullet"/>
+      <w:lvlText w:val=""/>
+      <w:lvlJc w:val="left"/>
+      <w:pPr>
+        <w:ind w:left="6480" w:hanging="360"/>
+      </w:pPr>
+      <w:rPr>
+        <w:rFonts w:ascii="Wingdings" w:hAnsi="Wingdings" w:hint="default"/>
+      </w:rPr>
+    </w:lvl>
+  </w:abstractNum>
+  <w:num w:numId="1">
+    <w:abstractNumId w:val="2"/>
+  </w:num>
+  <w:num w:numId="2">
+    <w:abstractNumId w:val="1"/>
+  </w:num>
+  <w:num w:numId="3">
+    <w:abstractNumId w:val="0"/>
+  </w:num>
+</w:numbering>
 </file>
 
 <file path=word/styles.xml><?xml version="1.0" encoding="utf-8"?>
@@ -1388,6 +5445,17 @@
       <w:szCs w:val="24"/>
     </w:rPr>
   </w:style>
+  <w:style w:type="paragraph" w:styleId="ListParagraph">
+    <w:name w:val="List Paragraph"/>
+    <w:basedOn w:val="Normal"/>
+    <w:uiPriority w:val="34"/>
+    <w:qFormat/>
+    <w:rsid w:val="0039090F"/>
+    <w:pPr>
+      <w:ind w:left="720"/>
+      <w:contextualSpacing/>
+    </w:pPr>
+  </w:style>
 </w:styles>
 </file>
 
